--- a/Информатика/Лабораторные работы/ЛБ1/Системы Счисления.docx
+++ b/Информатика/Лабораторные работы/ЛБ1/Системы Счисления.docx
@@ -115,39 +115,7 @@
           <w:sz w:val="28"/>
           <w:szCs w:val="28"/>
         </w:rPr>
-        <w:t>“</w:t>
-      </w:r>
-      <w:r>
-        <w:rPr>
-          <w:rFonts w:ascii="Times New Roman" w:hAnsi="Times New Roman" w:cs="Times New Roman"/>
-          <w:sz w:val="28"/>
-          <w:szCs w:val="28"/>
-        </w:rPr>
-        <w:t>Перевод чисел между</w:t>
-      </w:r>
-      <w:r>
-        <w:rPr>
-          <w:rFonts w:ascii="Times New Roman" w:hAnsi="Times New Roman" w:cs="Times New Roman"/>
-          <w:sz w:val="28"/>
-          <w:szCs w:val="28"/>
-        </w:rPr>
-        <w:t xml:space="preserve"> </w:t>
-      </w:r>
-      <w:r>
-        <w:rPr>
-          <w:rFonts w:ascii="Times New Roman" w:hAnsi="Times New Roman" w:cs="Times New Roman"/>
-          <w:sz w:val="28"/>
-          <w:szCs w:val="28"/>
-        </w:rPr>
-        <w:t>различными системами счисления</w:t>
-      </w:r>
-      <w:r>
-        <w:rPr>
-          <w:rFonts w:ascii="Times New Roman" w:hAnsi="Times New Roman" w:cs="Times New Roman"/>
-          <w:sz w:val="28"/>
-          <w:szCs w:val="28"/>
-        </w:rPr>
-        <w:t>”</w:t>
+        <w:t>“Перевод чисел между различными системами счисления”</w:t>
       </w:r>
     </w:p>
     <w:p>
@@ -283,7 +251,6 @@
           <w:rFonts w:ascii="Times New Roman" w:hAnsi="Times New Roman" w:cs="Times New Roman"/>
           <w:sz w:val="24"/>
           <w:szCs w:val="24"/>
-          <w:lang w:val="en-US"/>
         </w:rPr>
         <w:t xml:space="preserve">: </w:t>
       </w:r>
@@ -314,7 +281,6 @@
           <w:rFonts w:ascii="Times New Roman" w:hAnsi="Times New Roman" w:cs="Times New Roman"/>
           <w:sz w:val="28"/>
           <w:szCs w:val="28"/>
-          <w:lang w:val="en-US"/>
         </w:rPr>
       </w:pPr>
     </w:p>
@@ -351,6 +317,15 @@
     </w:p>
     <w:sdt>
       <w:sdtPr>
+        <w:rPr>
+          <w:rFonts w:asciiTheme="minorHAnsi" w:eastAsiaTheme="minorHAnsi" w:hAnsiTheme="minorHAnsi" w:cstheme="minorBidi"/>
+          <w:color w:val="auto"/>
+          <w:kern w:val="2"/>
+          <w:sz w:val="22"/>
+          <w:szCs w:val="22"/>
+          <w:lang w:eastAsia="en-US"/>
+          <w14:ligatures w14:val="standardContextual"/>
+        </w:rPr>
         <w:id w:val="-176431559"/>
         <w:docPartObj>
           <w:docPartGallery w:val="Table of Contents"/>
@@ -359,32 +334,27 @@
       </w:sdtPr>
       <w:sdtEndPr>
         <w:rPr>
-          <w:rFonts w:asciiTheme="minorHAnsi" w:eastAsiaTheme="minorHAnsi" w:hAnsiTheme="minorHAnsi" w:cstheme="minorBidi"/>
           <w:b/>
           <w:bCs/>
-          <w:color w:val="auto"/>
-          <w:kern w:val="2"/>
-          <w:sz w:val="22"/>
-          <w:szCs w:val="22"/>
-          <w:lang w:eastAsia="en-US"/>
-          <w14:ligatures w14:val="standardContextual"/>
         </w:rPr>
       </w:sdtEndPr>
       <w:sdtContent>
         <w:p>
           <w:pPr>
             <w:pStyle w:val="af3"/>
-            <w:spacing w:line="360" w:lineRule="auto"/>
+            <w:spacing w:line="480" w:lineRule="auto"/>
             <w:jc w:val="center"/>
             <w:rPr>
               <w:rFonts w:ascii="Times New Roman" w:hAnsi="Times New Roman" w:cs="Times New Roman"/>
+              <w:color w:val="000000" w:themeColor="text1"/>
             </w:rPr>
           </w:pPr>
           <w:r>
             <w:rPr>
               <w:rFonts w:ascii="Times New Roman" w:hAnsi="Times New Roman" w:cs="Times New Roman"/>
+              <w:color w:val="000000" w:themeColor="text1"/>
             </w:rPr>
-            <w:t>Оглавление</w:t>
+            <w:t>Содержание</w:t>
           </w:r>
         </w:p>
         <w:p>
@@ -393,6 +363,7 @@
             <w:tabs>
               <w:tab w:val="right" w:leader="dot" w:pos="9345"/>
             </w:tabs>
+            <w:spacing w:line="360" w:lineRule="auto"/>
             <w:rPr>
               <w:rFonts w:ascii="Times New Roman" w:eastAsiaTheme="minorEastAsia" w:hAnsi="Times New Roman" w:cs="Times New Roman"/>
               <w:noProof/>
@@ -425,13 +396,11 @@
             </w:rPr>
             <w:fldChar w:fldCharType="separate"/>
           </w:r>
-          <w:hyperlink w:anchor="_Toc208586588" w:history="1">
+          <w:hyperlink w:anchor="_Toc209716488" w:history="1">
             <w:r>
               <w:rPr>
                 <w:rStyle w:val="ad"/>
                 <w:rFonts w:ascii="Times New Roman" w:hAnsi="Times New Roman" w:cs="Times New Roman"/>
-                <w:b/>
-                <w:bCs/>
                 <w:noProof/>
                 <w:sz w:val="28"/>
                 <w:szCs w:val="28"/>
@@ -466,7 +435,7 @@
                 <w:sz w:val="28"/>
                 <w:szCs w:val="28"/>
               </w:rPr>
-              <w:instrText xml:space="preserve"> PAGEREF _Toc208586588 \h </w:instrText>
+              <w:instrText xml:space="preserve"> PAGEREF _Toc209716488 \h </w:instrText>
             </w:r>
             <w:r>
               <w:rPr>
@@ -515,6 +484,7 @@
             <w:tabs>
               <w:tab w:val="right" w:leader="dot" w:pos="9345"/>
             </w:tabs>
+            <w:spacing w:line="360" w:lineRule="auto"/>
             <w:rPr>
               <w:rFonts w:ascii="Times New Roman" w:eastAsiaTheme="minorEastAsia" w:hAnsi="Times New Roman" w:cs="Times New Roman"/>
               <w:noProof/>
@@ -523,13 +493,11 @@
               <w:lang w:eastAsia="ru-RU"/>
             </w:rPr>
           </w:pPr>
-          <w:hyperlink w:anchor="_Toc208586589" w:history="1">
+          <w:hyperlink w:anchor="_Toc209716489" w:history="1">
             <w:r>
               <w:rPr>
                 <w:rStyle w:val="ad"/>
                 <w:rFonts w:ascii="Times New Roman" w:hAnsi="Times New Roman" w:cs="Times New Roman"/>
-                <w:b/>
-                <w:bCs/>
                 <w:noProof/>
                 <w:sz w:val="28"/>
                 <w:szCs w:val="28"/>
@@ -564,7 +532,7 @@
                 <w:sz w:val="28"/>
                 <w:szCs w:val="28"/>
               </w:rPr>
-              <w:instrText xml:space="preserve"> PAGEREF _Toc208586589 \h </w:instrText>
+              <w:instrText xml:space="preserve"> PAGEREF _Toc209716489 \h </w:instrText>
             </w:r>
             <w:r>
               <w:rPr>
@@ -613,6 +581,7 @@
             <w:tabs>
               <w:tab w:val="right" w:leader="dot" w:pos="9345"/>
             </w:tabs>
+            <w:spacing w:line="360" w:lineRule="auto"/>
             <w:rPr>
               <w:rFonts w:ascii="Times New Roman" w:eastAsiaTheme="minorEastAsia" w:hAnsi="Times New Roman" w:cs="Times New Roman"/>
               <w:noProof/>
@@ -621,7 +590,7 @@
               <w:lang w:eastAsia="ru-RU"/>
             </w:rPr>
           </w:pPr>
-          <w:hyperlink w:anchor="_Toc208586590" w:history="1">
+          <w:hyperlink w:anchor="_Toc209716490" w:history="1">
             <w:r>
               <w:rPr>
                 <w:rStyle w:val="ad"/>
@@ -662,7 +631,7 @@
                 <w:sz w:val="28"/>
                 <w:szCs w:val="28"/>
               </w:rPr>
-              <w:instrText xml:space="preserve"> PAGEREF _Toc208586590 \h </w:instrText>
+              <w:instrText xml:space="preserve"> PAGEREF _Toc209716490 \h </w:instrText>
             </w:r>
             <w:r>
               <w:rPr>
@@ -692,123 +661,6 @@
                 <w:szCs w:val="28"/>
               </w:rPr>
               <w:t>3</w:t>
-            </w:r>
-            <w:r>
-              <w:rPr>
-                <w:rFonts w:ascii="Times New Roman" w:hAnsi="Times New Roman" w:cs="Times New Roman"/>
-                <w:noProof/>
-                <w:webHidden/>
-                <w:sz w:val="28"/>
-                <w:szCs w:val="28"/>
-              </w:rPr>
-              <w:fldChar w:fldCharType="end"/>
-            </w:r>
-          </w:hyperlink>
-        </w:p>
-        <w:p>
-          <w:pPr>
-            <w:pStyle w:val="31"/>
-            <w:tabs>
-              <w:tab w:val="right" w:leader="dot" w:pos="9345"/>
-            </w:tabs>
-            <w:rPr>
-              <w:rFonts w:ascii="Times New Roman" w:hAnsi="Times New Roman" w:cs="Times New Roman"/>
-              <w:noProof/>
-              <w:sz w:val="28"/>
-              <w:szCs w:val="28"/>
-            </w:rPr>
-          </w:pPr>
-          <w:hyperlink w:anchor="_Toc208586591" w:history="1">
-            <w:r>
-              <w:rPr>
-                <w:rStyle w:val="ad"/>
-                <w:rFonts w:ascii="Times New Roman" w:hAnsi="Times New Roman" w:cs="Times New Roman"/>
-                <w:noProof/>
-                <w:sz w:val="28"/>
-                <w:szCs w:val="28"/>
-              </w:rPr>
-              <w:t xml:space="preserve">Рисунок 2.1: Последовательное деление </w:t>
-            </w:r>
-            <m:oMath>
-              <m:r>
-                <w:rPr>
-                  <w:rStyle w:val="ad"/>
-                  <w:rFonts w:ascii="Cambria Math" w:hAnsi="Cambria Math" w:cs="Times New Roman"/>
-                  <w:noProof/>
-                  <w:sz w:val="28"/>
-                  <w:szCs w:val="28"/>
-                </w:rPr>
-                <m:t>5072010</m:t>
-              </m:r>
-            </m:oMath>
-            <w:r>
-              <w:rPr>
-                <w:rStyle w:val="ad"/>
-                <w:rFonts w:ascii="Times New Roman" w:hAnsi="Times New Roman" w:cs="Times New Roman"/>
-                <w:noProof/>
-                <w:sz w:val="28"/>
-                <w:szCs w:val="28"/>
-              </w:rPr>
-              <w:t xml:space="preserve"> на 13.</w:t>
-            </w:r>
-            <w:r>
-              <w:rPr>
-                <w:rFonts w:ascii="Times New Roman" w:hAnsi="Times New Roman" w:cs="Times New Roman"/>
-                <w:noProof/>
-                <w:webHidden/>
-                <w:sz w:val="28"/>
-                <w:szCs w:val="28"/>
-              </w:rPr>
-              <w:tab/>
-            </w:r>
-            <w:r>
-              <w:rPr>
-                <w:rFonts w:ascii="Times New Roman" w:hAnsi="Times New Roman" w:cs="Times New Roman"/>
-                <w:noProof/>
-                <w:webHidden/>
-                <w:sz w:val="28"/>
-                <w:szCs w:val="28"/>
-              </w:rPr>
-              <w:fldChar w:fldCharType="begin"/>
-            </w:r>
-            <w:r>
-              <w:rPr>
-                <w:rFonts w:ascii="Times New Roman" w:hAnsi="Times New Roman" w:cs="Times New Roman"/>
-                <w:noProof/>
-                <w:webHidden/>
-                <w:sz w:val="28"/>
-                <w:szCs w:val="28"/>
-              </w:rPr>
-              <w:instrText xml:space="preserve"> PAGEREF _Toc208586591 \h </w:instrText>
-            </w:r>
-            <w:r>
-              <w:rPr>
-                <w:rFonts w:ascii="Times New Roman" w:hAnsi="Times New Roman" w:cs="Times New Roman"/>
-                <w:noProof/>
-                <w:webHidden/>
-                <w:sz w:val="28"/>
-                <w:szCs w:val="28"/>
-              </w:rPr>
-            </w:r>
-            <w:r>
-              <w:rPr>
-                <w:rFonts w:ascii="Times New Roman" w:hAnsi="Times New Roman" w:cs="Times New Roman"/>
-                <w:noProof/>
-                <w:webHidden/>
-                <w:sz w:val="28"/>
-                <w:szCs w:val="28"/>
-              </w:rPr>
-              <w:fldChar w:fldCharType="separate"/>
-            </w:r>
-            <w:r>
-              <w:rPr>
-                <w:rFonts w:ascii="Times New Roman" w:hAnsi="Times New Roman" w:cs="Times New Roman"/>
-                <w:noProof/>
-                <w:webHidden/>
-                <w:sz w:val="28"/>
-                <w:szCs w:val="28"/>
-              </w:rPr>
-              <w:t>4</w:t>
             </w:r>
             <w:r>
               <w:rPr>
@@ -828,6 +680,7 @@
             <w:tabs>
               <w:tab w:val="right" w:leader="dot" w:pos="9345"/>
             </w:tabs>
+            <w:spacing w:line="360" w:lineRule="auto"/>
             <w:rPr>
               <w:rFonts w:ascii="Times New Roman" w:eastAsiaTheme="minorEastAsia" w:hAnsi="Times New Roman" w:cs="Times New Roman"/>
               <w:noProof/>
@@ -836,7 +689,7 @@
               <w:lang w:eastAsia="ru-RU"/>
             </w:rPr>
           </w:pPr>
-          <w:hyperlink w:anchor="_Toc208586592" w:history="1">
+          <w:hyperlink w:anchor="_Toc209716491" w:history="1">
             <w:r>
               <w:rPr>
                 <w:rStyle w:val="ad"/>
@@ -877,7 +730,7 @@
                 <w:sz w:val="28"/>
                 <w:szCs w:val="28"/>
               </w:rPr>
-              <w:instrText xml:space="preserve"> PAGEREF _Toc208586592 \h </w:instrText>
+              <w:instrText xml:space="preserve"> PAGEREF _Toc209716491 \h </w:instrText>
             </w:r>
             <w:r>
               <w:rPr>
@@ -926,6 +779,7 @@
             <w:tabs>
               <w:tab w:val="right" w:leader="dot" w:pos="9345"/>
             </w:tabs>
+            <w:spacing w:line="360" w:lineRule="auto"/>
             <w:rPr>
               <w:rFonts w:ascii="Times New Roman" w:eastAsiaTheme="minorEastAsia" w:hAnsi="Times New Roman" w:cs="Times New Roman"/>
               <w:noProof/>
@@ -934,7 +788,7 @@
               <w:lang w:eastAsia="ru-RU"/>
             </w:rPr>
           </w:pPr>
-          <w:hyperlink w:anchor="_Toc208586593" w:history="1">
+          <w:hyperlink w:anchor="_Toc209716492" w:history="1">
             <w:r>
               <w:rPr>
                 <w:rStyle w:val="ad"/>
@@ -975,7 +829,7 @@
                 <w:sz w:val="28"/>
                 <w:szCs w:val="28"/>
               </w:rPr>
-              <w:instrText xml:space="preserve"> PAGEREF _Toc208586593 \h </w:instrText>
+              <w:instrText xml:space="preserve"> PAGEREF _Toc209716492 \h </w:instrText>
             </w:r>
             <w:r>
               <w:rPr>
@@ -1004,145 +858,7 @@
                 <w:sz w:val="28"/>
                 <w:szCs w:val="28"/>
               </w:rPr>
-              <w:t>5</w:t>
-            </w:r>
-            <w:r>
-              <w:rPr>
-                <w:rFonts w:ascii="Times New Roman" w:hAnsi="Times New Roman" w:cs="Times New Roman"/>
-                <w:noProof/>
-                <w:webHidden/>
-                <w:sz w:val="28"/>
-                <w:szCs w:val="28"/>
-              </w:rPr>
-              <w:fldChar w:fldCharType="end"/>
-            </w:r>
-          </w:hyperlink>
-        </w:p>
-        <w:p>
-          <w:pPr>
-            <w:pStyle w:val="31"/>
-            <w:tabs>
-              <w:tab w:val="right" w:leader="dot" w:pos="9345"/>
-            </w:tabs>
-            <w:rPr>
-              <w:rFonts w:ascii="Times New Roman" w:hAnsi="Times New Roman" w:cs="Times New Roman"/>
-              <w:noProof/>
-              <w:sz w:val="28"/>
-              <w:szCs w:val="28"/>
-            </w:rPr>
-          </w:pPr>
-          <w:hyperlink w:anchor="_Toc208586594" w:history="1">
-            <w:r>
-              <w:rPr>
-                <w:rStyle w:val="ad"/>
-                <w:rFonts w:ascii="Times New Roman" w:hAnsi="Times New Roman" w:cs="Times New Roman"/>
-                <w:noProof/>
-                <w:sz w:val="28"/>
-                <w:szCs w:val="28"/>
-              </w:rPr>
-              <w:t>Рисунок 2.2</w:t>
-            </w:r>
-            <w:r>
-              <w:rPr>
-                <w:rStyle w:val="ad"/>
-                <w:rFonts w:ascii="Times New Roman" w:hAnsi="Times New Roman" w:cs="Times New Roman"/>
-                <w:noProof/>
-                <w:sz w:val="28"/>
-                <w:szCs w:val="28"/>
-                <w:lang w:val="en-US"/>
-              </w:rPr>
-              <w:t xml:space="preserve">: </w:t>
-            </w:r>
-            <w:r>
-              <w:rPr>
-                <w:rStyle w:val="ad"/>
-                <w:rFonts w:ascii="Times New Roman" w:hAnsi="Times New Roman" w:cs="Times New Roman"/>
-                <w:noProof/>
-                <w:sz w:val="28"/>
-                <w:szCs w:val="28"/>
-              </w:rPr>
-              <w:t xml:space="preserve">Последовательное деление </w:t>
-            </w:r>
-            <m:oMath>
-              <m:r>
-                <w:rPr>
-                  <w:rStyle w:val="ad"/>
-                  <w:rFonts w:ascii="Cambria Math" w:hAnsi="Cambria Math" w:cs="Times New Roman"/>
-                  <w:noProof/>
-                  <w:sz w:val="28"/>
-                  <w:szCs w:val="28"/>
-                </w:rPr>
-                <m:t>1340910</m:t>
-              </m:r>
-            </m:oMath>
-            <w:r>
-              <w:rPr>
-                <w:rStyle w:val="ad"/>
-                <w:rFonts w:ascii="Times New Roman" w:hAnsi="Times New Roman" w:cs="Times New Roman"/>
-                <w:noProof/>
-                <w:sz w:val="28"/>
-                <w:szCs w:val="28"/>
-              </w:rPr>
-              <w:t xml:space="preserve"> на 13</w:t>
-            </w:r>
-            <w:r>
-              <w:rPr>
-                <w:rFonts w:ascii="Times New Roman" w:hAnsi="Times New Roman" w:cs="Times New Roman"/>
-                <w:noProof/>
-                <w:webHidden/>
-                <w:sz w:val="28"/>
-                <w:szCs w:val="28"/>
-              </w:rPr>
-              <w:tab/>
-            </w:r>
-            <w:r>
-              <w:rPr>
-                <w:rFonts w:ascii="Times New Roman" w:hAnsi="Times New Roman" w:cs="Times New Roman"/>
-                <w:noProof/>
-                <w:webHidden/>
-                <w:sz w:val="28"/>
-                <w:szCs w:val="28"/>
-              </w:rPr>
-              <w:fldChar w:fldCharType="begin"/>
-            </w:r>
-            <w:r>
-              <w:rPr>
-                <w:rFonts w:ascii="Times New Roman" w:hAnsi="Times New Roman" w:cs="Times New Roman"/>
-                <w:noProof/>
-                <w:webHidden/>
-                <w:sz w:val="28"/>
-                <w:szCs w:val="28"/>
-              </w:rPr>
-              <w:instrText xml:space="preserve"> PAGEREF _Toc208586594 \h </w:instrText>
-            </w:r>
-            <w:r>
-              <w:rPr>
-                <w:rFonts w:ascii="Times New Roman" w:hAnsi="Times New Roman" w:cs="Times New Roman"/>
-                <w:noProof/>
-                <w:webHidden/>
-                <w:sz w:val="28"/>
-                <w:szCs w:val="28"/>
-              </w:rPr>
-            </w:r>
-            <w:r>
-              <w:rPr>
-                <w:rFonts w:ascii="Times New Roman" w:hAnsi="Times New Roman" w:cs="Times New Roman"/>
-                <w:noProof/>
-                <w:webHidden/>
-                <w:sz w:val="28"/>
-                <w:szCs w:val="28"/>
-              </w:rPr>
-              <w:fldChar w:fldCharType="separate"/>
-            </w:r>
-            <w:r>
-              <w:rPr>
-                <w:rFonts w:ascii="Times New Roman" w:hAnsi="Times New Roman" w:cs="Times New Roman"/>
-                <w:noProof/>
-                <w:webHidden/>
-                <w:sz w:val="28"/>
-                <w:szCs w:val="28"/>
-              </w:rPr>
-              <w:t>5</w:t>
+              <w:t>4</w:t>
             </w:r>
             <w:r>
               <w:rPr>
@@ -1162,6 +878,7 @@
             <w:tabs>
               <w:tab w:val="right" w:leader="dot" w:pos="9345"/>
             </w:tabs>
+            <w:spacing w:line="360" w:lineRule="auto"/>
             <w:rPr>
               <w:rFonts w:ascii="Times New Roman" w:eastAsiaTheme="minorEastAsia" w:hAnsi="Times New Roman" w:cs="Times New Roman"/>
               <w:noProof/>
@@ -1170,7 +887,7 @@
               <w:lang w:eastAsia="ru-RU"/>
             </w:rPr>
           </w:pPr>
-          <w:hyperlink w:anchor="_Toc208586595" w:history="1">
+          <w:hyperlink w:anchor="_Toc209716493" w:history="1">
             <w:r>
               <w:rPr>
                 <w:rStyle w:val="ad"/>
@@ -1211,7 +928,7 @@
                 <w:sz w:val="28"/>
                 <w:szCs w:val="28"/>
               </w:rPr>
-              <w:instrText xml:space="preserve"> PAGEREF _Toc208586595 \h </w:instrText>
+              <w:instrText xml:space="preserve"> PAGEREF _Toc209716493 \h </w:instrText>
             </w:r>
             <w:r>
               <w:rPr>
@@ -1240,241 +957,7 @@
                 <w:sz w:val="28"/>
                 <w:szCs w:val="28"/>
               </w:rPr>
-              <w:t>5</w:t>
-            </w:r>
-            <w:r>
-              <w:rPr>
-                <w:rFonts w:ascii="Times New Roman" w:hAnsi="Times New Roman" w:cs="Times New Roman"/>
-                <w:noProof/>
-                <w:webHidden/>
-                <w:sz w:val="28"/>
-                <w:szCs w:val="28"/>
-              </w:rPr>
-              <w:fldChar w:fldCharType="end"/>
-            </w:r>
-          </w:hyperlink>
-        </w:p>
-        <w:p>
-          <w:pPr>
-            <w:pStyle w:val="31"/>
-            <w:tabs>
-              <w:tab w:val="right" w:leader="dot" w:pos="9345"/>
-            </w:tabs>
-            <w:rPr>
-              <w:rFonts w:ascii="Times New Roman" w:hAnsi="Times New Roman" w:cs="Times New Roman"/>
-              <w:noProof/>
-              <w:sz w:val="28"/>
-              <w:szCs w:val="28"/>
-            </w:rPr>
-          </w:pPr>
-          <w:hyperlink w:anchor="_Toc208586596" w:history="1">
-            <w:r>
-              <w:rPr>
-                <w:rStyle w:val="ad"/>
-                <w:rFonts w:ascii="Times New Roman" w:hAnsi="Times New Roman" w:cs="Times New Roman"/>
-                <w:noProof/>
-                <w:sz w:val="28"/>
-                <w:szCs w:val="28"/>
-              </w:rPr>
-              <w:t>Рисунок 2.3: последовательное деление</w:t>
-            </w:r>
-            <m:oMath>
-              <m:r>
-                <w:rPr>
-                  <w:rStyle w:val="ad"/>
-                  <w:rFonts w:ascii="Cambria Math" w:hAnsi="Cambria Math" w:cs="Times New Roman"/>
-                  <w:noProof/>
-                  <w:sz w:val="28"/>
-                  <w:szCs w:val="28"/>
-                </w:rPr>
-                <m:t xml:space="preserve"> 5910</m:t>
-              </m:r>
-            </m:oMath>
-            <w:r>
-              <w:rPr>
-                <w:rStyle w:val="ad"/>
-                <w:rFonts w:ascii="Times New Roman" w:hAnsi="Times New Roman" w:cs="Times New Roman"/>
-                <w:noProof/>
-                <w:sz w:val="28"/>
-                <w:szCs w:val="28"/>
-              </w:rPr>
-              <w:t xml:space="preserve"> на 2.</w:t>
-            </w:r>
-            <w:r>
-              <w:rPr>
-                <w:rFonts w:ascii="Times New Roman" w:hAnsi="Times New Roman" w:cs="Times New Roman"/>
-                <w:noProof/>
-                <w:webHidden/>
-                <w:sz w:val="28"/>
-                <w:szCs w:val="28"/>
-              </w:rPr>
-              <w:tab/>
-            </w:r>
-            <w:r>
-              <w:rPr>
-                <w:rFonts w:ascii="Times New Roman" w:hAnsi="Times New Roman" w:cs="Times New Roman"/>
-                <w:noProof/>
-                <w:webHidden/>
-                <w:sz w:val="28"/>
-                <w:szCs w:val="28"/>
-              </w:rPr>
-              <w:fldChar w:fldCharType="begin"/>
-            </w:r>
-            <w:r>
-              <w:rPr>
-                <w:rFonts w:ascii="Times New Roman" w:hAnsi="Times New Roman" w:cs="Times New Roman"/>
-                <w:noProof/>
-                <w:webHidden/>
-                <w:sz w:val="28"/>
-                <w:szCs w:val="28"/>
-              </w:rPr>
-              <w:instrText xml:space="preserve"> PAGEREF _Toc208586596 \h </w:instrText>
-            </w:r>
-            <w:r>
-              <w:rPr>
-                <w:rFonts w:ascii="Times New Roman" w:hAnsi="Times New Roman" w:cs="Times New Roman"/>
-                <w:noProof/>
-                <w:webHidden/>
-                <w:sz w:val="28"/>
-                <w:szCs w:val="28"/>
-              </w:rPr>
-            </w:r>
-            <w:r>
-              <w:rPr>
-                <w:rFonts w:ascii="Times New Roman" w:hAnsi="Times New Roman" w:cs="Times New Roman"/>
-                <w:noProof/>
-                <w:webHidden/>
-                <w:sz w:val="28"/>
-                <w:szCs w:val="28"/>
-              </w:rPr>
-              <w:fldChar w:fldCharType="separate"/>
-            </w:r>
-            <w:r>
-              <w:rPr>
-                <w:rFonts w:ascii="Times New Roman" w:hAnsi="Times New Roman" w:cs="Times New Roman"/>
-                <w:noProof/>
-                <w:webHidden/>
-                <w:sz w:val="28"/>
-                <w:szCs w:val="28"/>
-              </w:rPr>
-              <w:t>6</w:t>
-            </w:r>
-            <w:r>
-              <w:rPr>
-                <w:rFonts w:ascii="Times New Roman" w:hAnsi="Times New Roman" w:cs="Times New Roman"/>
-                <w:noProof/>
-                <w:webHidden/>
-                <w:sz w:val="28"/>
-                <w:szCs w:val="28"/>
-              </w:rPr>
-              <w:fldChar w:fldCharType="end"/>
-            </w:r>
-          </w:hyperlink>
-        </w:p>
-        <w:p>
-          <w:pPr>
-            <w:pStyle w:val="31"/>
-            <w:tabs>
-              <w:tab w:val="right" w:leader="dot" w:pos="9345"/>
-            </w:tabs>
-            <w:rPr>
-              <w:rFonts w:ascii="Times New Roman" w:hAnsi="Times New Roman" w:cs="Times New Roman"/>
-              <w:noProof/>
-              <w:sz w:val="28"/>
-              <w:szCs w:val="28"/>
-            </w:rPr>
-          </w:pPr>
-          <w:hyperlink w:anchor="_Toc208586597" w:history="1">
-            <w:r>
-              <w:rPr>
-                <w:rStyle w:val="ad"/>
-                <w:rFonts w:ascii="Times New Roman" w:hAnsi="Times New Roman" w:cs="Times New Roman"/>
-                <w:noProof/>
-                <w:sz w:val="28"/>
-                <w:szCs w:val="28"/>
-              </w:rPr>
-              <w:t xml:space="preserve">Рисунок 2.4: перевод </w:t>
-            </w:r>
-            <m:oMath>
-              <m:r>
-                <w:rPr>
-                  <w:rStyle w:val="ad"/>
-                  <w:rFonts w:ascii="Cambria Math" w:hAnsi="Cambria Math" w:cs="Times New Roman"/>
-                  <w:noProof/>
-                  <w:sz w:val="28"/>
-                  <w:szCs w:val="28"/>
-                </w:rPr>
-                <m:t>0,1310</m:t>
-              </m:r>
-            </m:oMath>
-            <w:r>
-              <w:rPr>
-                <w:rStyle w:val="ad"/>
-                <w:rFonts w:ascii="Times New Roman" w:hAnsi="Times New Roman" w:cs="Times New Roman"/>
-                <w:noProof/>
-                <w:sz w:val="28"/>
-                <w:szCs w:val="28"/>
-              </w:rPr>
-              <w:t xml:space="preserve"> в 2-ичную СС.</w:t>
-            </w:r>
-            <w:r>
-              <w:rPr>
-                <w:rFonts w:ascii="Times New Roman" w:hAnsi="Times New Roman" w:cs="Times New Roman"/>
-                <w:noProof/>
-                <w:webHidden/>
-                <w:sz w:val="28"/>
-                <w:szCs w:val="28"/>
-              </w:rPr>
-              <w:tab/>
-            </w:r>
-            <w:r>
-              <w:rPr>
-                <w:rFonts w:ascii="Times New Roman" w:hAnsi="Times New Roman" w:cs="Times New Roman"/>
-                <w:noProof/>
-                <w:webHidden/>
-                <w:sz w:val="28"/>
-                <w:szCs w:val="28"/>
-              </w:rPr>
-              <w:fldChar w:fldCharType="begin"/>
-            </w:r>
-            <w:r>
-              <w:rPr>
-                <w:rFonts w:ascii="Times New Roman" w:hAnsi="Times New Roman" w:cs="Times New Roman"/>
-                <w:noProof/>
-                <w:webHidden/>
-                <w:sz w:val="28"/>
-                <w:szCs w:val="28"/>
-              </w:rPr>
-              <w:instrText xml:space="preserve"> PAGEREF _Toc208586597 \h </w:instrText>
-            </w:r>
-            <w:r>
-              <w:rPr>
-                <w:rFonts w:ascii="Times New Roman" w:hAnsi="Times New Roman" w:cs="Times New Roman"/>
-                <w:noProof/>
-                <w:webHidden/>
-                <w:sz w:val="28"/>
-                <w:szCs w:val="28"/>
-              </w:rPr>
-            </w:r>
-            <w:r>
-              <w:rPr>
-                <w:rFonts w:ascii="Times New Roman" w:hAnsi="Times New Roman" w:cs="Times New Roman"/>
-                <w:noProof/>
-                <w:webHidden/>
-                <w:sz w:val="28"/>
-                <w:szCs w:val="28"/>
-              </w:rPr>
-              <w:fldChar w:fldCharType="separate"/>
-            </w:r>
-            <w:r>
-              <w:rPr>
-                <w:rFonts w:ascii="Times New Roman" w:hAnsi="Times New Roman" w:cs="Times New Roman"/>
-                <w:noProof/>
-                <w:webHidden/>
-                <w:sz w:val="28"/>
-                <w:szCs w:val="28"/>
-              </w:rPr>
-              <w:t>7</w:t>
+              <w:t>4</w:t>
             </w:r>
             <w:r>
               <w:rPr>
@@ -1494,6 +977,7 @@
             <w:tabs>
               <w:tab w:val="right" w:leader="dot" w:pos="9345"/>
             </w:tabs>
+            <w:spacing w:line="360" w:lineRule="auto"/>
             <w:rPr>
               <w:rFonts w:ascii="Times New Roman" w:eastAsiaTheme="minorEastAsia" w:hAnsi="Times New Roman" w:cs="Times New Roman"/>
               <w:noProof/>
@@ -1502,7 +986,7 @@
               <w:lang w:eastAsia="ru-RU"/>
             </w:rPr>
           </w:pPr>
-          <w:hyperlink w:anchor="_Toc208586598" w:history="1">
+          <w:hyperlink w:anchor="_Toc209716494" w:history="1">
             <w:r>
               <w:rPr>
                 <w:rStyle w:val="ad"/>
@@ -1543,7 +1027,7 @@
                 <w:sz w:val="28"/>
                 <w:szCs w:val="28"/>
               </w:rPr>
-              <w:instrText xml:space="preserve"> PAGEREF _Toc208586598 \h </w:instrText>
+              <w:instrText xml:space="preserve"> PAGEREF _Toc209716494 \h </w:instrText>
             </w:r>
             <w:r>
               <w:rPr>
@@ -1572,7 +1056,7 @@
                 <w:sz w:val="28"/>
                 <w:szCs w:val="28"/>
               </w:rPr>
-              <w:t>7</w:t>
+              <w:t>5</w:t>
             </w:r>
             <w:r>
               <w:rPr>
@@ -1592,6 +1076,7 @@
             <w:tabs>
               <w:tab w:val="right" w:leader="dot" w:pos="9345"/>
             </w:tabs>
+            <w:spacing w:line="360" w:lineRule="auto"/>
             <w:rPr>
               <w:rFonts w:ascii="Times New Roman" w:eastAsiaTheme="minorEastAsia" w:hAnsi="Times New Roman" w:cs="Times New Roman"/>
               <w:noProof/>
@@ -1600,7 +1085,7 @@
               <w:lang w:eastAsia="ru-RU"/>
             </w:rPr>
           </w:pPr>
-          <w:hyperlink w:anchor="_Toc208586599" w:history="1">
+          <w:hyperlink w:anchor="_Toc209716495" w:history="1">
             <w:r>
               <w:rPr>
                 <w:rStyle w:val="ad"/>
@@ -1640,7 +1125,7 @@
                 <w:sz w:val="28"/>
                 <w:szCs w:val="28"/>
               </w:rPr>
-              <w:instrText xml:space="preserve"> PAGEREF _Toc208586599 \h </w:instrText>
+              <w:instrText xml:space="preserve"> PAGEREF _Toc209716495 \h </w:instrText>
             </w:r>
             <w:r>
               <w:rPr>
@@ -1669,7 +1154,7 @@
                 <w:sz w:val="28"/>
                 <w:szCs w:val="28"/>
               </w:rPr>
-              <w:t>8</w:t>
+              <w:t>6</w:t>
             </w:r>
             <w:r>
               <w:rPr>
@@ -1689,6 +1174,7 @@
             <w:tabs>
               <w:tab w:val="right" w:leader="dot" w:pos="9345"/>
             </w:tabs>
+            <w:spacing w:line="360" w:lineRule="auto"/>
             <w:rPr>
               <w:rFonts w:ascii="Times New Roman" w:eastAsiaTheme="minorEastAsia" w:hAnsi="Times New Roman" w:cs="Times New Roman"/>
               <w:noProof/>
@@ -1697,7 +1183,7 @@
               <w:lang w:eastAsia="ru-RU"/>
             </w:rPr>
           </w:pPr>
-          <w:hyperlink w:anchor="_Toc208586600" w:history="1">
+          <w:hyperlink w:anchor="_Toc209716496" w:history="1">
             <w:r>
               <w:rPr>
                 <w:rStyle w:val="ad"/>
@@ -1737,7 +1223,7 @@
                 <w:sz w:val="28"/>
                 <w:szCs w:val="28"/>
               </w:rPr>
-              <w:instrText xml:space="preserve"> PAGEREF _Toc208586600 \h </w:instrText>
+              <w:instrText xml:space="preserve"> PAGEREF _Toc209716496 \h </w:instrText>
             </w:r>
             <w:r>
               <w:rPr>
@@ -1766,7 +1252,7 @@
                 <w:sz w:val="28"/>
                 <w:szCs w:val="28"/>
               </w:rPr>
-              <w:t>8</w:t>
+              <w:t>7</w:t>
             </w:r>
             <w:r>
               <w:rPr>
@@ -1786,6 +1272,7 @@
             <w:tabs>
               <w:tab w:val="right" w:leader="dot" w:pos="9345"/>
             </w:tabs>
+            <w:spacing w:line="360" w:lineRule="auto"/>
             <w:rPr>
               <w:rFonts w:ascii="Times New Roman" w:eastAsiaTheme="minorEastAsia" w:hAnsi="Times New Roman" w:cs="Times New Roman"/>
               <w:noProof/>
@@ -1794,7 +1281,7 @@
               <w:lang w:eastAsia="ru-RU"/>
             </w:rPr>
           </w:pPr>
-          <w:hyperlink w:anchor="_Toc208586601" w:history="1">
+          <w:hyperlink w:anchor="_Toc209716497" w:history="1">
             <w:r>
               <w:rPr>
                 <w:rStyle w:val="ad"/>
@@ -1834,7 +1321,7 @@
                 <w:sz w:val="28"/>
                 <w:szCs w:val="28"/>
               </w:rPr>
-              <w:instrText xml:space="preserve"> PAGEREF _Toc208586601 \h </w:instrText>
+              <w:instrText xml:space="preserve"> PAGEREF _Toc209716497 \h </w:instrText>
             </w:r>
             <w:r>
               <w:rPr>
@@ -1863,7 +1350,7 @@
                 <w:sz w:val="28"/>
                 <w:szCs w:val="28"/>
               </w:rPr>
-              <w:t>9</w:t>
+              <w:t>7</w:t>
             </w:r>
             <w:r>
               <w:rPr>
@@ -1883,6 +1370,7 @@
             <w:tabs>
               <w:tab w:val="right" w:leader="dot" w:pos="9345"/>
             </w:tabs>
+            <w:spacing w:line="360" w:lineRule="auto"/>
             <w:rPr>
               <w:rFonts w:ascii="Times New Roman" w:eastAsiaTheme="minorEastAsia" w:hAnsi="Times New Roman" w:cs="Times New Roman"/>
               <w:noProof/>
@@ -1891,7 +1379,7 @@
               <w:lang w:eastAsia="ru-RU"/>
             </w:rPr>
           </w:pPr>
-          <w:hyperlink w:anchor="_Toc208586602" w:history="1">
+          <w:hyperlink w:anchor="_Toc209716498" w:history="1">
             <w:r>
               <w:rPr>
                 <w:rStyle w:val="ad"/>
@@ -1931,7 +1419,7 @@
                 <w:sz w:val="28"/>
                 <w:szCs w:val="28"/>
               </w:rPr>
-              <w:instrText xml:space="preserve"> PAGEREF _Toc208586602 \h </w:instrText>
+              <w:instrText xml:space="preserve"> PAGEREF _Toc209716498 \h </w:instrText>
             </w:r>
             <w:r>
               <w:rPr>
@@ -1960,7 +1448,7 @@
                 <w:sz w:val="28"/>
                 <w:szCs w:val="28"/>
               </w:rPr>
-              <w:t>9</w:t>
+              <w:t>8</w:t>
             </w:r>
             <w:r>
               <w:rPr>
@@ -1980,6 +1468,7 @@
             <w:tabs>
               <w:tab w:val="right" w:leader="dot" w:pos="9345"/>
             </w:tabs>
+            <w:spacing w:line="360" w:lineRule="auto"/>
             <w:rPr>
               <w:rFonts w:ascii="Times New Roman" w:eastAsiaTheme="minorEastAsia" w:hAnsi="Times New Roman" w:cs="Times New Roman"/>
               <w:noProof/>
@@ -1988,7 +1477,7 @@
               <w:lang w:eastAsia="ru-RU"/>
             </w:rPr>
           </w:pPr>
-          <w:hyperlink w:anchor="_Toc208586603" w:history="1">
+          <w:hyperlink w:anchor="_Toc209716499" w:history="1">
             <w:r>
               <w:rPr>
                 <w:rStyle w:val="ad"/>
@@ -2028,7 +1517,7 @@
                 <w:sz w:val="28"/>
                 <w:szCs w:val="28"/>
               </w:rPr>
-              <w:instrText xml:space="preserve"> PAGEREF _Toc208586603 \h </w:instrText>
+              <w:instrText xml:space="preserve"> PAGEREF _Toc209716499 \h </w:instrText>
             </w:r>
             <w:r>
               <w:rPr>
@@ -2057,7 +1546,7 @@
                 <w:sz w:val="28"/>
                 <w:szCs w:val="28"/>
               </w:rPr>
-              <w:t>10</w:t>
+              <w:t>8</w:t>
             </w:r>
             <w:r>
               <w:rPr>
@@ -2077,6 +1566,7 @@
             <w:tabs>
               <w:tab w:val="right" w:leader="dot" w:pos="9345"/>
             </w:tabs>
+            <w:spacing w:line="360" w:lineRule="auto"/>
             <w:rPr>
               <w:rFonts w:ascii="Times New Roman" w:eastAsiaTheme="minorEastAsia" w:hAnsi="Times New Roman" w:cs="Times New Roman"/>
               <w:noProof/>
@@ -2085,7 +1575,7 @@
               <w:lang w:eastAsia="ru-RU"/>
             </w:rPr>
           </w:pPr>
-          <w:hyperlink w:anchor="_Toc208586604" w:history="1">
+          <w:hyperlink w:anchor="_Toc209716500" w:history="1">
             <w:r>
               <w:rPr>
                 <w:rStyle w:val="ad"/>
@@ -2125,7 +1615,7 @@
                 <w:sz w:val="28"/>
                 <w:szCs w:val="28"/>
               </w:rPr>
-              <w:instrText xml:space="preserve"> PAGEREF _Toc208586604 \h </w:instrText>
+              <w:instrText xml:space="preserve"> PAGEREF _Toc209716500 \h </w:instrText>
             </w:r>
             <w:r>
               <w:rPr>
@@ -2154,7 +1644,7 @@
                 <w:sz w:val="28"/>
                 <w:szCs w:val="28"/>
               </w:rPr>
-              <w:t>10</w:t>
+              <w:t>8</w:t>
             </w:r>
             <w:r>
               <w:rPr>
@@ -2174,6 +1664,7 @@
             <w:tabs>
               <w:tab w:val="right" w:leader="dot" w:pos="9345"/>
             </w:tabs>
+            <w:spacing w:line="360" w:lineRule="auto"/>
             <w:rPr>
               <w:rFonts w:ascii="Times New Roman" w:eastAsiaTheme="minorEastAsia" w:hAnsi="Times New Roman" w:cs="Times New Roman"/>
               <w:noProof/>
@@ -2182,7 +1673,7 @@
               <w:lang w:eastAsia="ru-RU"/>
             </w:rPr>
           </w:pPr>
-          <w:hyperlink w:anchor="_Toc208586605" w:history="1">
+          <w:hyperlink w:anchor="_Toc209716501" w:history="1">
             <w:r>
               <w:rPr>
                 <w:rStyle w:val="ad"/>
@@ -2222,7 +1713,7 @@
                 <w:sz w:val="28"/>
                 <w:szCs w:val="28"/>
               </w:rPr>
-              <w:instrText xml:space="preserve"> PAGEREF _Toc208586605 \h </w:instrText>
+              <w:instrText xml:space="preserve"> PAGEREF _Toc209716501 \h </w:instrText>
             </w:r>
             <w:r>
               <w:rPr>
@@ -2251,7 +1742,7 @@
                 <w:sz w:val="28"/>
                 <w:szCs w:val="28"/>
               </w:rPr>
-              <w:t>11</w:t>
+              <w:t>9</w:t>
             </w:r>
             <w:r>
               <w:rPr>
@@ -2271,6 +1762,7 @@
             <w:tabs>
               <w:tab w:val="right" w:leader="dot" w:pos="9345"/>
             </w:tabs>
+            <w:spacing w:line="360" w:lineRule="auto"/>
             <w:rPr>
               <w:rFonts w:ascii="Times New Roman" w:eastAsiaTheme="minorEastAsia" w:hAnsi="Times New Roman" w:cs="Times New Roman"/>
               <w:noProof/>
@@ -2279,7 +1771,7 @@
               <w:lang w:eastAsia="ru-RU"/>
             </w:rPr>
           </w:pPr>
-          <w:hyperlink w:anchor="_Toc208586606" w:history="1">
+          <w:hyperlink w:anchor="_Toc209716502" w:history="1">
             <w:r>
               <w:rPr>
                 <w:rStyle w:val="ad"/>
@@ -2320,7 +1812,7 @@
                 <w:sz w:val="28"/>
                 <w:szCs w:val="28"/>
               </w:rPr>
-              <w:instrText xml:space="preserve"> PAGEREF _Toc208586606 \h </w:instrText>
+              <w:instrText xml:space="preserve"> PAGEREF _Toc209716502 \h </w:instrText>
             </w:r>
             <w:r>
               <w:rPr>
@@ -2349,7 +1841,7 @@
                 <w:sz w:val="28"/>
                 <w:szCs w:val="28"/>
               </w:rPr>
-              <w:t>11</w:t>
+              <w:t>9</w:t>
             </w:r>
             <w:r>
               <w:rPr>
@@ -2369,6 +1861,7 @@
             <w:tabs>
               <w:tab w:val="right" w:leader="dot" w:pos="9345"/>
             </w:tabs>
+            <w:spacing w:line="360" w:lineRule="auto"/>
             <w:rPr>
               <w:rFonts w:ascii="Times New Roman" w:eastAsiaTheme="minorEastAsia" w:hAnsi="Times New Roman" w:cs="Times New Roman"/>
               <w:noProof/>
@@ -2377,7 +1870,7 @@
               <w:lang w:eastAsia="ru-RU"/>
             </w:rPr>
           </w:pPr>
-          <w:hyperlink w:anchor="_Toc208586607" w:history="1">
+          <w:hyperlink w:anchor="_Toc209716503" w:history="1">
             <w:r>
               <w:rPr>
                 <w:rStyle w:val="ad"/>
@@ -2417,7 +1910,7 @@
                 <w:sz w:val="28"/>
                 <w:szCs w:val="28"/>
               </w:rPr>
-              <w:instrText xml:space="preserve"> PAGEREF _Toc208586607 \h </w:instrText>
+              <w:instrText xml:space="preserve"> PAGEREF _Toc209716503 \h </w:instrText>
             </w:r>
             <w:r>
               <w:rPr>
@@ -2446,7 +1939,7 @@
                 <w:sz w:val="28"/>
                 <w:szCs w:val="28"/>
               </w:rPr>
-              <w:t>12</w:t>
+              <w:t>10</w:t>
             </w:r>
             <w:r>
               <w:rPr>
@@ -2466,6 +1959,7 @@
             <w:tabs>
               <w:tab w:val="right" w:leader="dot" w:pos="9345"/>
             </w:tabs>
+            <w:spacing w:line="360" w:lineRule="auto"/>
             <w:rPr>
               <w:rFonts w:ascii="Times New Roman" w:eastAsiaTheme="minorEastAsia" w:hAnsi="Times New Roman" w:cs="Times New Roman"/>
               <w:noProof/>
@@ -2474,13 +1968,11 @@
               <w:lang w:eastAsia="ru-RU"/>
             </w:rPr>
           </w:pPr>
-          <w:hyperlink w:anchor="_Toc208586608" w:history="1">
+          <w:hyperlink w:anchor="_Toc209716504" w:history="1">
             <w:r>
               <w:rPr>
                 <w:rStyle w:val="ad"/>
                 <w:rFonts w:ascii="Times New Roman" w:hAnsi="Times New Roman" w:cs="Times New Roman"/>
-                <w:b/>
-                <w:bCs/>
                 <w:iCs/>
                 <w:noProof/>
                 <w:sz w:val="28"/>
@@ -2516,7 +2008,7 @@
                 <w:sz w:val="28"/>
                 <w:szCs w:val="28"/>
               </w:rPr>
-              <w:instrText xml:space="preserve"> PAGEREF _Toc208586608 \h </w:instrText>
+              <w:instrText xml:space="preserve"> PAGEREF _Toc209716504 \h </w:instrText>
             </w:r>
             <w:r>
               <w:rPr>
@@ -2545,7 +2037,7 @@
                 <w:sz w:val="28"/>
                 <w:szCs w:val="28"/>
               </w:rPr>
-              <w:t>13</w:t>
+              <w:t>11</w:t>
             </w:r>
             <w:r>
               <w:rPr>
@@ -2566,8 +2058,6 @@
           <w:r>
             <w:rPr>
               <w:rFonts w:ascii="Times New Roman" w:hAnsi="Times New Roman" w:cs="Times New Roman"/>
-              <w:b/>
-              <w:bCs/>
               <w:sz w:val="28"/>
               <w:szCs w:val="28"/>
             </w:rPr>
@@ -2578,14 +2068,22 @@
     </w:sdt>
     <w:p>
       <w:pPr>
-        <w:spacing w:before="567" w:after="0" w:line="360" w:lineRule="auto"/>
-        <w:ind w:right="850"/>
-        <w:jc w:val="center"/>
-        <w:rPr>
-          <w:rFonts w:ascii="Times New Roman" w:hAnsi="Times New Roman" w:cs="Times New Roman"/>
-          <w:sz w:val="28"/>
-          <w:szCs w:val="28"/>
-        </w:rPr>
+        <w:spacing w:line="360" w:lineRule="auto"/>
+      </w:pPr>
+    </w:p>
+    <w:p>
+      <w:pPr>
+        <w:spacing w:line="360" w:lineRule="auto"/>
+      </w:pPr>
+    </w:p>
+    <w:p>
+      <w:pPr>
+        <w:spacing w:line="360" w:lineRule="auto"/>
+      </w:pPr>
+    </w:p>
+    <w:p>
+      <w:pPr>
+        <w:spacing w:line="360" w:lineRule="auto"/>
       </w:pPr>
     </w:p>
     <w:p>
@@ -2597,6 +2095,405 @@
           <w:rFonts w:ascii="Times New Roman" w:hAnsi="Times New Roman" w:cs="Times New Roman"/>
           <w:b/>
           <w:bCs/>
+          <w:color w:val="000000" w:themeColor="text1"/>
+          <w:sz w:val="28"/>
+          <w:szCs w:val="28"/>
+        </w:rPr>
+      </w:pPr>
+      <w:bookmarkStart w:id="0" w:name="_Toc209716488"/>
+      <w:r>
+        <w:rPr>
+          <w:rFonts w:ascii="Times New Roman" w:hAnsi="Times New Roman" w:cs="Times New Roman"/>
+          <w:b/>
+          <w:bCs/>
+          <w:color w:val="000000" w:themeColor="text1"/>
+          <w:sz w:val="28"/>
+          <w:szCs w:val="28"/>
+        </w:rPr>
+        <w:lastRenderedPageBreak/>
+        <w:t>1. Порядок выполнения работы</w:t>
+      </w:r>
+      <w:bookmarkEnd w:id="0"/>
+    </w:p>
+    <w:p>
+      <w:pPr>
+        <w:spacing w:before="300" w:after="0" w:line="360" w:lineRule="auto"/>
+        <w:ind w:right="850"/>
+        <w:jc w:val="both"/>
+        <w:rPr>
+          <w:rFonts w:ascii="Times New Roman" w:hAnsi="Times New Roman" w:cs="Times New Roman"/>
+          <w:sz w:val="28"/>
+          <w:szCs w:val="28"/>
+        </w:rPr>
+      </w:pPr>
+      <w:r>
+        <w:rPr>
+          <w:rFonts w:ascii="Times New Roman" w:hAnsi="Times New Roman" w:cs="Times New Roman"/>
+          <w:sz w:val="28"/>
+          <w:szCs w:val="28"/>
+        </w:rPr>
+        <w:t>1. Перевести число "А", заданное в системе счисления "В", в систему</w:t>
+      </w:r>
+      <w:r>
+        <w:rPr>
+          <w:rFonts w:ascii="Times New Roman" w:hAnsi="Times New Roman" w:cs="Times New Roman"/>
+          <w:sz w:val="28"/>
+          <w:szCs w:val="28"/>
+        </w:rPr>
+        <w:t xml:space="preserve"> </w:t>
+      </w:r>
+      <w:r>
+        <w:rPr>
+          <w:rFonts w:ascii="Times New Roman" w:hAnsi="Times New Roman" w:cs="Times New Roman"/>
+          <w:sz w:val="28"/>
+          <w:szCs w:val="28"/>
+        </w:rPr>
+        <w:t>счисления "С". Числа "А", "В" и "С" взять из представленных ниже</w:t>
+      </w:r>
+      <w:r>
+        <w:rPr>
+          <w:rFonts w:ascii="Times New Roman" w:hAnsi="Times New Roman" w:cs="Times New Roman"/>
+          <w:sz w:val="28"/>
+          <w:szCs w:val="28"/>
+        </w:rPr>
+        <w:t xml:space="preserve"> </w:t>
+      </w:r>
+      <w:r>
+        <w:rPr>
+          <w:rFonts w:ascii="Times New Roman" w:hAnsi="Times New Roman" w:cs="Times New Roman"/>
+          <w:sz w:val="28"/>
+          <w:szCs w:val="28"/>
+        </w:rPr>
+        <w:t>таблиц. Вариант выбирается как сумма последних двух цифр в номере</w:t>
+      </w:r>
+      <w:r>
+        <w:rPr>
+          <w:rFonts w:ascii="Times New Roman" w:hAnsi="Times New Roman" w:cs="Times New Roman"/>
+          <w:sz w:val="28"/>
+          <w:szCs w:val="28"/>
+        </w:rPr>
+        <w:t xml:space="preserve"> </w:t>
+      </w:r>
+      <w:r>
+        <w:rPr>
+          <w:rFonts w:ascii="Times New Roman" w:hAnsi="Times New Roman" w:cs="Times New Roman"/>
+          <w:sz w:val="28"/>
+          <w:szCs w:val="28"/>
+        </w:rPr>
+        <w:t>группы и номера в списке группы согласно ISU. Т.е. 13-му человеку из</w:t>
+      </w:r>
+      <w:r>
+        <w:rPr>
+          <w:rFonts w:ascii="Times New Roman" w:hAnsi="Times New Roman" w:cs="Times New Roman"/>
+          <w:sz w:val="28"/>
+          <w:szCs w:val="28"/>
+        </w:rPr>
+        <w:t xml:space="preserve"> </w:t>
+      </w:r>
+      <w:r>
+        <w:rPr>
+          <w:rFonts w:ascii="Times New Roman" w:hAnsi="Times New Roman" w:cs="Times New Roman"/>
+          <w:sz w:val="28"/>
+          <w:szCs w:val="28"/>
+        </w:rPr>
+        <w:t>группы P3102 соответствует 15-й вариант (=02 + 13). Если полученный</w:t>
+      </w:r>
+      <w:r>
+        <w:rPr>
+          <w:rFonts w:ascii="Times New Roman" w:hAnsi="Times New Roman" w:cs="Times New Roman"/>
+          <w:sz w:val="28"/>
+          <w:szCs w:val="28"/>
+        </w:rPr>
+        <w:t xml:space="preserve"> </w:t>
+      </w:r>
+      <w:r>
+        <w:rPr>
+          <w:rFonts w:ascii="Times New Roman" w:hAnsi="Times New Roman" w:cs="Times New Roman"/>
+          <w:sz w:val="28"/>
+          <w:szCs w:val="28"/>
+        </w:rPr>
+        <w:t>вариант больше 40, то необходимо вычесть из него 40. Т.е. 21-му</w:t>
+      </w:r>
+      <w:r>
+        <w:rPr>
+          <w:rFonts w:ascii="Times New Roman" w:hAnsi="Times New Roman" w:cs="Times New Roman"/>
+          <w:sz w:val="28"/>
+          <w:szCs w:val="28"/>
+        </w:rPr>
+        <w:t xml:space="preserve"> </w:t>
+      </w:r>
+      <w:r>
+        <w:rPr>
+          <w:rFonts w:ascii="Times New Roman" w:hAnsi="Times New Roman" w:cs="Times New Roman"/>
+          <w:sz w:val="28"/>
+          <w:szCs w:val="28"/>
+        </w:rPr>
+        <w:t>человеку из группы P3121 соответствует 2-й вариант (=21 + 21 - 40).</w:t>
+      </w:r>
+    </w:p>
+    <w:p>
+      <w:pPr>
+        <w:spacing w:before="300" w:after="0" w:line="360" w:lineRule="auto"/>
+        <w:ind w:right="850"/>
+        <w:jc w:val="both"/>
+        <w:rPr>
+          <w:rFonts w:ascii="Times New Roman" w:hAnsi="Times New Roman" w:cs="Times New Roman"/>
+          <w:sz w:val="28"/>
+          <w:szCs w:val="28"/>
+        </w:rPr>
+      </w:pPr>
+      <w:r>
+        <w:rPr>
+          <w:rFonts w:ascii="Times New Roman" w:hAnsi="Times New Roman" w:cs="Times New Roman"/>
+          <w:sz w:val="28"/>
+          <w:szCs w:val="28"/>
+        </w:rPr>
+        <w:t>2. Обязательное задание (позволяет набрать до 85 процентов от</w:t>
+      </w:r>
+      <w:r>
+        <w:rPr>
+          <w:rFonts w:ascii="Times New Roman" w:hAnsi="Times New Roman" w:cs="Times New Roman"/>
+          <w:sz w:val="28"/>
+          <w:szCs w:val="28"/>
+        </w:rPr>
+        <w:t xml:space="preserve"> </w:t>
+      </w:r>
+      <w:r>
+        <w:rPr>
+          <w:rFonts w:ascii="Times New Roman" w:hAnsi="Times New Roman" w:cs="Times New Roman"/>
+          <w:sz w:val="28"/>
+          <w:szCs w:val="28"/>
+        </w:rPr>
+        <w:t xml:space="preserve">максимального числа баллов </w:t>
+      </w:r>
+      <w:proofErr w:type="spellStart"/>
+      <w:r>
+        <w:rPr>
+          <w:rFonts w:ascii="Times New Roman" w:hAnsi="Times New Roman" w:cs="Times New Roman"/>
+          <w:sz w:val="28"/>
+          <w:szCs w:val="28"/>
+        </w:rPr>
+        <w:t>БаРС</w:t>
+      </w:r>
+      <w:proofErr w:type="spellEnd"/>
+      <w:r>
+        <w:rPr>
+          <w:rFonts w:ascii="Times New Roman" w:hAnsi="Times New Roman" w:cs="Times New Roman"/>
+          <w:sz w:val="28"/>
+          <w:szCs w:val="28"/>
+        </w:rPr>
+        <w:t xml:space="preserve"> за данную лабораторную). Всего</w:t>
+      </w:r>
+      <w:r>
+        <w:rPr>
+          <w:rFonts w:ascii="Times New Roman" w:hAnsi="Times New Roman" w:cs="Times New Roman"/>
+          <w:sz w:val="28"/>
+          <w:szCs w:val="28"/>
+        </w:rPr>
+        <w:t xml:space="preserve"> </w:t>
+      </w:r>
+      <w:r>
+        <w:rPr>
+          <w:rFonts w:ascii="Times New Roman" w:hAnsi="Times New Roman" w:cs="Times New Roman"/>
+          <w:sz w:val="28"/>
+          <w:szCs w:val="28"/>
+        </w:rPr>
+        <w:t>нужно решить 13 примеров. Для примеров с 5-го по 7-й выполнить</w:t>
+      </w:r>
+      <w:r>
+        <w:rPr>
+          <w:rFonts w:ascii="Times New Roman" w:hAnsi="Times New Roman" w:cs="Times New Roman"/>
+          <w:sz w:val="28"/>
+          <w:szCs w:val="28"/>
+        </w:rPr>
+        <w:t xml:space="preserve"> </w:t>
+      </w:r>
+      <w:r>
+        <w:rPr>
+          <w:rFonts w:ascii="Times New Roman" w:hAnsi="Times New Roman" w:cs="Times New Roman"/>
+          <w:sz w:val="28"/>
+          <w:szCs w:val="28"/>
+        </w:rPr>
+        <w:t>операцию перевода по сокращенному правилу (для систем с основанием</w:t>
+      </w:r>
+      <w:r>
+        <w:rPr>
+          <w:rFonts w:ascii="Times New Roman" w:hAnsi="Times New Roman" w:cs="Times New Roman"/>
+          <w:sz w:val="28"/>
+          <w:szCs w:val="28"/>
+        </w:rPr>
+        <w:t xml:space="preserve"> </w:t>
+      </w:r>
+      <w:r>
+        <w:rPr>
+          <w:rFonts w:ascii="Times New Roman" w:hAnsi="Times New Roman" w:cs="Times New Roman"/>
+          <w:sz w:val="28"/>
+          <w:szCs w:val="28"/>
+        </w:rPr>
+        <w:t>2 в системы с основанием 2^k). Для примеров с 4-го по 6-й и с 8-го по 9-й найти ответ с точностью до 5 знака после запятой. В примере 11 группа</w:t>
+      </w:r>
+      <w:r>
+        <w:rPr>
+          <w:rFonts w:ascii="Times New Roman" w:hAnsi="Times New Roman" w:cs="Times New Roman"/>
+          <w:sz w:val="28"/>
+          <w:szCs w:val="28"/>
+        </w:rPr>
+        <w:t xml:space="preserve"> </w:t>
+      </w:r>
+      <w:r>
+        <w:rPr>
+          <w:rFonts w:ascii="Times New Roman" w:hAnsi="Times New Roman" w:cs="Times New Roman"/>
+          <w:sz w:val="28"/>
+          <w:szCs w:val="28"/>
+        </w:rPr>
+        <w:t>символов {^1} означает -1 в симметричной системе счисления.</w:t>
+      </w:r>
+    </w:p>
+    <w:p>
+      <w:pPr>
+        <w:spacing w:before="300" w:after="0" w:line="360" w:lineRule="auto"/>
+        <w:ind w:right="850"/>
+        <w:jc w:val="both"/>
+        <w:rPr>
+          <w:rFonts w:ascii="Times New Roman" w:hAnsi="Times New Roman" w:cs="Times New Roman"/>
+          <w:sz w:val="28"/>
+          <w:szCs w:val="28"/>
+        </w:rPr>
+      </w:pPr>
+      <w:r>
+        <w:rPr>
+          <w:rFonts w:ascii="Times New Roman" w:hAnsi="Times New Roman" w:cs="Times New Roman"/>
+          <w:sz w:val="28"/>
+          <w:szCs w:val="28"/>
+        </w:rPr>
+        <w:t>3. Дополнительное задание №1 (позволяет набрать +15 процентов от</w:t>
+      </w:r>
+      <w:r>
+        <w:rPr>
+          <w:rFonts w:ascii="Times New Roman" w:hAnsi="Times New Roman" w:cs="Times New Roman"/>
+          <w:sz w:val="28"/>
+          <w:szCs w:val="28"/>
+        </w:rPr>
+        <w:t xml:space="preserve"> </w:t>
+      </w:r>
+      <w:r>
+        <w:rPr>
+          <w:rFonts w:ascii="Times New Roman" w:hAnsi="Times New Roman" w:cs="Times New Roman"/>
+          <w:sz w:val="28"/>
+          <w:szCs w:val="28"/>
+        </w:rPr>
+        <w:t xml:space="preserve">максимального числа баллов </w:t>
+      </w:r>
+      <w:proofErr w:type="spellStart"/>
+      <w:r>
+        <w:rPr>
+          <w:rFonts w:ascii="Times New Roman" w:hAnsi="Times New Roman" w:cs="Times New Roman"/>
+          <w:sz w:val="28"/>
+          <w:szCs w:val="28"/>
+        </w:rPr>
+        <w:t>БаРС</w:t>
+      </w:r>
+      <w:proofErr w:type="spellEnd"/>
+      <w:r>
+        <w:rPr>
+          <w:rFonts w:ascii="Times New Roman" w:hAnsi="Times New Roman" w:cs="Times New Roman"/>
+          <w:sz w:val="28"/>
+          <w:szCs w:val="28"/>
+        </w:rPr>
+        <w:t xml:space="preserve"> за данную лабораторную). Написать</w:t>
+      </w:r>
+      <w:r>
+        <w:rPr>
+          <w:rFonts w:ascii="Times New Roman" w:hAnsi="Times New Roman" w:cs="Times New Roman"/>
+          <w:sz w:val="28"/>
+          <w:szCs w:val="28"/>
+        </w:rPr>
+        <w:t xml:space="preserve"> </w:t>
+      </w:r>
+      <w:r>
+        <w:rPr>
+          <w:rFonts w:ascii="Times New Roman" w:hAnsi="Times New Roman" w:cs="Times New Roman"/>
+          <w:sz w:val="28"/>
+          <w:szCs w:val="28"/>
+        </w:rPr>
+        <w:t>программу на любом языке программирования, которая бы на вход</w:t>
+      </w:r>
+      <w:r>
+        <w:rPr>
+          <w:rFonts w:ascii="Times New Roman" w:hAnsi="Times New Roman" w:cs="Times New Roman"/>
+          <w:sz w:val="28"/>
+          <w:szCs w:val="28"/>
+        </w:rPr>
+        <w:t xml:space="preserve"> </w:t>
+      </w:r>
+      <w:r>
+        <w:rPr>
+          <w:rFonts w:ascii="Times New Roman" w:hAnsi="Times New Roman" w:cs="Times New Roman"/>
+          <w:sz w:val="28"/>
+          <w:szCs w:val="28"/>
+        </w:rPr>
+        <w:t>получала число в системе счисления "С" из примера 11, а на выходе вы</w:t>
+      </w:r>
+      <w:r>
+        <w:rPr>
+          <w:rFonts w:ascii="Times New Roman" w:hAnsi="Times New Roman" w:cs="Times New Roman"/>
+          <w:sz w:val="28"/>
+          <w:szCs w:val="28"/>
+        </w:rPr>
+        <w:t xml:space="preserve"> </w:t>
+      </w:r>
+      <w:r>
+        <w:rPr>
+          <w:rFonts w:ascii="Times New Roman" w:hAnsi="Times New Roman" w:cs="Times New Roman"/>
+          <w:sz w:val="28"/>
+          <w:szCs w:val="28"/>
+        </w:rPr>
+        <w:t>выдавала это число в системе счисления "B" из примера 11. В случае</w:t>
+      </w:r>
+      <w:r>
+        <w:rPr>
+          <w:rFonts w:ascii="Times New Roman" w:hAnsi="Times New Roman" w:cs="Times New Roman"/>
+          <w:sz w:val="28"/>
+          <w:szCs w:val="28"/>
+        </w:rPr>
+        <w:t xml:space="preserve"> </w:t>
+      </w:r>
+      <w:r>
+        <w:rPr>
+          <w:rFonts w:ascii="Times New Roman" w:hAnsi="Times New Roman" w:cs="Times New Roman"/>
+          <w:sz w:val="28"/>
+          <w:szCs w:val="28"/>
+        </w:rPr>
+        <w:t>выполнения этого задания предоставить листинг программы в отчёте.</w:t>
+      </w:r>
+    </w:p>
+    <w:p>
+      <w:pPr>
+        <w:spacing w:before="300" w:after="0" w:line="360" w:lineRule="auto"/>
+        <w:ind w:right="850"/>
+        <w:jc w:val="both"/>
+        <w:rPr>
+          <w:rFonts w:ascii="Times New Roman" w:hAnsi="Times New Roman" w:cs="Times New Roman"/>
+          <w:sz w:val="28"/>
+          <w:szCs w:val="28"/>
+        </w:rPr>
+      </w:pPr>
+      <w:r>
+        <w:rPr>
+          <w:rFonts w:ascii="Times New Roman" w:hAnsi="Times New Roman" w:cs="Times New Roman"/>
+          <w:sz w:val="28"/>
+          <w:szCs w:val="28"/>
+        </w:rPr>
+        <w:t>4. Оформить отчёт по лабораторной работе исходя из требований.</w:t>
+      </w:r>
+    </w:p>
+    <w:p>
+      <w:pPr>
+        <w:spacing w:before="300" w:after="0" w:line="360" w:lineRule="auto"/>
+        <w:ind w:right="850"/>
+        <w:jc w:val="both"/>
+        <w:rPr>
+          <w:rFonts w:ascii="Times New Roman" w:hAnsi="Times New Roman" w:cs="Times New Roman"/>
           <w:sz w:val="28"/>
           <w:szCs w:val="28"/>
         </w:rPr>
@@ -2611,470 +2508,30 @@
           <w:rFonts w:ascii="Times New Roman" w:hAnsi="Times New Roman" w:cs="Times New Roman"/>
           <w:b/>
           <w:bCs/>
-          <w:sz w:val="28"/>
-          <w:szCs w:val="28"/>
-        </w:rPr>
-      </w:pPr>
-    </w:p>
-    <w:p>
-      <w:pPr>
-        <w:spacing w:line="360" w:lineRule="auto"/>
-      </w:pPr>
-    </w:p>
-    <w:p>
-      <w:pPr>
-        <w:pStyle w:val="1"/>
-        <w:spacing w:line="360" w:lineRule="auto"/>
-        <w:jc w:val="center"/>
+          <w:color w:val="000000" w:themeColor="text1"/>
+          <w:sz w:val="28"/>
+          <w:szCs w:val="28"/>
+        </w:rPr>
+      </w:pPr>
+      <w:bookmarkStart w:id="1" w:name="_Toc209716489"/>
+      <w:r>
         <w:rPr>
           <w:rFonts w:ascii="Times New Roman" w:hAnsi="Times New Roman" w:cs="Times New Roman"/>
           <w:b/>
           <w:bCs/>
-          <w:sz w:val="28"/>
-          <w:szCs w:val="28"/>
-        </w:rPr>
-      </w:pPr>
-      <w:bookmarkStart w:id="0" w:name="_Toc208586588"/>
+          <w:color w:val="000000" w:themeColor="text1"/>
+          <w:sz w:val="28"/>
+          <w:szCs w:val="28"/>
+        </w:rPr>
+        <w:lastRenderedPageBreak/>
+        <w:t xml:space="preserve">2. </w:t>
+      </w:r>
       <w:r>
         <w:rPr>
           <w:rFonts w:ascii="Times New Roman" w:hAnsi="Times New Roman" w:cs="Times New Roman"/>
           <w:b/>
           <w:bCs/>
-          <w:sz w:val="28"/>
-          <w:szCs w:val="28"/>
-        </w:rPr>
-        <w:lastRenderedPageBreak/>
-        <w:t>1. Порядок выполнения работы</w:t>
-      </w:r>
-      <w:bookmarkEnd w:id="0"/>
-    </w:p>
-    <w:p>
-      <w:pPr>
-        <w:spacing w:before="300" w:after="0" w:line="360" w:lineRule="auto"/>
-        <w:ind w:right="850"/>
-        <w:jc w:val="both"/>
-        <w:rPr>
-          <w:rFonts w:ascii="Times New Roman" w:hAnsi="Times New Roman" w:cs="Times New Roman"/>
-          <w:sz w:val="28"/>
-          <w:szCs w:val="28"/>
-        </w:rPr>
-      </w:pPr>
-      <w:r>
-        <w:rPr>
-          <w:rFonts w:ascii="Times New Roman" w:hAnsi="Times New Roman" w:cs="Times New Roman"/>
-          <w:sz w:val="28"/>
-          <w:szCs w:val="28"/>
-        </w:rPr>
-        <w:t>1. Перевести число "А", заданное в системе счисления "В", в систему</w:t>
-      </w:r>
-      <w:r>
-        <w:rPr>
-          <w:rFonts w:ascii="Times New Roman" w:hAnsi="Times New Roman" w:cs="Times New Roman"/>
-          <w:sz w:val="28"/>
-          <w:szCs w:val="28"/>
-        </w:rPr>
-        <w:t xml:space="preserve"> </w:t>
-      </w:r>
-      <w:r>
-        <w:rPr>
-          <w:rFonts w:ascii="Times New Roman" w:hAnsi="Times New Roman" w:cs="Times New Roman"/>
-          <w:sz w:val="28"/>
-          <w:szCs w:val="28"/>
-        </w:rPr>
-        <w:t>счисления "С". Числа "А", "В" и "С" взять из представленных ниже</w:t>
-      </w:r>
-      <w:r>
-        <w:rPr>
-          <w:rFonts w:ascii="Times New Roman" w:hAnsi="Times New Roman" w:cs="Times New Roman"/>
-          <w:sz w:val="28"/>
-          <w:szCs w:val="28"/>
-        </w:rPr>
-        <w:t xml:space="preserve"> </w:t>
-      </w:r>
-      <w:r>
-        <w:rPr>
-          <w:rFonts w:ascii="Times New Roman" w:hAnsi="Times New Roman" w:cs="Times New Roman"/>
-          <w:sz w:val="28"/>
-          <w:szCs w:val="28"/>
-        </w:rPr>
-        <w:t>таблиц. Вариант выбирается как сумма последних двух цифр в номере</w:t>
-      </w:r>
-      <w:r>
-        <w:rPr>
-          <w:rFonts w:ascii="Times New Roman" w:hAnsi="Times New Roman" w:cs="Times New Roman"/>
-          <w:sz w:val="28"/>
-          <w:szCs w:val="28"/>
-        </w:rPr>
-        <w:t xml:space="preserve"> </w:t>
-      </w:r>
-      <w:r>
-        <w:rPr>
-          <w:rFonts w:ascii="Times New Roman" w:hAnsi="Times New Roman" w:cs="Times New Roman"/>
-          <w:sz w:val="28"/>
-          <w:szCs w:val="28"/>
-        </w:rPr>
-        <w:t>группы и номера в списке группы согласно ISU. Т.е. 13-му человеку из</w:t>
-      </w:r>
-      <w:r>
-        <w:rPr>
-          <w:rFonts w:ascii="Times New Roman" w:hAnsi="Times New Roman" w:cs="Times New Roman"/>
-          <w:sz w:val="28"/>
-          <w:szCs w:val="28"/>
-        </w:rPr>
-        <w:t xml:space="preserve"> </w:t>
-      </w:r>
-      <w:r>
-        <w:rPr>
-          <w:rFonts w:ascii="Times New Roman" w:hAnsi="Times New Roman" w:cs="Times New Roman"/>
-          <w:sz w:val="28"/>
-          <w:szCs w:val="28"/>
-        </w:rPr>
-        <w:t>группы P3102 соответствует 15-й вариант (=02 + 13). Если полученный</w:t>
-      </w:r>
-      <w:r>
-        <w:rPr>
-          <w:rFonts w:ascii="Times New Roman" w:hAnsi="Times New Roman" w:cs="Times New Roman"/>
-          <w:sz w:val="28"/>
-          <w:szCs w:val="28"/>
-        </w:rPr>
-        <w:t xml:space="preserve"> </w:t>
-      </w:r>
-      <w:r>
-        <w:rPr>
-          <w:rFonts w:ascii="Times New Roman" w:hAnsi="Times New Roman" w:cs="Times New Roman"/>
-          <w:sz w:val="28"/>
-          <w:szCs w:val="28"/>
-        </w:rPr>
-        <w:t>вариант больше 40, то необходимо вычесть из него 40. Т.е. 21-му</w:t>
-      </w:r>
-      <w:r>
-        <w:rPr>
-          <w:rFonts w:ascii="Times New Roman" w:hAnsi="Times New Roman" w:cs="Times New Roman"/>
-          <w:sz w:val="28"/>
-          <w:szCs w:val="28"/>
-        </w:rPr>
-        <w:t xml:space="preserve"> </w:t>
-      </w:r>
-      <w:r>
-        <w:rPr>
-          <w:rFonts w:ascii="Times New Roman" w:hAnsi="Times New Roman" w:cs="Times New Roman"/>
-          <w:sz w:val="28"/>
-          <w:szCs w:val="28"/>
-        </w:rPr>
-        <w:t>человеку из группы P3121 соответствует 2-й вариант (=21 + 21 - 40).</w:t>
-      </w:r>
-    </w:p>
-    <w:p>
-      <w:pPr>
-        <w:spacing w:before="300" w:after="0" w:line="360" w:lineRule="auto"/>
-        <w:ind w:right="850"/>
-        <w:jc w:val="both"/>
-        <w:rPr>
-          <w:rFonts w:ascii="Times New Roman" w:hAnsi="Times New Roman" w:cs="Times New Roman"/>
-          <w:sz w:val="28"/>
-          <w:szCs w:val="28"/>
-        </w:rPr>
-      </w:pPr>
-      <w:r>
-        <w:rPr>
-          <w:rFonts w:ascii="Times New Roman" w:hAnsi="Times New Roman" w:cs="Times New Roman"/>
-          <w:sz w:val="28"/>
-          <w:szCs w:val="28"/>
-        </w:rPr>
-        <w:t>2. Обязательное задание (позволяет набрать до 85 процентов от</w:t>
-      </w:r>
-      <w:r>
-        <w:rPr>
-          <w:rFonts w:ascii="Times New Roman" w:hAnsi="Times New Roman" w:cs="Times New Roman"/>
-          <w:sz w:val="28"/>
-          <w:szCs w:val="28"/>
-        </w:rPr>
-        <w:t xml:space="preserve"> </w:t>
-      </w:r>
-      <w:r>
-        <w:rPr>
-          <w:rFonts w:ascii="Times New Roman" w:hAnsi="Times New Roman" w:cs="Times New Roman"/>
-          <w:sz w:val="28"/>
-          <w:szCs w:val="28"/>
-        </w:rPr>
-        <w:t xml:space="preserve">максимального числа баллов </w:t>
-      </w:r>
-      <w:proofErr w:type="spellStart"/>
-      <w:r>
-        <w:rPr>
-          <w:rFonts w:ascii="Times New Roman" w:hAnsi="Times New Roman" w:cs="Times New Roman"/>
-          <w:sz w:val="28"/>
-          <w:szCs w:val="28"/>
-        </w:rPr>
-        <w:t>БаРС</w:t>
-      </w:r>
-      <w:proofErr w:type="spellEnd"/>
-      <w:r>
-        <w:rPr>
-          <w:rFonts w:ascii="Times New Roman" w:hAnsi="Times New Roman" w:cs="Times New Roman"/>
-          <w:sz w:val="28"/>
-          <w:szCs w:val="28"/>
-        </w:rPr>
-        <w:t xml:space="preserve"> за данную лабораторную). Всего</w:t>
-      </w:r>
-      <w:r>
-        <w:rPr>
-          <w:rFonts w:ascii="Times New Roman" w:hAnsi="Times New Roman" w:cs="Times New Roman"/>
-          <w:sz w:val="28"/>
-          <w:szCs w:val="28"/>
-        </w:rPr>
-        <w:t xml:space="preserve"> </w:t>
-      </w:r>
-      <w:r>
-        <w:rPr>
-          <w:rFonts w:ascii="Times New Roman" w:hAnsi="Times New Roman" w:cs="Times New Roman"/>
-          <w:sz w:val="28"/>
-          <w:szCs w:val="28"/>
-        </w:rPr>
-        <w:t>нужно решить 13 примеров. Для примеров с 5-го по 7-й выполнить</w:t>
-      </w:r>
-      <w:r>
-        <w:rPr>
-          <w:rFonts w:ascii="Times New Roman" w:hAnsi="Times New Roman" w:cs="Times New Roman"/>
-          <w:sz w:val="28"/>
-          <w:szCs w:val="28"/>
-        </w:rPr>
-        <w:t xml:space="preserve"> </w:t>
-      </w:r>
-      <w:r>
-        <w:rPr>
-          <w:rFonts w:ascii="Times New Roman" w:hAnsi="Times New Roman" w:cs="Times New Roman"/>
-          <w:sz w:val="28"/>
-          <w:szCs w:val="28"/>
-        </w:rPr>
-        <w:t>операцию перевода по сокращенному правилу (для систем с основанием</w:t>
-      </w:r>
-      <w:r>
-        <w:rPr>
-          <w:rFonts w:ascii="Times New Roman" w:hAnsi="Times New Roman" w:cs="Times New Roman"/>
-          <w:sz w:val="28"/>
-          <w:szCs w:val="28"/>
-        </w:rPr>
-        <w:t xml:space="preserve"> </w:t>
-      </w:r>
-      <w:r>
-        <w:rPr>
-          <w:rFonts w:ascii="Times New Roman" w:hAnsi="Times New Roman" w:cs="Times New Roman"/>
-          <w:sz w:val="28"/>
-          <w:szCs w:val="28"/>
-        </w:rPr>
-        <w:t>2 в системы с основанием 2^k). Для примеров с 4-го по 6-й и с 8-го по 9-й найти ответ с точностью до 5 знака после запятой. В примере 11 группа</w:t>
-      </w:r>
-      <w:r>
-        <w:rPr>
-          <w:rFonts w:ascii="Times New Roman" w:hAnsi="Times New Roman" w:cs="Times New Roman"/>
-          <w:sz w:val="28"/>
-          <w:szCs w:val="28"/>
-        </w:rPr>
-        <w:t xml:space="preserve"> </w:t>
-      </w:r>
-      <w:r>
-        <w:rPr>
-          <w:rFonts w:ascii="Times New Roman" w:hAnsi="Times New Roman" w:cs="Times New Roman"/>
-          <w:sz w:val="28"/>
-          <w:szCs w:val="28"/>
-        </w:rPr>
-        <w:t>символов {^1} означает -1 в симметричной системе счисления.</w:t>
-      </w:r>
-    </w:p>
-    <w:p>
-      <w:pPr>
-        <w:spacing w:before="300" w:after="0" w:line="360" w:lineRule="auto"/>
-        <w:ind w:right="850"/>
-        <w:jc w:val="both"/>
-        <w:rPr>
-          <w:rFonts w:ascii="Times New Roman" w:hAnsi="Times New Roman" w:cs="Times New Roman"/>
-          <w:sz w:val="28"/>
-          <w:szCs w:val="28"/>
-        </w:rPr>
-      </w:pPr>
-      <w:r>
-        <w:rPr>
-          <w:rFonts w:ascii="Times New Roman" w:hAnsi="Times New Roman" w:cs="Times New Roman"/>
-          <w:sz w:val="28"/>
-          <w:szCs w:val="28"/>
-        </w:rPr>
-        <w:t>3. Дополнительное задание №1 (позволяет набрать +15 процентов от</w:t>
-      </w:r>
-      <w:r>
-        <w:rPr>
-          <w:rFonts w:ascii="Times New Roman" w:hAnsi="Times New Roman" w:cs="Times New Roman"/>
-          <w:sz w:val="28"/>
-          <w:szCs w:val="28"/>
-        </w:rPr>
-        <w:t xml:space="preserve"> </w:t>
-      </w:r>
-      <w:r>
-        <w:rPr>
-          <w:rFonts w:ascii="Times New Roman" w:hAnsi="Times New Roman" w:cs="Times New Roman"/>
-          <w:sz w:val="28"/>
-          <w:szCs w:val="28"/>
-        </w:rPr>
-        <w:t xml:space="preserve">максимального числа баллов </w:t>
-      </w:r>
-      <w:proofErr w:type="spellStart"/>
-      <w:r>
-        <w:rPr>
-          <w:rFonts w:ascii="Times New Roman" w:hAnsi="Times New Roman" w:cs="Times New Roman"/>
-          <w:sz w:val="28"/>
-          <w:szCs w:val="28"/>
-        </w:rPr>
-        <w:t>БаРС</w:t>
-      </w:r>
-      <w:proofErr w:type="spellEnd"/>
-      <w:r>
-        <w:rPr>
-          <w:rFonts w:ascii="Times New Roman" w:hAnsi="Times New Roman" w:cs="Times New Roman"/>
-          <w:sz w:val="28"/>
-          <w:szCs w:val="28"/>
-        </w:rPr>
-        <w:t xml:space="preserve"> за данную лабораторную). Написать</w:t>
-      </w:r>
-      <w:r>
-        <w:rPr>
-          <w:rFonts w:ascii="Times New Roman" w:hAnsi="Times New Roman" w:cs="Times New Roman"/>
-          <w:sz w:val="28"/>
-          <w:szCs w:val="28"/>
-        </w:rPr>
-        <w:t xml:space="preserve"> </w:t>
-      </w:r>
-      <w:r>
-        <w:rPr>
-          <w:rFonts w:ascii="Times New Roman" w:hAnsi="Times New Roman" w:cs="Times New Roman"/>
-          <w:sz w:val="28"/>
-          <w:szCs w:val="28"/>
-        </w:rPr>
-        <w:t>программу на любом языке программирования, которая бы на вход</w:t>
-      </w:r>
-      <w:r>
-        <w:rPr>
-          <w:rFonts w:ascii="Times New Roman" w:hAnsi="Times New Roman" w:cs="Times New Roman"/>
-          <w:sz w:val="28"/>
-          <w:szCs w:val="28"/>
-        </w:rPr>
-        <w:t xml:space="preserve"> </w:t>
-      </w:r>
-      <w:r>
-        <w:rPr>
-          <w:rFonts w:ascii="Times New Roman" w:hAnsi="Times New Roman" w:cs="Times New Roman"/>
-          <w:sz w:val="28"/>
-          <w:szCs w:val="28"/>
-        </w:rPr>
-        <w:t>получала число в системе счисления "С" из примера 11, а на выходе вы</w:t>
-      </w:r>
-      <w:r>
-        <w:rPr>
-          <w:rFonts w:ascii="Times New Roman" w:hAnsi="Times New Roman" w:cs="Times New Roman"/>
-          <w:sz w:val="28"/>
-          <w:szCs w:val="28"/>
-        </w:rPr>
-        <w:t xml:space="preserve"> </w:t>
-      </w:r>
-      <w:r>
-        <w:rPr>
-          <w:rFonts w:ascii="Times New Roman" w:hAnsi="Times New Roman" w:cs="Times New Roman"/>
-          <w:sz w:val="28"/>
-          <w:szCs w:val="28"/>
-        </w:rPr>
-        <w:t>выдавала это число в системе счисления "B" из примера 11. В случае</w:t>
-      </w:r>
-      <w:r>
-        <w:rPr>
-          <w:rFonts w:ascii="Times New Roman" w:hAnsi="Times New Roman" w:cs="Times New Roman"/>
-          <w:sz w:val="28"/>
-          <w:szCs w:val="28"/>
-        </w:rPr>
-        <w:t xml:space="preserve"> </w:t>
-      </w:r>
-      <w:r>
-        <w:rPr>
-          <w:rFonts w:ascii="Times New Roman" w:hAnsi="Times New Roman" w:cs="Times New Roman"/>
-          <w:sz w:val="28"/>
-          <w:szCs w:val="28"/>
-        </w:rPr>
-        <w:t>выполнения этого задания предоставить листинг программы в отчёте.</w:t>
-      </w:r>
-    </w:p>
-    <w:p>
-      <w:pPr>
-        <w:spacing w:before="300" w:after="0" w:line="360" w:lineRule="auto"/>
-        <w:ind w:right="850"/>
-        <w:jc w:val="both"/>
-        <w:rPr>
-          <w:rFonts w:ascii="Times New Roman" w:hAnsi="Times New Roman" w:cs="Times New Roman"/>
-          <w:sz w:val="28"/>
-          <w:szCs w:val="28"/>
-        </w:rPr>
-      </w:pPr>
-      <w:r>
-        <w:rPr>
-          <w:rFonts w:ascii="Times New Roman" w:hAnsi="Times New Roman" w:cs="Times New Roman"/>
-          <w:sz w:val="28"/>
-          <w:szCs w:val="28"/>
-        </w:rPr>
-        <w:t>4. Оформить отчёт по лабораторной работе исходя из требований.</w:t>
-      </w:r>
-    </w:p>
-    <w:p>
-      <w:pPr>
-        <w:spacing w:before="300" w:after="0" w:line="360" w:lineRule="auto"/>
-        <w:ind w:right="850"/>
-        <w:jc w:val="center"/>
-        <w:rPr>
-          <w:rFonts w:ascii="Times New Roman" w:hAnsi="Times New Roman" w:cs="Times New Roman"/>
-          <w:sz w:val="28"/>
-          <w:szCs w:val="28"/>
-        </w:rPr>
-      </w:pPr>
-    </w:p>
-    <w:p>
-      <w:pPr>
-        <w:spacing w:before="300" w:after="0" w:line="360" w:lineRule="auto"/>
-        <w:ind w:right="850"/>
-        <w:rPr>
-          <w:rFonts w:ascii="Times New Roman" w:hAnsi="Times New Roman" w:cs="Times New Roman"/>
-          <w:b/>
-          <w:bCs/>
-          <w:sz w:val="28"/>
-          <w:szCs w:val="28"/>
-        </w:rPr>
-      </w:pPr>
-    </w:p>
-    <w:p>
-      <w:pPr>
-        <w:pStyle w:val="1"/>
-        <w:spacing w:line="360" w:lineRule="auto"/>
-        <w:jc w:val="center"/>
-        <w:rPr>
-          <w:rFonts w:ascii="Times New Roman" w:hAnsi="Times New Roman" w:cs="Times New Roman"/>
-          <w:b/>
-          <w:bCs/>
-          <w:sz w:val="28"/>
-          <w:szCs w:val="28"/>
-        </w:rPr>
-      </w:pPr>
-      <w:bookmarkStart w:id="1" w:name="_Toc208586589"/>
-      <w:r>
-        <w:rPr>
-          <w:rFonts w:ascii="Times New Roman" w:hAnsi="Times New Roman" w:cs="Times New Roman"/>
-          <w:b/>
-          <w:bCs/>
-          <w:sz w:val="28"/>
-          <w:szCs w:val="28"/>
-        </w:rPr>
-        <w:lastRenderedPageBreak/>
-        <w:t xml:space="preserve">2. </w:t>
-      </w:r>
-      <w:r>
-        <w:rPr>
-          <w:rFonts w:ascii="Times New Roman" w:hAnsi="Times New Roman" w:cs="Times New Roman"/>
-          <w:b/>
-          <w:bCs/>
+          <w:color w:val="000000" w:themeColor="text1"/>
           <w:sz w:val="28"/>
           <w:szCs w:val="28"/>
         </w:rPr>
@@ -3088,16 +2545,18 @@
         <w:spacing w:line="360" w:lineRule="auto"/>
         <w:rPr>
           <w:rFonts w:ascii="Times New Roman" w:hAnsi="Times New Roman" w:cs="Times New Roman"/>
-          <w:sz w:val="28"/>
-          <w:szCs w:val="28"/>
-        </w:rPr>
-      </w:pPr>
-      <w:bookmarkStart w:id="2" w:name="_Toc208586590"/>
+          <w:color w:val="000000" w:themeColor="text1"/>
+          <w:sz w:val="28"/>
+          <w:szCs w:val="28"/>
+        </w:rPr>
+      </w:pPr>
+      <w:bookmarkStart w:id="2" w:name="_Toc209716490"/>
       <w:r>
         <w:rPr>
           <w:rFonts w:ascii="Times New Roman" w:hAnsi="Times New Roman" w:cs="Times New Roman"/>
           <w:i/>
           <w:iCs/>
+          <w:color w:val="000000" w:themeColor="text1"/>
           <w:sz w:val="28"/>
           <w:szCs w:val="28"/>
         </w:rPr>
@@ -3108,6 +2567,7 @@
           <w:rFonts w:ascii="Times New Roman" w:hAnsi="Times New Roman" w:cs="Times New Roman"/>
           <w:i/>
           <w:iCs/>
+          <w:color w:val="000000" w:themeColor="text1"/>
           <w:sz w:val="28"/>
           <w:szCs w:val="28"/>
         </w:rPr>
@@ -3118,6 +2578,7 @@
           <w:rFonts w:ascii="Times New Roman" w:hAnsi="Times New Roman" w:cs="Times New Roman"/>
           <w:i/>
           <w:iCs/>
+          <w:color w:val="000000" w:themeColor="text1"/>
           <w:sz w:val="28"/>
           <w:szCs w:val="28"/>
         </w:rPr>
@@ -3308,122 +2769,69 @@
           <w:sz w:val="28"/>
           <w:szCs w:val="28"/>
         </w:rPr>
-        <w:t>:</w:t>
+        <w:t>.</w:t>
       </w:r>
     </w:p>
     <w:p>
       <w:pPr>
         <w:spacing w:before="300" w:after="0" w:line="360" w:lineRule="auto"/>
         <w:ind w:right="850"/>
-        <w:jc w:val="center"/>
-        <w:rPr>
-          <w:rFonts w:ascii="Times New Roman" w:hAnsi="Times New Roman" w:cs="Times New Roman"/>
-          <w:sz w:val="28"/>
-          <w:szCs w:val="28"/>
-        </w:rPr>
-      </w:pPr>
-      <w:r>
-        <w:rPr>
-          <w:rFonts w:ascii="Times New Roman" w:hAnsi="Times New Roman" w:cs="Times New Roman"/>
-          <w:sz w:val="28"/>
-          <w:szCs w:val="28"/>
-        </w:rPr>
-        <w:drawing>
-          <wp:inline distT="0" distB="0" distL="0" distR="0" wp14:anchorId="440816BA" wp14:editId="055CBAC9">
-            <wp:extent cx="4808637" cy="2232853"/>
-            <wp:effectExtent l="0" t="0" r="0" b="0"/>
-            <wp:docPr id="954427787" name="Рисунок 1"/>
-            <wp:cNvGraphicFramePr>
-              <a:graphicFrameLocks xmlns:a="http://schemas.openxmlformats.org/drawingml/2006/main" noChangeAspect="1"/>
-            </wp:cNvGraphicFramePr>
-            <a:graphic xmlns:a="http://schemas.openxmlformats.org/drawingml/2006/main">
-              <a:graphicData uri="http://schemas.openxmlformats.org/drawingml/2006/picture">
-                <pic:pic xmlns:pic="http://schemas.openxmlformats.org/drawingml/2006/picture">
-                  <pic:nvPicPr>
-                    <pic:cNvPr id="954427787" name=""/>
-                    <pic:cNvPicPr/>
-                  </pic:nvPicPr>
-                  <pic:blipFill>
-                    <a:blip r:embed="rId9"/>
-                    <a:stretch>
-                      <a:fillRect/>
-                    </a:stretch>
-                  </pic:blipFill>
-                  <pic:spPr>
-                    <a:xfrm>
-                      <a:off x="0" y="0"/>
-                      <a:ext cx="4808637" cy="2232853"/>
-                    </a:xfrm>
-                    <a:prstGeom prst="rect">
-                      <a:avLst/>
-                    </a:prstGeom>
-                  </pic:spPr>
-                </pic:pic>
-              </a:graphicData>
-            </a:graphic>
-          </wp:inline>
-        </w:drawing>
-      </w:r>
-    </w:p>
-    <w:p>
-      <w:pPr>
-        <w:pStyle w:val="3"/>
-        <w:jc w:val="center"/>
-        <w:rPr>
-          <w:rFonts w:ascii="Times New Roman" w:eastAsiaTheme="minorEastAsia" w:hAnsi="Times New Roman" w:cs="Times New Roman"/>
-        </w:rPr>
-      </w:pPr>
-      <w:bookmarkStart w:id="3" w:name="_Toc208586591"/>
-      <w:r>
-        <w:rPr>
-          <w:rFonts w:ascii="Times New Roman" w:eastAsiaTheme="minorEastAsia" w:hAnsi="Times New Roman" w:cs="Times New Roman"/>
-        </w:rPr>
-        <w:t>Рис</w:t>
-      </w:r>
-      <w:r>
-        <w:rPr>
-          <w:rFonts w:ascii="Times New Roman" w:eastAsiaTheme="minorEastAsia" w:hAnsi="Times New Roman" w:cs="Times New Roman"/>
-        </w:rPr>
-        <w:t>унок</w:t>
-      </w:r>
-      <w:r>
-        <w:rPr>
-          <w:rFonts w:ascii="Times New Roman" w:eastAsiaTheme="minorEastAsia" w:hAnsi="Times New Roman" w:cs="Times New Roman"/>
+        <w:jc w:val="both"/>
+        <w:rPr>
+          <w:rFonts w:ascii="Times New Roman" w:eastAsiaTheme="minorEastAsia" w:hAnsi="Times New Roman" w:cs="Times New Roman"/>
+          <w:sz w:val="28"/>
+          <w:szCs w:val="28"/>
+        </w:rPr>
+      </w:pPr>
+      <w:r>
+        <w:rPr>
+          <w:rFonts w:ascii="Times New Roman" w:eastAsiaTheme="minorEastAsia" w:hAnsi="Times New Roman" w:cs="Times New Roman"/>
+          <w:sz w:val="28"/>
+          <w:szCs w:val="28"/>
+        </w:rPr>
+        <w:t>Запишем полученные остатки в обратном порядке</w:t>
+      </w:r>
+      <w:r>
+        <w:rPr>
+          <w:rFonts w:ascii="Times New Roman" w:eastAsiaTheme="minorEastAsia" w:hAnsi="Times New Roman" w:cs="Times New Roman"/>
+          <w:sz w:val="28"/>
+          <w:szCs w:val="28"/>
+        </w:rPr>
+        <w:t xml:space="preserve">, </w:t>
+      </w:r>
+      <w:r>
+        <w:rPr>
+          <w:rFonts w:ascii="Times New Roman" w:eastAsiaTheme="minorEastAsia" w:hAnsi="Times New Roman" w:cs="Times New Roman"/>
+          <w:sz w:val="28"/>
+          <w:szCs w:val="28"/>
+        </w:rPr>
+        <w:t>чтобы получить число в 13-ричной СС. Получаем</w:t>
+      </w:r>
+      <w:r>
+        <w:rPr>
+          <w:rFonts w:ascii="Times New Roman" w:eastAsiaTheme="minorEastAsia" w:hAnsi="Times New Roman" w:cs="Times New Roman"/>
+          <w:sz w:val="28"/>
+          <w:szCs w:val="28"/>
+        </w:rPr>
+        <w:t>:</w:t>
+      </w:r>
+      <w:r>
+        <w:rPr>
+          <w:rFonts w:ascii="Times New Roman" w:eastAsiaTheme="minorEastAsia" w:hAnsi="Times New Roman" w:cs="Times New Roman"/>
+          <w:sz w:val="28"/>
+          <w:szCs w:val="28"/>
         </w:rPr>
         <w:t xml:space="preserve"> </w:t>
-      </w:r>
-      <w:r>
-        <w:rPr>
-          <w:rFonts w:ascii="Times New Roman" w:eastAsiaTheme="minorEastAsia" w:hAnsi="Times New Roman" w:cs="Times New Roman"/>
-        </w:rPr>
-        <w:t>2.</w:t>
-      </w:r>
-      <w:r>
-        <w:rPr>
-          <w:rFonts w:ascii="Times New Roman" w:eastAsiaTheme="minorEastAsia" w:hAnsi="Times New Roman" w:cs="Times New Roman"/>
-        </w:rPr>
-        <w:t>1</w:t>
-      </w:r>
-      <w:r>
-        <w:rPr>
-          <w:rFonts w:ascii="Times New Roman" w:eastAsiaTheme="minorEastAsia" w:hAnsi="Times New Roman" w:cs="Times New Roman"/>
-        </w:rPr>
-        <w:t xml:space="preserve">: </w:t>
-      </w:r>
-      <w:r>
-        <w:rPr>
-          <w:rFonts w:ascii="Times New Roman" w:eastAsiaTheme="minorEastAsia" w:hAnsi="Times New Roman" w:cs="Times New Roman"/>
-        </w:rPr>
-        <w:t xml:space="preserve">Последовательное деление </w:t>
       </w:r>
       <m:oMath>
         <m:sSub>
           <m:sSubPr>
             <m:ctrlPr>
               <w:rPr>
-                <w:rFonts w:ascii="Cambria Math" w:eastAsiaTheme="minorHAnsi" w:hAnsi="Cambria Math" w:cs="Times New Roman"/>
+                <w:rFonts w:ascii="Cambria Math" w:hAnsi="Cambria Math" w:cs="Times New Roman"/>
                 <w:i/>
-                <w:color w:val="auto"/>
+                <w:sz w:val="28"/>
+                <w:szCs w:val="28"/>
               </w:rPr>
             </m:ctrlPr>
           </m:sSubPr>
@@ -3431,6 +2839,8 @@
             <m:r>
               <w:rPr>
                 <w:rFonts w:ascii="Cambria Math" w:hAnsi="Cambria Math" w:cs="Times New Roman"/>
+                <w:sz w:val="28"/>
+                <w:szCs w:val="28"/>
               </w:rPr>
               <m:t>50720</m:t>
             </m:r>
@@ -3439,6 +2849,8 @@
             <m:r>
               <w:rPr>
                 <w:rFonts w:ascii="Cambria Math" w:hAnsi="Cambria Math" w:cs="Times New Roman"/>
+                <w:sz w:val="28"/>
+                <w:szCs w:val="28"/>
               </w:rPr>
               <m:t>10</m:t>
             </m:r>
@@ -3448,69 +2860,17 @@
       <w:r>
         <w:rPr>
           <w:rFonts w:ascii="Times New Roman" w:eastAsiaTheme="minorEastAsia" w:hAnsi="Times New Roman" w:cs="Times New Roman"/>
-        </w:rPr>
-        <w:t xml:space="preserve"> на 13.</w:t>
-      </w:r>
-      <w:bookmarkEnd w:id="3"/>
-    </w:p>
-    <w:p>
-      <w:pPr>
-        <w:spacing w:before="300" w:after="0" w:line="360" w:lineRule="auto"/>
-        <w:ind w:right="850"/>
-        <w:jc w:val="both"/>
-        <w:rPr>
-          <w:rFonts w:ascii="Times New Roman" w:eastAsiaTheme="minorEastAsia" w:hAnsi="Times New Roman" w:cs="Times New Roman"/>
-          <w:sz w:val="28"/>
-          <w:szCs w:val="28"/>
-        </w:rPr>
-      </w:pPr>
-      <w:r>
-        <w:rPr>
-          <w:rFonts w:ascii="Times New Roman" w:eastAsiaTheme="minorEastAsia" w:hAnsi="Times New Roman" w:cs="Times New Roman"/>
-          <w:sz w:val="28"/>
-          <w:szCs w:val="28"/>
-        </w:rPr>
-        <w:t>Запишем полученные остатки в обратном порядке</w:t>
-      </w:r>
-      <w:r>
-        <w:rPr>
-          <w:rFonts w:ascii="Times New Roman" w:eastAsiaTheme="minorEastAsia" w:hAnsi="Times New Roman" w:cs="Times New Roman"/>
-          <w:sz w:val="28"/>
-          <w:szCs w:val="28"/>
-        </w:rPr>
-        <w:t xml:space="preserve">, </w:t>
-      </w:r>
-      <w:r>
-        <w:rPr>
-          <w:rFonts w:ascii="Times New Roman" w:eastAsiaTheme="minorEastAsia" w:hAnsi="Times New Roman" w:cs="Times New Roman"/>
-          <w:sz w:val="28"/>
-          <w:szCs w:val="28"/>
-        </w:rPr>
-        <w:t>чтобы получить число в 13-ричной СС. Получаем</w:t>
-      </w:r>
-      <w:r>
-        <w:rPr>
-          <w:rFonts w:ascii="Times New Roman" w:eastAsiaTheme="minorEastAsia" w:hAnsi="Times New Roman" w:cs="Times New Roman"/>
-          <w:sz w:val="28"/>
-          <w:szCs w:val="28"/>
-          <w:lang w:val="en-US"/>
-        </w:rPr>
-        <w:t>:</w:t>
-      </w:r>
-      <w:r>
-        <w:rPr>
-          <w:rFonts w:ascii="Times New Roman" w:eastAsiaTheme="minorEastAsia" w:hAnsi="Times New Roman" w:cs="Times New Roman"/>
-          <w:sz w:val="28"/>
-          <w:szCs w:val="28"/>
-        </w:rPr>
-        <w:t xml:space="preserve"> </w:t>
+          <w:sz w:val="28"/>
+          <w:szCs w:val="28"/>
+        </w:rPr>
+        <w:t xml:space="preserve"> = </w:t>
       </w:r>
       <m:oMath>
         <m:sSub>
           <m:sSubPr>
             <m:ctrlPr>
               <w:rPr>
-                <w:rFonts w:ascii="Cambria Math" w:hAnsi="Cambria Math" w:cs="Times New Roman"/>
+                <w:rFonts w:ascii="Cambria Math" w:eastAsiaTheme="minorEastAsia" w:hAnsi="Cambria Math" w:cs="Times New Roman"/>
                 <w:i/>
                 <w:sz w:val="28"/>
                 <w:szCs w:val="28"/>
@@ -3520,21 +2880,38 @@
           <m:e>
             <m:r>
               <w:rPr>
-                <w:rFonts w:ascii="Cambria Math" w:hAnsi="Cambria Math" w:cs="Times New Roman"/>
-                <w:sz w:val="28"/>
-                <w:szCs w:val="28"/>
-              </w:rPr>
-              <m:t>50720</m:t>
+                <w:rFonts w:ascii="Cambria Math" w:eastAsiaTheme="minorEastAsia" w:hAnsi="Cambria Math" w:cs="Times New Roman"/>
+                <w:sz w:val="28"/>
+                <w:szCs w:val="28"/>
+              </w:rPr>
+              <m:t>1</m:t>
+            </m:r>
+            <m:r>
+              <w:rPr>
+                <w:rFonts w:ascii="Cambria Math" w:eastAsiaTheme="minorEastAsia" w:hAnsi="Cambria Math" w:cs="Times New Roman"/>
+                <w:sz w:val="28"/>
+                <w:szCs w:val="28"/>
+                <w:lang w:val="en-US"/>
+              </w:rPr>
+              <m:t>A</m:t>
+            </m:r>
+            <m:r>
+              <w:rPr>
+                <w:rFonts w:ascii="Cambria Math" w:eastAsiaTheme="minorEastAsia" w:hAnsi="Cambria Math" w:cs="Times New Roman"/>
+                <w:sz w:val="28"/>
+                <w:szCs w:val="28"/>
+              </w:rPr>
+              <m:t>117</m:t>
             </m:r>
           </m:e>
           <m:sub>
             <m:r>
               <w:rPr>
-                <w:rFonts w:ascii="Cambria Math" w:hAnsi="Cambria Math" w:cs="Times New Roman"/>
-                <w:sz w:val="28"/>
-                <w:szCs w:val="28"/>
-              </w:rPr>
-              <m:t>10</m:t>
+                <w:rFonts w:ascii="Cambria Math" w:eastAsiaTheme="minorEastAsia" w:hAnsi="Cambria Math" w:cs="Times New Roman"/>
+                <w:sz w:val="28"/>
+                <w:szCs w:val="28"/>
+              </w:rPr>
+              <m:t>13</m:t>
             </m:r>
           </m:sub>
         </m:sSub>
@@ -3545,7 +2922,41 @@
           <w:sz w:val="28"/>
           <w:szCs w:val="28"/>
         </w:rPr>
-        <w:t xml:space="preserve"> = </w:t>
+        <w:t>.</w:t>
+      </w:r>
+    </w:p>
+    <w:p>
+      <w:pPr>
+        <w:spacing w:before="300" w:after="0" w:line="360" w:lineRule="auto"/>
+        <w:ind w:right="850"/>
+        <w:jc w:val="both"/>
+        <w:rPr>
+          <w:rFonts w:ascii="Times New Roman" w:eastAsiaTheme="minorEastAsia" w:hAnsi="Times New Roman" w:cs="Times New Roman"/>
+          <w:i/>
+          <w:iCs/>
+          <w:sz w:val="28"/>
+          <w:szCs w:val="28"/>
+        </w:rPr>
+      </w:pPr>
+      <w:r>
+        <w:rPr>
+          <w:rFonts w:ascii="Times New Roman" w:eastAsiaTheme="minorEastAsia" w:hAnsi="Times New Roman" w:cs="Times New Roman"/>
+          <w:i/>
+          <w:iCs/>
+          <w:sz w:val="28"/>
+          <w:szCs w:val="28"/>
+        </w:rPr>
+        <w:t>Ответ</w:t>
+      </w:r>
+      <w:r>
+        <w:rPr>
+          <w:rFonts w:ascii="Times New Roman" w:eastAsiaTheme="minorEastAsia" w:hAnsi="Times New Roman" w:cs="Times New Roman"/>
+          <w:i/>
+          <w:iCs/>
+          <w:sz w:val="28"/>
+          <w:szCs w:val="28"/>
+        </w:rPr>
+        <w:t xml:space="preserve">: </w:t>
       </w:r>
       <m:oMath>
         <m:sSub>
@@ -3554,6 +2965,7 @@
               <w:rPr>
                 <w:rFonts w:ascii="Cambria Math" w:eastAsiaTheme="minorEastAsia" w:hAnsi="Cambria Math" w:cs="Times New Roman"/>
                 <w:i/>
+                <w:iCs/>
                 <w:sz w:val="28"/>
                 <w:szCs w:val="28"/>
               </w:rPr>
@@ -3575,7 +2987,15 @@
                 <w:szCs w:val="28"/>
                 <w:lang w:val="en-US"/>
               </w:rPr>
-              <m:t>A117</m:t>
+              <m:t>A</m:t>
+            </m:r>
+            <m:r>
+              <w:rPr>
+                <w:rFonts w:ascii="Cambria Math" w:eastAsiaTheme="minorEastAsia" w:hAnsi="Cambria Math" w:cs="Times New Roman"/>
+                <w:sz w:val="28"/>
+                <w:szCs w:val="28"/>
+              </w:rPr>
+              <m:t>117</m:t>
             </m:r>
           </m:e>
           <m:sub>
@@ -3585,114 +3005,7 @@
                 <w:sz w:val="28"/>
                 <w:szCs w:val="28"/>
               </w:rPr>
-              <m:t>1</m:t>
-            </m:r>
-            <m:r>
-              <w:rPr>
-                <w:rFonts w:ascii="Cambria Math" w:eastAsiaTheme="minorEastAsia" w:hAnsi="Cambria Math" w:cs="Times New Roman"/>
-                <w:sz w:val="28"/>
-                <w:szCs w:val="28"/>
-                <w:lang w:val="en-US"/>
-              </w:rPr>
-              <m:t>3</m:t>
-            </m:r>
-          </m:sub>
-        </m:sSub>
-      </m:oMath>
-      <w:r>
-        <w:rPr>
-          <w:rFonts w:ascii="Times New Roman" w:eastAsiaTheme="minorEastAsia" w:hAnsi="Times New Roman" w:cs="Times New Roman"/>
-          <w:sz w:val="28"/>
-          <w:szCs w:val="28"/>
-          <w:lang w:val="en-US"/>
-        </w:rPr>
-        <w:t>.</w:t>
-      </w:r>
-    </w:p>
-    <w:p>
-      <w:pPr>
-        <w:spacing w:before="300" w:after="0" w:line="360" w:lineRule="auto"/>
-        <w:ind w:right="850"/>
-        <w:jc w:val="both"/>
-        <w:rPr>
-          <w:rFonts w:ascii="Times New Roman" w:eastAsiaTheme="minorEastAsia" w:hAnsi="Times New Roman" w:cs="Times New Roman"/>
-          <w:i/>
-          <w:iCs/>
-          <w:sz w:val="28"/>
-          <w:szCs w:val="28"/>
-          <w:lang w:val="en-US"/>
-        </w:rPr>
-      </w:pPr>
-      <w:r>
-        <w:rPr>
-          <w:rFonts w:ascii="Times New Roman" w:eastAsiaTheme="minorEastAsia" w:hAnsi="Times New Roman" w:cs="Times New Roman"/>
-          <w:i/>
-          <w:iCs/>
-          <w:sz w:val="28"/>
-          <w:szCs w:val="28"/>
-        </w:rPr>
-        <w:t>Ответ</w:t>
-      </w:r>
-      <w:r>
-        <w:rPr>
-          <w:rFonts w:ascii="Times New Roman" w:eastAsiaTheme="minorEastAsia" w:hAnsi="Times New Roman" w:cs="Times New Roman"/>
-          <w:i/>
-          <w:iCs/>
-          <w:sz w:val="28"/>
-          <w:szCs w:val="28"/>
-          <w:lang w:val="en-US"/>
-        </w:rPr>
-        <w:t xml:space="preserve">: </w:t>
-      </w:r>
-      <m:oMath>
-        <m:sSub>
-          <m:sSubPr>
-            <m:ctrlPr>
-              <w:rPr>
-                <w:rFonts w:ascii="Cambria Math" w:eastAsiaTheme="minorEastAsia" w:hAnsi="Cambria Math" w:cs="Times New Roman"/>
-                <w:i/>
-                <w:iCs/>
-                <w:sz w:val="28"/>
-                <w:szCs w:val="28"/>
-              </w:rPr>
-            </m:ctrlPr>
-          </m:sSubPr>
-          <m:e>
-            <m:r>
-              <w:rPr>
-                <w:rFonts w:ascii="Cambria Math" w:eastAsiaTheme="minorEastAsia" w:hAnsi="Cambria Math" w:cs="Times New Roman"/>
-                <w:sz w:val="28"/>
-                <w:szCs w:val="28"/>
-              </w:rPr>
-              <m:t>1</m:t>
-            </m:r>
-            <m:r>
-              <w:rPr>
-                <w:rFonts w:ascii="Cambria Math" w:eastAsiaTheme="minorEastAsia" w:hAnsi="Cambria Math" w:cs="Times New Roman"/>
-                <w:sz w:val="28"/>
-                <w:szCs w:val="28"/>
-                <w:lang w:val="en-US"/>
-              </w:rPr>
-              <m:t>A117</m:t>
-            </m:r>
-          </m:e>
-          <m:sub>
-            <m:r>
-              <w:rPr>
-                <w:rFonts w:ascii="Cambria Math" w:eastAsiaTheme="minorEastAsia" w:hAnsi="Cambria Math" w:cs="Times New Roman"/>
-                <w:sz w:val="28"/>
-                <w:szCs w:val="28"/>
-              </w:rPr>
-              <m:t>1</m:t>
-            </m:r>
-            <m:r>
-              <w:rPr>
-                <w:rFonts w:ascii="Cambria Math" w:eastAsiaTheme="minorEastAsia" w:hAnsi="Cambria Math" w:cs="Times New Roman"/>
-                <w:sz w:val="28"/>
-                <w:szCs w:val="28"/>
-                <w:lang w:val="en-US"/>
-              </w:rPr>
-              <m:t>3</m:t>
+              <m:t>13</m:t>
             </m:r>
           </m:sub>
         </m:sSub>
@@ -3709,7 +3022,6 @@
           <w:iCs/>
           <w:sz w:val="28"/>
           <w:szCs w:val="28"/>
-          <w:lang w:val="en-US"/>
         </w:rPr>
       </w:pPr>
     </w:p>
@@ -3719,16 +3031,18 @@
         <w:spacing w:line="360" w:lineRule="auto"/>
         <w:rPr>
           <w:rFonts w:ascii="Times New Roman" w:hAnsi="Times New Roman" w:cs="Times New Roman"/>
-          <w:sz w:val="28"/>
-          <w:szCs w:val="28"/>
-        </w:rPr>
-      </w:pPr>
-      <w:bookmarkStart w:id="4" w:name="_Toc208586592"/>
+          <w:color w:val="000000" w:themeColor="text1"/>
+          <w:sz w:val="28"/>
+          <w:szCs w:val="28"/>
+        </w:rPr>
+      </w:pPr>
+      <w:bookmarkStart w:id="3" w:name="_Toc209716491"/>
       <w:r>
         <w:rPr>
           <w:rFonts w:ascii="Times New Roman" w:hAnsi="Times New Roman" w:cs="Times New Roman"/>
           <w:i/>
           <w:iCs/>
+          <w:color w:val="000000" w:themeColor="text1"/>
           <w:sz w:val="28"/>
           <w:szCs w:val="28"/>
         </w:rPr>
@@ -3739,6 +3053,7 @@
           <w:rFonts w:ascii="Times New Roman" w:hAnsi="Times New Roman" w:cs="Times New Roman"/>
           <w:i/>
           <w:iCs/>
+          <w:color w:val="000000" w:themeColor="text1"/>
           <w:sz w:val="28"/>
           <w:szCs w:val="28"/>
         </w:rPr>
@@ -3749,12 +3064,13 @@
           <w:rFonts w:ascii="Times New Roman" w:hAnsi="Times New Roman" w:cs="Times New Roman"/>
           <w:i/>
           <w:iCs/>
+          <w:color w:val="000000" w:themeColor="text1"/>
           <w:sz w:val="28"/>
           <w:szCs w:val="28"/>
         </w:rPr>
         <w:t>2</w:t>
       </w:r>
-      <w:bookmarkEnd w:id="4"/>
+      <w:bookmarkEnd w:id="3"/>
     </w:p>
     <w:p>
       <w:pPr>
@@ -3835,7 +3151,6 @@
           <w:rFonts w:ascii="Times New Roman" w:eastAsiaTheme="minorEastAsia" w:hAnsi="Times New Roman" w:cs="Times New Roman"/>
           <w:sz w:val="28"/>
           <w:szCs w:val="28"/>
-          <w:lang w:val="en-US"/>
         </w:rPr>
       </w:pPr>
       <w:r>
@@ -3923,7 +3238,6 @@
           <w:rFonts w:ascii="Times New Roman" w:eastAsiaTheme="minorEastAsia" w:hAnsi="Times New Roman" w:cs="Times New Roman"/>
           <w:sz w:val="28"/>
           <w:szCs w:val="28"/>
-          <w:lang w:val="en-US"/>
         </w:rPr>
       </w:pPr>
       <m:oMath>
@@ -3965,7 +3279,6 @@
           <w:rFonts w:ascii="Times New Roman" w:eastAsiaTheme="minorEastAsia" w:hAnsi="Times New Roman" w:cs="Times New Roman"/>
           <w:sz w:val="28"/>
           <w:szCs w:val="28"/>
-          <w:lang w:val="en-US"/>
         </w:rPr>
         <w:t xml:space="preserve"> = 1*</w:t>
       </w:r>
@@ -3988,7 +3301,6 @@
                 <w:rFonts w:ascii="Cambria Math" w:eastAsiaTheme="minorEastAsia" w:hAnsi="Cambria Math" w:cs="Times New Roman"/>
                 <w:sz w:val="28"/>
                 <w:szCs w:val="28"/>
-                <w:lang w:val="en-US"/>
               </w:rPr>
               <m:t>9</m:t>
             </m:r>
@@ -3999,7 +3311,6 @@
                 <w:rFonts w:ascii="Cambria Math" w:eastAsiaTheme="minorEastAsia" w:hAnsi="Cambria Math" w:cs="Times New Roman"/>
                 <w:sz w:val="28"/>
                 <w:szCs w:val="28"/>
-                <w:lang w:val="en-US"/>
               </w:rPr>
               <m:t>4</m:t>
             </m:r>
@@ -4011,7 +3322,6 @@
           <w:rFonts w:ascii="Times New Roman" w:eastAsiaTheme="minorEastAsia" w:hAnsi="Times New Roman" w:cs="Times New Roman"/>
           <w:sz w:val="28"/>
           <w:szCs w:val="28"/>
-          <w:lang w:val="en-US"/>
         </w:rPr>
         <w:t xml:space="preserve"> + 2*</w:t>
       </w:r>
@@ -4034,7 +3344,6 @@
                 <w:rFonts w:ascii="Cambria Math" w:eastAsiaTheme="minorEastAsia" w:hAnsi="Cambria Math" w:cs="Times New Roman"/>
                 <w:sz w:val="28"/>
                 <w:szCs w:val="28"/>
-                <w:lang w:val="en-US"/>
               </w:rPr>
               <m:t>9</m:t>
             </m:r>
@@ -4045,7 +3354,6 @@
                 <w:rFonts w:ascii="Cambria Math" w:eastAsiaTheme="minorEastAsia" w:hAnsi="Cambria Math" w:cs="Times New Roman"/>
                 <w:sz w:val="28"/>
                 <w:szCs w:val="28"/>
-                <w:lang w:val="en-US"/>
               </w:rPr>
               <m:t>3</m:t>
             </m:r>
@@ -4057,7 +3365,6 @@
           <w:rFonts w:ascii="Times New Roman" w:eastAsiaTheme="minorEastAsia" w:hAnsi="Times New Roman" w:cs="Times New Roman"/>
           <w:sz w:val="28"/>
           <w:szCs w:val="28"/>
-          <w:lang w:val="en-US"/>
         </w:rPr>
         <w:t>+2*</w:t>
       </w:r>
@@ -4080,7 +3387,6 @@
                 <w:rFonts w:ascii="Cambria Math" w:eastAsiaTheme="minorEastAsia" w:hAnsi="Cambria Math" w:cs="Times New Roman"/>
                 <w:sz w:val="28"/>
                 <w:szCs w:val="28"/>
-                <w:lang w:val="en-US"/>
               </w:rPr>
               <m:t>9</m:t>
             </m:r>
@@ -4091,7 +3397,6 @@
                 <w:rFonts w:ascii="Cambria Math" w:eastAsiaTheme="minorEastAsia" w:hAnsi="Cambria Math" w:cs="Times New Roman"/>
                 <w:sz w:val="28"/>
                 <w:szCs w:val="28"/>
-                <w:lang w:val="en-US"/>
               </w:rPr>
               <m:t>2</m:t>
             </m:r>
@@ -4103,7 +3408,6 @@
           <w:rFonts w:ascii="Times New Roman" w:eastAsiaTheme="minorEastAsia" w:hAnsi="Times New Roman" w:cs="Times New Roman"/>
           <w:sz w:val="28"/>
           <w:szCs w:val="28"/>
-          <w:lang w:val="en-US"/>
         </w:rPr>
         <w:t>+8*</w:t>
       </w:r>
@@ -4126,7 +3430,6 @@
                 <w:rFonts w:ascii="Cambria Math" w:eastAsiaTheme="minorEastAsia" w:hAnsi="Cambria Math" w:cs="Times New Roman"/>
                 <w:sz w:val="28"/>
                 <w:szCs w:val="28"/>
-                <w:lang w:val="en-US"/>
               </w:rPr>
               <m:t>9</m:t>
             </m:r>
@@ -4137,7 +3440,6 @@
                 <w:rFonts w:ascii="Cambria Math" w:eastAsiaTheme="minorEastAsia" w:hAnsi="Cambria Math" w:cs="Times New Roman"/>
                 <w:sz w:val="28"/>
                 <w:szCs w:val="28"/>
-                <w:lang w:val="en-US"/>
               </w:rPr>
               <m:t>1</m:t>
             </m:r>
@@ -4149,7 +3451,6 @@
           <w:rFonts w:ascii="Times New Roman" w:eastAsiaTheme="minorEastAsia" w:hAnsi="Times New Roman" w:cs="Times New Roman"/>
           <w:sz w:val="28"/>
           <w:szCs w:val="28"/>
-          <w:lang w:val="en-US"/>
         </w:rPr>
         <w:t>+5*</w:t>
       </w:r>
@@ -4172,7 +3473,6 @@
                 <w:rFonts w:ascii="Cambria Math" w:eastAsiaTheme="minorEastAsia" w:hAnsi="Cambria Math" w:cs="Times New Roman"/>
                 <w:sz w:val="28"/>
                 <w:szCs w:val="28"/>
-                <w:lang w:val="en-US"/>
               </w:rPr>
               <m:t>9</m:t>
             </m:r>
@@ -4183,7 +3483,6 @@
                 <w:rFonts w:ascii="Cambria Math" w:eastAsiaTheme="minorEastAsia" w:hAnsi="Cambria Math" w:cs="Times New Roman"/>
                 <w:sz w:val="28"/>
                 <w:szCs w:val="28"/>
-                <w:lang w:val="en-US"/>
               </w:rPr>
               <m:t>0</m:t>
             </m:r>
@@ -4195,7 +3494,6 @@
           <w:rFonts w:ascii="Times New Roman" w:eastAsiaTheme="minorEastAsia" w:hAnsi="Times New Roman" w:cs="Times New Roman"/>
           <w:sz w:val="28"/>
           <w:szCs w:val="28"/>
-          <w:lang w:val="en-US"/>
         </w:rPr>
         <w:t xml:space="preserve"> = </w:t>
       </w:r>
@@ -4218,16 +3516,7 @@
                 <w:sz w:val="28"/>
                 <w:szCs w:val="28"/>
               </w:rPr>
-              <m:t>8</m:t>
-            </m:r>
-            <m:r>
-              <w:rPr>
-                <w:rFonts w:ascii="Cambria Math" w:hAnsi="Cambria Math" w:cs="Times New Roman"/>
-                <w:sz w:val="28"/>
-                <w:szCs w:val="28"/>
-                <w:lang w:val="en-US"/>
-              </w:rPr>
-              <m:t>339</m:t>
+              <m:t>8339</m:t>
             </m:r>
           </m:e>
           <m:sub>
@@ -4237,16 +3526,7 @@
                 <w:sz w:val="28"/>
                 <w:szCs w:val="28"/>
               </w:rPr>
-              <m:t>1</m:t>
-            </m:r>
-            <m:r>
-              <w:rPr>
-                <w:rFonts w:ascii="Cambria Math" w:hAnsi="Cambria Math" w:cs="Times New Roman"/>
-                <w:sz w:val="28"/>
-                <w:szCs w:val="28"/>
-                <w:lang w:val="en-US"/>
-              </w:rPr>
-              <m:t>0</m:t>
+              <m:t>10</m:t>
             </m:r>
           </m:sub>
         </m:sSub>
@@ -4273,7 +3553,6 @@
           <w:sz w:val="28"/>
           <w:szCs w:val="28"/>
         </w:rPr>
-        <w:lastRenderedPageBreak/>
         <w:t>Ответ</w:t>
       </w:r>
       <w:r>
@@ -4283,7 +3562,6 @@
           <w:iCs/>
           <w:sz w:val="28"/>
           <w:szCs w:val="28"/>
-          <w:lang w:val="en-US"/>
         </w:rPr>
         <w:t xml:space="preserve">: </w:t>
       </w:r>
@@ -4307,16 +3585,7 @@
                 <w:sz w:val="28"/>
                 <w:szCs w:val="28"/>
               </w:rPr>
-              <m:t>8</m:t>
-            </m:r>
-            <m:r>
-              <w:rPr>
-                <w:rFonts w:ascii="Cambria Math" w:hAnsi="Cambria Math" w:cs="Times New Roman"/>
-                <w:sz w:val="28"/>
-                <w:szCs w:val="28"/>
-                <w:lang w:val="en-US"/>
-              </w:rPr>
-              <m:t>339</m:t>
+              <m:t>8339</m:t>
             </m:r>
           </m:e>
           <m:sub>
@@ -4326,16 +3595,7 @@
                 <w:sz w:val="28"/>
                 <w:szCs w:val="28"/>
               </w:rPr>
-              <m:t>1</m:t>
-            </m:r>
-            <m:r>
-              <w:rPr>
-                <w:rFonts w:ascii="Cambria Math" w:hAnsi="Cambria Math" w:cs="Times New Roman"/>
-                <w:sz w:val="28"/>
-                <w:szCs w:val="28"/>
-                <w:lang w:val="en-US"/>
-              </w:rPr>
-              <m:t>0</m:t>
+              <m:t>10</m:t>
             </m:r>
           </m:sub>
         </m:sSub>
@@ -4349,7 +3609,6 @@
           <w:rFonts w:ascii="Times New Roman" w:eastAsiaTheme="minorEastAsia" w:hAnsi="Times New Roman" w:cs="Times New Roman"/>
           <w:sz w:val="28"/>
           <w:szCs w:val="28"/>
-          <w:lang w:val="en-US"/>
         </w:rPr>
       </w:pPr>
     </w:p>
@@ -4359,16 +3618,18 @@
         <w:spacing w:line="360" w:lineRule="auto"/>
         <w:rPr>
           <w:rFonts w:ascii="Times New Roman" w:eastAsiaTheme="minorEastAsia" w:hAnsi="Times New Roman" w:cs="Times New Roman"/>
-          <w:sz w:val="28"/>
-          <w:szCs w:val="28"/>
-        </w:rPr>
-      </w:pPr>
-      <w:bookmarkStart w:id="5" w:name="_Toc208586593"/>
+          <w:color w:val="000000" w:themeColor="text1"/>
+          <w:sz w:val="28"/>
+          <w:szCs w:val="28"/>
+        </w:rPr>
+      </w:pPr>
+      <w:bookmarkStart w:id="4" w:name="_Toc209716492"/>
       <w:r>
         <w:rPr>
           <w:rFonts w:ascii="Times New Roman" w:eastAsiaTheme="minorEastAsia" w:hAnsi="Times New Roman" w:cs="Times New Roman"/>
           <w:i/>
           <w:iCs/>
+          <w:color w:val="000000" w:themeColor="text1"/>
           <w:sz w:val="28"/>
           <w:szCs w:val="28"/>
         </w:rPr>
@@ -4379,6 +3640,7 @@
           <w:rFonts w:ascii="Times New Roman" w:eastAsiaTheme="minorEastAsia" w:hAnsi="Times New Roman" w:cs="Times New Roman"/>
           <w:i/>
           <w:iCs/>
+          <w:color w:val="000000" w:themeColor="text1"/>
           <w:sz w:val="28"/>
           <w:szCs w:val="28"/>
         </w:rPr>
@@ -4389,12 +3651,13 @@
           <w:rFonts w:ascii="Times New Roman" w:eastAsiaTheme="minorEastAsia" w:hAnsi="Times New Roman" w:cs="Times New Roman"/>
           <w:i/>
           <w:iCs/>
+          <w:color w:val="000000" w:themeColor="text1"/>
           <w:sz w:val="28"/>
           <w:szCs w:val="28"/>
         </w:rPr>
         <w:t>3</w:t>
       </w:r>
-      <w:bookmarkEnd w:id="5"/>
+      <w:bookmarkEnd w:id="4"/>
     </w:p>
     <w:p>
       <w:pPr>
@@ -4586,7 +3849,6 @@
           <w:rFonts w:ascii="Times New Roman" w:eastAsiaTheme="minorEastAsia" w:hAnsi="Times New Roman" w:cs="Times New Roman"/>
           <w:sz w:val="28"/>
           <w:szCs w:val="28"/>
-          <w:lang w:val="en-US"/>
         </w:rPr>
       </w:pPr>
     </w:p>
@@ -4600,7 +3862,6 @@
           <w:rFonts w:ascii="Times New Roman" w:eastAsiaTheme="minorEastAsia" w:hAnsi="Times New Roman" w:cs="Times New Roman"/>
           <w:sz w:val="28"/>
           <w:szCs w:val="28"/>
-          <w:lang w:val="en-US"/>
         </w:rPr>
       </w:pPr>
       <m:oMath>
@@ -4643,15 +3904,7 @@
           <w:sz w:val="28"/>
           <w:szCs w:val="28"/>
         </w:rPr>
-        <w:t xml:space="preserve"> = 5</w:t>
-      </w:r>
-      <w:r>
-        <w:rPr>
-          <w:rFonts w:ascii="Times New Roman" w:eastAsiaTheme="minorEastAsia" w:hAnsi="Times New Roman" w:cs="Times New Roman"/>
-          <w:sz w:val="28"/>
-          <w:szCs w:val="28"/>
-        </w:rPr>
-        <w:t>*</w:t>
+        <w:t xml:space="preserve"> = 5*</w:t>
       </w:r>
       <m:oMath>
         <m:sSup>
@@ -4694,23 +3947,7 @@
           <w:sz w:val="28"/>
           <w:szCs w:val="28"/>
         </w:rPr>
-        <w:t xml:space="preserve"> + </w:t>
-      </w:r>
-      <w:r>
-        <w:rPr>
-          <w:rFonts w:ascii="Times New Roman" w:eastAsiaTheme="minorEastAsia" w:hAnsi="Times New Roman" w:cs="Times New Roman"/>
-          <w:sz w:val="28"/>
-          <w:szCs w:val="28"/>
-        </w:rPr>
-        <w:t>4</w:t>
-      </w:r>
-      <w:r>
-        <w:rPr>
-          <w:rFonts w:ascii="Times New Roman" w:eastAsiaTheme="minorEastAsia" w:hAnsi="Times New Roman" w:cs="Times New Roman"/>
-          <w:sz w:val="28"/>
-          <w:szCs w:val="28"/>
-        </w:rPr>
-        <w:t>*</w:t>
+        <w:t xml:space="preserve"> + 4*</w:t>
       </w:r>
       <m:oMath>
         <m:sSup>
@@ -4751,7 +3988,6 @@
             <w:rFonts w:ascii="Cambria Math" w:eastAsiaTheme="minorEastAsia" w:hAnsi="Cambria Math" w:cs="Times New Roman"/>
             <w:sz w:val="28"/>
             <w:szCs w:val="28"/>
-            <w:lang w:val="en-US"/>
           </w:rPr>
           <m:t xml:space="preserve"> </m:t>
         </m:r>
@@ -4769,7 +4005,6 @@
           <w:rFonts w:ascii="Times New Roman" w:eastAsiaTheme="minorEastAsia" w:hAnsi="Times New Roman" w:cs="Times New Roman"/>
           <w:sz w:val="28"/>
           <w:szCs w:val="28"/>
-          <w:lang w:val="en-US"/>
         </w:rPr>
         <w:t xml:space="preserve"> </w:t>
       </w:r>
@@ -4779,15 +4014,7 @@
           <w:sz w:val="28"/>
           <w:szCs w:val="28"/>
         </w:rPr>
-        <w:t>0</w:t>
-      </w:r>
-      <w:r>
-        <w:rPr>
-          <w:rFonts w:ascii="Times New Roman" w:eastAsiaTheme="minorEastAsia" w:hAnsi="Times New Roman" w:cs="Times New Roman"/>
-          <w:sz w:val="28"/>
-          <w:szCs w:val="28"/>
-        </w:rPr>
-        <w:t>*</w:t>
+        <w:t>0*</w:t>
       </w:r>
       <m:oMath>
         <m:sSup>
@@ -4828,7 +4055,6 @@
             <w:rFonts w:ascii="Cambria Math" w:eastAsiaTheme="minorEastAsia" w:hAnsi="Cambria Math" w:cs="Times New Roman"/>
             <w:sz w:val="28"/>
             <w:szCs w:val="28"/>
-            <w:lang w:val="en-US"/>
           </w:rPr>
           <m:t xml:space="preserve"> </m:t>
         </m:r>
@@ -4846,7 +4072,6 @@
           <w:rFonts w:ascii="Times New Roman" w:eastAsiaTheme="minorEastAsia" w:hAnsi="Times New Roman" w:cs="Times New Roman"/>
           <w:sz w:val="28"/>
           <w:szCs w:val="28"/>
-          <w:lang w:val="en-US"/>
         </w:rPr>
         <w:t xml:space="preserve"> </w:t>
       </w:r>
@@ -4856,15 +4081,7 @@
           <w:sz w:val="28"/>
           <w:szCs w:val="28"/>
         </w:rPr>
-        <w:t>4</w:t>
-      </w:r>
-      <w:r>
-        <w:rPr>
-          <w:rFonts w:ascii="Times New Roman" w:eastAsiaTheme="minorEastAsia" w:hAnsi="Times New Roman" w:cs="Times New Roman"/>
-          <w:sz w:val="28"/>
-          <w:szCs w:val="28"/>
-        </w:rPr>
-        <w:t>*</w:t>
+        <w:t>4*</w:t>
       </w:r>
       <m:oMath>
         <m:sSup>
@@ -4905,7 +4122,6 @@
             <w:rFonts w:ascii="Cambria Math" w:eastAsiaTheme="minorEastAsia" w:hAnsi="Cambria Math" w:cs="Times New Roman"/>
             <w:sz w:val="28"/>
             <w:szCs w:val="28"/>
-            <w:lang w:val="en-US"/>
           </w:rPr>
           <m:t xml:space="preserve"> </m:t>
         </m:r>
@@ -4923,7 +4139,6 @@
           <w:rFonts w:ascii="Times New Roman" w:eastAsiaTheme="minorEastAsia" w:hAnsi="Times New Roman" w:cs="Times New Roman"/>
           <w:sz w:val="28"/>
           <w:szCs w:val="28"/>
-          <w:lang w:val="en-US"/>
         </w:rPr>
         <w:t xml:space="preserve"> </w:t>
       </w:r>
@@ -4933,15 +4148,7 @@
           <w:sz w:val="28"/>
           <w:szCs w:val="28"/>
         </w:rPr>
-        <w:t>4</w:t>
-      </w:r>
-      <w:r>
-        <w:rPr>
-          <w:rFonts w:ascii="Times New Roman" w:eastAsiaTheme="minorEastAsia" w:hAnsi="Times New Roman" w:cs="Times New Roman"/>
-          <w:sz w:val="28"/>
-          <w:szCs w:val="28"/>
-        </w:rPr>
-        <w:t>*</w:t>
+        <w:t>4*</w:t>
       </w:r>
       <m:oMath>
         <m:sSup>
@@ -5040,17 +4247,11 @@
           <w:i/>
           <w:sz w:val="28"/>
           <w:szCs w:val="28"/>
-          <w:lang w:val="en-US"/>
         </w:rPr>
       </w:pPr>
     </w:p>
     <w:p>
       <w:pPr>
-        <w:pStyle w:val="a7"/>
-        <w:numPr>
-          <w:ilvl w:val="0"/>
-          <w:numId w:val="1"/>
-        </w:numPr>
         <w:spacing w:before="300" w:after="0" w:line="360" w:lineRule="auto"/>
         <w:ind w:right="850"/>
         <w:jc w:val="both"/>
@@ -5074,161 +4275,36 @@
           <w:sz w:val="28"/>
           <w:szCs w:val="28"/>
         </w:rPr>
-        <w:t>:</w:t>
-      </w:r>
-    </w:p>
-    <w:p>
-      <w:pPr>
-        <w:pStyle w:val="a7"/>
-        <w:spacing w:before="300" w:after="0" w:line="360" w:lineRule="auto"/>
-        <w:ind w:right="850"/>
-        <w:rPr>
-          <w:rFonts w:ascii="Times New Roman" w:eastAsiaTheme="minorEastAsia" w:hAnsi="Times New Roman" w:cs="Times New Roman"/>
-          <w:sz w:val="28"/>
-          <w:szCs w:val="28"/>
-          <w:lang w:val="en-US"/>
-        </w:rPr>
-      </w:pPr>
+        <w:t>, воспользовавшись методом последовательного деления столбиком.</w:t>
+      </w:r>
     </w:p>
     <w:p>
       <w:pPr>
         <w:pStyle w:val="a7"/>
         <w:spacing w:before="300" w:after="0" w:line="360" w:lineRule="auto"/>
         <w:ind w:left="0" w:right="850"/>
-        <w:jc w:val="center"/>
-        <w:rPr>
-          <w:rFonts w:ascii="Times New Roman" w:eastAsiaTheme="minorEastAsia" w:hAnsi="Times New Roman" w:cs="Times New Roman"/>
-          <w:sz w:val="28"/>
-          <w:szCs w:val="28"/>
-          <w:lang w:val="en-US"/>
-        </w:rPr>
-      </w:pPr>
-      <w:r>
-        <w:rPr>
-          <w:rFonts w:ascii="Times New Roman" w:eastAsiaTheme="minorEastAsia" w:hAnsi="Times New Roman" w:cs="Times New Roman"/>
-          <w:sz w:val="28"/>
-          <w:szCs w:val="28"/>
-        </w:rPr>
-        <w:drawing>
-          <wp:inline distT="0" distB="0" distL="0" distR="0" wp14:anchorId="4DC21DD3" wp14:editId="2AFEF894">
-            <wp:extent cx="4708973" cy="2242368"/>
-            <wp:effectExtent l="0" t="0" r="0" b="5715"/>
-            <wp:docPr id="804818567" name="Рисунок 1"/>
-            <wp:cNvGraphicFramePr>
-              <a:graphicFrameLocks xmlns:a="http://schemas.openxmlformats.org/drawingml/2006/main" noChangeAspect="1"/>
-            </wp:cNvGraphicFramePr>
-            <a:graphic xmlns:a="http://schemas.openxmlformats.org/drawingml/2006/main">
-              <a:graphicData uri="http://schemas.openxmlformats.org/drawingml/2006/picture">
-                <pic:pic xmlns:pic="http://schemas.openxmlformats.org/drawingml/2006/picture">
-                  <pic:nvPicPr>
-                    <pic:cNvPr id="804818567" name="Рисунок 1"/>
-                    <pic:cNvPicPr/>
-                  </pic:nvPicPr>
-                  <pic:blipFill>
-                    <a:blip r:embed="rId10">
-                      <a:extLst>
-                        <a:ext uri="{28A0092B-C50C-407E-A947-70E740481C1C}">
-                          <a14:useLocalDpi xmlns:a14="http://schemas.microsoft.com/office/drawing/2010/main" val="0"/>
-                        </a:ext>
-                      </a:extLst>
-                    </a:blip>
-                    <a:stretch>
-                      <a:fillRect/>
-                    </a:stretch>
-                  </pic:blipFill>
-                  <pic:spPr>
-                    <a:xfrm>
-                      <a:off x="0" y="0"/>
-                      <a:ext cx="4708973" cy="2242368"/>
-                    </a:xfrm>
-                    <a:prstGeom prst="rect">
-                      <a:avLst/>
-                    </a:prstGeom>
-                  </pic:spPr>
-                </pic:pic>
-              </a:graphicData>
-            </a:graphic>
-          </wp:inline>
-        </w:drawing>
-      </w:r>
-    </w:p>
-    <w:p>
-      <w:pPr>
-        <w:pStyle w:val="a7"/>
-        <w:spacing w:before="300" w:after="0" w:line="360" w:lineRule="auto"/>
-        <w:ind w:left="0" w:right="850"/>
-        <w:jc w:val="center"/>
-        <w:rPr>
-          <w:rFonts w:ascii="Times New Roman" w:eastAsiaTheme="minorEastAsia" w:hAnsi="Times New Roman" w:cs="Times New Roman"/>
-          <w:sz w:val="28"/>
-          <w:szCs w:val="28"/>
-          <w:lang w:val="en-US"/>
-        </w:rPr>
-      </w:pPr>
-    </w:p>
-    <w:p>
-      <w:pPr>
-        <w:pStyle w:val="a7"/>
-        <w:spacing w:before="300" w:after="0" w:line="360" w:lineRule="auto"/>
-        <w:ind w:left="0" w:right="850"/>
-        <w:jc w:val="center"/>
-        <w:outlineLvl w:val="2"/>
-        <w:rPr>
-          <w:rFonts w:ascii="Times New Roman" w:eastAsiaTheme="minorEastAsia" w:hAnsi="Times New Roman" w:cs="Times New Roman"/>
-          <w:sz w:val="28"/>
-          <w:szCs w:val="28"/>
-          <w:lang w:val="en-US"/>
-        </w:rPr>
-      </w:pPr>
-      <w:bookmarkStart w:id="6" w:name="_Toc208586594"/>
-      <w:r>
-        <w:rPr>
-          <w:rFonts w:ascii="Times New Roman" w:eastAsiaTheme="minorEastAsia" w:hAnsi="Times New Roman" w:cs="Times New Roman"/>
-          <w:sz w:val="28"/>
-          <w:szCs w:val="28"/>
-        </w:rPr>
-        <w:t>Рис</w:t>
-      </w:r>
-      <w:r>
-        <w:rPr>
-          <w:rFonts w:ascii="Times New Roman" w:eastAsiaTheme="minorEastAsia" w:hAnsi="Times New Roman" w:cs="Times New Roman"/>
-          <w:sz w:val="28"/>
-          <w:szCs w:val="28"/>
-        </w:rPr>
-        <w:t>унок</w:t>
-      </w:r>
-      <w:r>
-        <w:rPr>
-          <w:rFonts w:ascii="Times New Roman" w:eastAsiaTheme="minorEastAsia" w:hAnsi="Times New Roman" w:cs="Times New Roman"/>
-          <w:sz w:val="28"/>
-          <w:szCs w:val="28"/>
-        </w:rPr>
-        <w:t xml:space="preserve"> 2</w:t>
-      </w:r>
-      <w:r>
-        <w:rPr>
-          <w:rFonts w:ascii="Times New Roman" w:eastAsiaTheme="minorEastAsia" w:hAnsi="Times New Roman" w:cs="Times New Roman"/>
-          <w:sz w:val="28"/>
-          <w:szCs w:val="28"/>
-        </w:rPr>
-        <w:t>.2</w:t>
-      </w:r>
-      <w:r>
-        <w:rPr>
-          <w:rFonts w:ascii="Times New Roman" w:eastAsiaTheme="minorEastAsia" w:hAnsi="Times New Roman" w:cs="Times New Roman"/>
-          <w:sz w:val="28"/>
-          <w:szCs w:val="28"/>
-          <w:lang w:val="en-US"/>
+        <w:jc w:val="both"/>
+        <w:rPr>
+          <w:rFonts w:ascii="Times New Roman" w:eastAsiaTheme="minorEastAsia" w:hAnsi="Times New Roman" w:cs="Times New Roman"/>
+          <w:sz w:val="28"/>
+          <w:szCs w:val="28"/>
+        </w:rPr>
+      </w:pPr>
+      <w:r>
+        <w:rPr>
+          <w:rFonts w:ascii="Times New Roman" w:eastAsiaTheme="minorEastAsia" w:hAnsi="Times New Roman" w:cs="Times New Roman"/>
+          <w:sz w:val="28"/>
+          <w:szCs w:val="28"/>
+        </w:rPr>
+        <w:t>Аналогично 1-ому заданию, записываем остатки в обратном порядке и получаем наш ответ</w:t>
+      </w:r>
+      <w:r>
+        <w:rPr>
+          <w:rFonts w:ascii="Times New Roman" w:eastAsiaTheme="minorEastAsia" w:hAnsi="Times New Roman" w:cs="Times New Roman"/>
+          <w:sz w:val="28"/>
+          <w:szCs w:val="28"/>
         </w:rPr>
         <w:t xml:space="preserve">: </w:t>
-      </w:r>
-      <w:r>
-        <w:rPr>
-          <w:rFonts w:ascii="Times New Roman" w:eastAsiaTheme="minorEastAsia" w:hAnsi="Times New Roman" w:cs="Times New Roman"/>
-          <w:sz w:val="28"/>
-          <w:szCs w:val="28"/>
-        </w:rPr>
-        <w:t xml:space="preserve">Последовательное деление </w:t>
       </w:r>
       <m:oMath>
         <m:sSub>
@@ -5249,7 +4325,7 @@
                 <w:sz w:val="28"/>
                 <w:szCs w:val="28"/>
               </w:rPr>
-              <m:t>13409</m:t>
+              <m:t>6146</m:t>
             </m:r>
           </m:e>
           <m:sub>
@@ -5259,112 +4335,7 @@
                 <w:sz w:val="28"/>
                 <w:szCs w:val="28"/>
               </w:rPr>
-              <m:t>10</m:t>
-            </m:r>
-          </m:sub>
-        </m:sSub>
-      </m:oMath>
-      <w:r>
-        <w:rPr>
-          <w:rFonts w:ascii="Times New Roman" w:eastAsiaTheme="minorEastAsia" w:hAnsi="Times New Roman" w:cs="Times New Roman"/>
-          <w:sz w:val="28"/>
-          <w:szCs w:val="28"/>
-        </w:rPr>
-        <w:t xml:space="preserve"> на 13</w:t>
-      </w:r>
-      <w:bookmarkEnd w:id="6"/>
-    </w:p>
-    <w:p>
-      <w:pPr>
-        <w:pStyle w:val="a7"/>
-        <w:spacing w:before="300" w:after="0" w:line="360" w:lineRule="auto"/>
-        <w:ind w:left="0" w:right="850"/>
-        <w:jc w:val="center"/>
-        <w:rPr>
-          <w:rFonts w:ascii="Times New Roman" w:eastAsiaTheme="minorEastAsia" w:hAnsi="Times New Roman" w:cs="Times New Roman"/>
-          <w:sz w:val="28"/>
-          <w:szCs w:val="28"/>
-          <w:lang w:val="en-US"/>
-        </w:rPr>
-      </w:pPr>
-    </w:p>
-    <w:p>
-      <w:pPr>
-        <w:pStyle w:val="a7"/>
-        <w:spacing w:before="300" w:after="0" w:line="360" w:lineRule="auto"/>
-        <w:ind w:left="0" w:right="850"/>
-        <w:jc w:val="both"/>
-        <w:rPr>
-          <w:rFonts w:ascii="Times New Roman" w:eastAsiaTheme="minorEastAsia" w:hAnsi="Times New Roman" w:cs="Times New Roman"/>
-          <w:sz w:val="28"/>
-          <w:szCs w:val="28"/>
-          <w:lang w:val="en-US"/>
-        </w:rPr>
-      </w:pPr>
-      <w:r>
-        <w:rPr>
-          <w:rFonts w:ascii="Times New Roman" w:eastAsiaTheme="minorEastAsia" w:hAnsi="Times New Roman" w:cs="Times New Roman"/>
-          <w:sz w:val="28"/>
-          <w:szCs w:val="28"/>
-        </w:rPr>
-        <w:t>Аналогично 1-ому заданию, записываем остатки в обратном порядке и получаем наш ответ</w:t>
-      </w:r>
-      <w:r>
-        <w:rPr>
-          <w:rFonts w:ascii="Times New Roman" w:eastAsiaTheme="minorEastAsia" w:hAnsi="Times New Roman" w:cs="Times New Roman"/>
-          <w:sz w:val="28"/>
-          <w:szCs w:val="28"/>
-        </w:rPr>
-        <w:t xml:space="preserve">: </w:t>
-      </w:r>
-      <m:oMath>
-        <m:sSub>
-          <m:sSubPr>
-            <m:ctrlPr>
-              <w:rPr>
-                <w:rFonts w:ascii="Cambria Math" w:hAnsi="Cambria Math" w:cs="Times New Roman"/>
-                <w:i/>
-                <w:sz w:val="28"/>
-                <w:szCs w:val="28"/>
-              </w:rPr>
-            </m:ctrlPr>
-          </m:sSubPr>
-          <m:e>
-            <m:r>
-              <w:rPr>
-                <w:rFonts w:ascii="Cambria Math" w:hAnsi="Cambria Math" w:cs="Times New Roman"/>
-                <w:sz w:val="28"/>
-                <w:szCs w:val="28"/>
-              </w:rPr>
-              <m:t>6</m:t>
-            </m:r>
-            <m:r>
-              <w:rPr>
-                <w:rFonts w:ascii="Cambria Math" w:hAnsi="Cambria Math" w:cs="Times New Roman"/>
-                <w:sz w:val="28"/>
-                <w:szCs w:val="28"/>
-                <w:lang w:val="en-US"/>
-              </w:rPr>
-              <m:t>146</m:t>
-            </m:r>
-          </m:e>
-          <m:sub>
-            <m:r>
-              <w:rPr>
-                <w:rFonts w:ascii="Cambria Math" w:hAnsi="Cambria Math" w:cs="Times New Roman"/>
-                <w:sz w:val="28"/>
-                <w:szCs w:val="28"/>
-              </w:rPr>
-              <m:t>1</m:t>
-            </m:r>
-            <m:r>
-              <w:rPr>
-                <w:rFonts w:ascii="Cambria Math" w:hAnsi="Cambria Math" w:cs="Times New Roman"/>
-                <w:sz w:val="28"/>
-                <w:szCs w:val="28"/>
-                <w:lang w:val="en-US"/>
-              </w:rPr>
-              <m:t>3</m:t>
+              <m:t>13</m:t>
             </m:r>
           </m:sub>
         </m:sSub>
@@ -5380,7 +4351,6 @@
           <w:rFonts w:ascii="Times New Roman" w:eastAsiaTheme="minorEastAsia" w:hAnsi="Times New Roman" w:cs="Times New Roman"/>
           <w:sz w:val="28"/>
           <w:szCs w:val="28"/>
-          <w:lang w:val="en-US"/>
         </w:rPr>
       </w:pPr>
     </w:p>
@@ -5396,7 +4366,6 @@
           <w:iCs/>
           <w:sz w:val="28"/>
           <w:szCs w:val="28"/>
-          <w:lang w:val="en-US"/>
         </w:rPr>
       </w:pPr>
       <w:r>
@@ -5416,7 +4385,6 @@
           <w:iCs/>
           <w:sz w:val="28"/>
           <w:szCs w:val="28"/>
-          <w:lang w:val="en-US"/>
         </w:rPr>
         <w:t xml:space="preserve">: </w:t>
       </w:r>
@@ -5440,16 +4408,7 @@
                 <w:sz w:val="28"/>
                 <w:szCs w:val="28"/>
               </w:rPr>
-              <m:t>6</m:t>
-            </m:r>
-            <m:r>
-              <w:rPr>
-                <w:rFonts w:ascii="Cambria Math" w:hAnsi="Cambria Math" w:cs="Times New Roman"/>
-                <w:sz w:val="28"/>
-                <w:szCs w:val="28"/>
-                <w:lang w:val="en-US"/>
-              </w:rPr>
-              <m:t>146</m:t>
+              <m:t>6146</m:t>
             </m:r>
           </m:e>
           <m:sub>
@@ -5459,15 +4418,7 @@
                 <w:sz w:val="28"/>
                 <w:szCs w:val="28"/>
               </w:rPr>
-              <m:t>1</m:t>
-            </m:r>
-            <m:r>
-              <w:rPr>
-                <w:rFonts w:ascii="Cambria Math" w:hAnsi="Cambria Math" w:cs="Times New Roman"/>
-                <w:sz w:val="28"/>
-                <w:szCs w:val="28"/>
-              </w:rPr>
-              <m:t>3</m:t>
+              <m:t>13</m:t>
             </m:r>
           </m:sub>
         </m:sSub>
@@ -5485,7 +4436,6 @@
           <w:iCs/>
           <w:sz w:val="28"/>
           <w:szCs w:val="28"/>
-          <w:lang w:val="en-US"/>
         </w:rPr>
       </w:pPr>
     </w:p>
@@ -5501,7 +4451,6 @@
           <w:iCs/>
           <w:sz w:val="28"/>
           <w:szCs w:val="28"/>
-          <w:lang w:val="en-US"/>
         </w:rPr>
       </w:pPr>
     </w:p>
@@ -5520,7 +4469,7 @@
           <w:szCs w:val="28"/>
         </w:rPr>
       </w:pPr>
-      <w:bookmarkStart w:id="7" w:name="_Toc208586595"/>
+      <w:bookmarkStart w:id="5" w:name="_Toc209716493"/>
       <w:r>
         <w:rPr>
           <w:rFonts w:ascii="Times New Roman" w:eastAsiaTheme="minorEastAsia" w:hAnsi="Times New Roman" w:cs="Times New Roman"/>
@@ -5551,7 +4500,7 @@
         </w:rPr>
         <w:t>4</w:t>
       </w:r>
-      <w:bookmarkEnd w:id="7"/>
+      <w:bookmarkEnd w:id="5"/>
     </w:p>
     <w:p>
       <w:pPr>
@@ -5563,7 +4512,6 @@
           <w:rFonts w:ascii="Times New Roman" w:eastAsiaTheme="minorEastAsia" w:hAnsi="Times New Roman" w:cs="Times New Roman"/>
           <w:sz w:val="28"/>
           <w:szCs w:val="28"/>
-          <w:lang w:val="en-US"/>
         </w:rPr>
       </w:pPr>
       <w:r>
@@ -5629,7 +4577,6 @@
           <w:rFonts w:ascii="Times New Roman" w:eastAsiaTheme="minorEastAsia" w:hAnsi="Times New Roman" w:cs="Times New Roman"/>
           <w:sz w:val="28"/>
           <w:szCs w:val="28"/>
-          <w:lang w:val="en-US"/>
         </w:rPr>
         <w:t>.</w:t>
       </w:r>
@@ -5644,7 +4591,6 @@
           <w:rFonts w:ascii="Times New Roman" w:eastAsiaTheme="minorEastAsia" w:hAnsi="Times New Roman" w:cs="Times New Roman"/>
           <w:sz w:val="28"/>
           <w:szCs w:val="28"/>
-          <w:lang w:val="en-US"/>
         </w:rPr>
       </w:pPr>
     </w:p>
@@ -5765,147 +4711,9 @@
           <w:rFonts w:ascii="Times New Roman" w:eastAsiaTheme="minorEastAsia" w:hAnsi="Times New Roman" w:cs="Times New Roman"/>
           <w:sz w:val="28"/>
           <w:szCs w:val="28"/>
-          <w:lang w:val="en-US"/>
-        </w:rPr>
-        <w:t>:</w:t>
-      </w:r>
-    </w:p>
-    <w:p>
-      <w:pPr>
-        <w:spacing w:before="300" w:after="0" w:line="360" w:lineRule="auto"/>
-        <w:ind w:right="850"/>
-        <w:jc w:val="center"/>
-        <w:rPr>
-          <w:rFonts w:ascii="Times New Roman" w:eastAsiaTheme="minorEastAsia" w:hAnsi="Times New Roman" w:cs="Times New Roman"/>
-          <w:sz w:val="28"/>
-          <w:szCs w:val="28"/>
-          <w:lang w:val="en-US"/>
-        </w:rPr>
-      </w:pPr>
-      <w:r>
-        <w:rPr>
-          <w:rFonts w:ascii="Times New Roman" w:eastAsiaTheme="minorEastAsia" w:hAnsi="Times New Roman" w:cs="Times New Roman"/>
-          <w:sz w:val="28"/>
-          <w:szCs w:val="28"/>
-          <w:lang w:val="en-US"/>
-        </w:rPr>
-        <w:drawing>
-          <wp:inline distT="0" distB="0" distL="0" distR="0" wp14:anchorId="1292FFD7" wp14:editId="2C6D85D1">
-            <wp:extent cx="3829050" cy="2522207"/>
-            <wp:effectExtent l="0" t="0" r="0" b="0"/>
-            <wp:docPr id="895314422" name="Рисунок 1"/>
-            <wp:cNvGraphicFramePr>
-              <a:graphicFrameLocks xmlns:a="http://schemas.openxmlformats.org/drawingml/2006/main" noChangeAspect="1"/>
-            </wp:cNvGraphicFramePr>
-            <a:graphic xmlns:a="http://schemas.openxmlformats.org/drawingml/2006/main">
-              <a:graphicData uri="http://schemas.openxmlformats.org/drawingml/2006/picture">
-                <pic:pic xmlns:pic="http://schemas.openxmlformats.org/drawingml/2006/picture">
-                  <pic:nvPicPr>
-                    <pic:cNvPr id="895314422" name=""/>
-                    <pic:cNvPicPr/>
-                  </pic:nvPicPr>
-                  <pic:blipFill>
-                    <a:blip r:embed="rId11"/>
-                    <a:stretch>
-                      <a:fillRect/>
-                    </a:stretch>
-                  </pic:blipFill>
-                  <pic:spPr>
-                    <a:xfrm>
-                      <a:off x="0" y="0"/>
-                      <a:ext cx="3836257" cy="2526954"/>
-                    </a:xfrm>
-                    <a:prstGeom prst="rect">
-                      <a:avLst/>
-                    </a:prstGeom>
-                  </pic:spPr>
-                </pic:pic>
-              </a:graphicData>
-            </a:graphic>
-          </wp:inline>
-        </w:drawing>
-      </w:r>
-    </w:p>
-    <w:p>
-      <w:pPr>
-        <w:pStyle w:val="3"/>
-        <w:jc w:val="center"/>
-        <w:rPr>
-          <w:rFonts w:ascii="Times New Roman" w:eastAsiaTheme="minorEastAsia" w:hAnsi="Times New Roman" w:cs="Times New Roman"/>
-        </w:rPr>
-      </w:pPr>
-      <w:bookmarkStart w:id="8" w:name="_Toc208586596"/>
-      <w:r>
-        <w:rPr>
-          <w:rFonts w:ascii="Times New Roman" w:eastAsiaTheme="minorEastAsia" w:hAnsi="Times New Roman" w:cs="Times New Roman"/>
-        </w:rPr>
-        <w:t xml:space="preserve">Рисунок </w:t>
-      </w:r>
-      <w:r>
-        <w:rPr>
-          <w:rFonts w:ascii="Times New Roman" w:eastAsiaTheme="minorEastAsia" w:hAnsi="Times New Roman" w:cs="Times New Roman"/>
-        </w:rPr>
-        <w:t>2.</w:t>
-      </w:r>
-      <w:r>
-        <w:rPr>
-          <w:rFonts w:ascii="Times New Roman" w:eastAsiaTheme="minorEastAsia" w:hAnsi="Times New Roman" w:cs="Times New Roman"/>
-        </w:rPr>
-        <w:t>3</w:t>
-      </w:r>
-      <w:r>
-        <w:rPr>
-          <w:rFonts w:ascii="Times New Roman" w:eastAsiaTheme="minorEastAsia" w:hAnsi="Times New Roman" w:cs="Times New Roman"/>
-        </w:rPr>
-        <w:t xml:space="preserve">: </w:t>
-      </w:r>
-      <w:r>
-        <w:rPr>
-          <w:rFonts w:ascii="Times New Roman" w:eastAsiaTheme="minorEastAsia" w:hAnsi="Times New Roman" w:cs="Times New Roman"/>
-        </w:rPr>
-        <w:t>последовательное деление</w:t>
-      </w:r>
-      <m:oMath>
-        <m:r>
-          <w:rPr>
-            <w:rFonts w:ascii="Cambria Math" w:eastAsiaTheme="minorEastAsia" w:hAnsi="Cambria Math" w:cs="Times New Roman"/>
-          </w:rPr>
-          <m:t xml:space="preserve"> </m:t>
-        </m:r>
-        <m:sSub>
-          <m:sSubPr>
-            <m:ctrlPr>
-              <w:rPr>
-                <w:rFonts w:ascii="Cambria Math" w:eastAsiaTheme="minorHAnsi" w:hAnsi="Cambria Math" w:cs="Times New Roman"/>
-                <w:i/>
-              </w:rPr>
-            </m:ctrlPr>
-          </m:sSubPr>
-          <m:e>
-            <m:r>
-              <w:rPr>
-                <w:rFonts w:ascii="Cambria Math" w:hAnsi="Cambria Math" w:cs="Times New Roman"/>
-              </w:rPr>
-              <m:t>59</m:t>
-            </m:r>
-          </m:e>
-          <m:sub>
-            <m:r>
-              <w:rPr>
-                <w:rFonts w:ascii="Cambria Math" w:hAnsi="Cambria Math" w:cs="Times New Roman"/>
-              </w:rPr>
-              <m:t>10</m:t>
-            </m:r>
-          </m:sub>
-        </m:sSub>
-      </m:oMath>
-      <w:r>
-        <w:rPr>
-          <w:rFonts w:ascii="Times New Roman" w:eastAsiaTheme="minorEastAsia" w:hAnsi="Times New Roman" w:cs="Times New Roman"/>
-        </w:rPr>
-        <w:t xml:space="preserve"> на 2.</w:t>
-      </w:r>
-      <w:bookmarkEnd w:id="8"/>
+        </w:rPr>
+        <w:t>, воспользовавшись методом последовательного деления столбиком.</w:t>
+      </w:r>
     </w:p>
     <w:p>
       <w:pPr>
@@ -6052,112 +4860,19 @@
       <w:pPr>
         <w:spacing w:before="300" w:after="0" w:line="360" w:lineRule="auto"/>
         <w:ind w:right="850"/>
-        <w:jc w:val="center"/>
-        <w:rPr>
-          <w:rFonts w:ascii="Times New Roman" w:eastAsiaTheme="minorEastAsia" w:hAnsi="Times New Roman" w:cs="Times New Roman"/>
-          <w:sz w:val="28"/>
-          <w:szCs w:val="28"/>
-          <w:lang w:val="en-US"/>
-        </w:rPr>
-      </w:pPr>
-      <w:r>
-        <w:rPr>
-          <w:rFonts w:ascii="Times New Roman" w:eastAsiaTheme="minorEastAsia" w:hAnsi="Times New Roman" w:cs="Times New Roman"/>
-          <w:sz w:val="28"/>
-          <w:szCs w:val="28"/>
-          <w:lang w:val="en-US"/>
-        </w:rPr>
-        <w:lastRenderedPageBreak/>
-        <w:drawing>
-          <wp:inline distT="0" distB="0" distL="0" distR="0" wp14:anchorId="00B36AF0" wp14:editId="7E1A1BA7">
-            <wp:extent cx="2085975" cy="3266973"/>
-            <wp:effectExtent l="0" t="0" r="0" b="0"/>
-            <wp:docPr id="796920497" name="Рисунок 1"/>
-            <wp:cNvGraphicFramePr>
-              <a:graphicFrameLocks xmlns:a="http://schemas.openxmlformats.org/drawingml/2006/main" noChangeAspect="1"/>
-            </wp:cNvGraphicFramePr>
-            <a:graphic xmlns:a="http://schemas.openxmlformats.org/drawingml/2006/main">
-              <a:graphicData uri="http://schemas.openxmlformats.org/drawingml/2006/picture">
-                <pic:pic xmlns:pic="http://schemas.openxmlformats.org/drawingml/2006/picture">
-                  <pic:nvPicPr>
-                    <pic:cNvPr id="796920497" name=""/>
-                    <pic:cNvPicPr/>
-                  </pic:nvPicPr>
-                  <pic:blipFill>
-                    <a:blip r:embed="rId12"/>
-                    <a:stretch>
-                      <a:fillRect/>
-                    </a:stretch>
-                  </pic:blipFill>
-                  <pic:spPr>
-                    <a:xfrm>
-                      <a:off x="0" y="0"/>
-                      <a:ext cx="2090196" cy="3273583"/>
-                    </a:xfrm>
-                    <a:prstGeom prst="rect">
-                      <a:avLst/>
-                    </a:prstGeom>
-                  </pic:spPr>
-                </pic:pic>
-              </a:graphicData>
-            </a:graphic>
-          </wp:inline>
-        </w:drawing>
-      </w:r>
-    </w:p>
-    <w:p>
-      <w:pPr>
-        <w:pStyle w:val="a7"/>
-        <w:spacing w:before="300" w:after="0" w:line="360" w:lineRule="auto"/>
-        <w:ind w:left="0" w:right="850"/>
-        <w:jc w:val="center"/>
-        <w:outlineLvl w:val="2"/>
-        <w:rPr>
-          <w:rFonts w:ascii="Times New Roman" w:eastAsiaTheme="minorEastAsia" w:hAnsi="Times New Roman" w:cs="Times New Roman"/>
-          <w:sz w:val="28"/>
-          <w:szCs w:val="28"/>
-        </w:rPr>
-      </w:pPr>
-      <w:bookmarkStart w:id="9" w:name="_Toc208586597"/>
-      <w:r>
-        <w:rPr>
-          <w:rFonts w:ascii="Times New Roman" w:eastAsiaTheme="minorEastAsia" w:hAnsi="Times New Roman" w:cs="Times New Roman"/>
-          <w:sz w:val="28"/>
-          <w:szCs w:val="28"/>
-        </w:rPr>
-        <w:t xml:space="preserve">Рисунок </w:t>
-      </w:r>
-      <w:r>
-        <w:rPr>
-          <w:rFonts w:ascii="Times New Roman" w:eastAsiaTheme="minorEastAsia" w:hAnsi="Times New Roman" w:cs="Times New Roman"/>
-          <w:sz w:val="28"/>
-          <w:szCs w:val="28"/>
-        </w:rPr>
-        <w:t>2.</w:t>
-      </w:r>
-      <w:r>
-        <w:rPr>
-          <w:rFonts w:ascii="Times New Roman" w:eastAsiaTheme="minorEastAsia" w:hAnsi="Times New Roman" w:cs="Times New Roman"/>
-          <w:sz w:val="28"/>
-          <w:szCs w:val="28"/>
-        </w:rPr>
-        <w:t>4</w:t>
-      </w:r>
-      <w:r>
-        <w:rPr>
-          <w:rFonts w:ascii="Times New Roman" w:eastAsiaTheme="minorEastAsia" w:hAnsi="Times New Roman" w:cs="Times New Roman"/>
-          <w:sz w:val="28"/>
-          <w:szCs w:val="28"/>
-        </w:rPr>
-        <w:t xml:space="preserve">: </w:t>
-      </w:r>
-      <w:r>
-        <w:rPr>
-          <w:rFonts w:ascii="Times New Roman" w:eastAsiaTheme="minorEastAsia" w:hAnsi="Times New Roman" w:cs="Times New Roman"/>
-          <w:sz w:val="28"/>
-          <w:szCs w:val="28"/>
-        </w:rPr>
-        <w:t xml:space="preserve">перевод </w:t>
+        <w:rPr>
+          <w:rFonts w:ascii="Times New Roman" w:eastAsiaTheme="minorEastAsia" w:hAnsi="Times New Roman" w:cs="Times New Roman"/>
+          <w:sz w:val="28"/>
+          <w:szCs w:val="28"/>
+        </w:rPr>
+      </w:pPr>
+      <w:r>
+        <w:rPr>
+          <w:rFonts w:ascii="Times New Roman" w:eastAsiaTheme="minorEastAsia" w:hAnsi="Times New Roman" w:cs="Times New Roman"/>
+          <w:sz w:val="28"/>
+          <w:szCs w:val="28"/>
+        </w:rPr>
+        <w:t xml:space="preserve">Получаем, что </w:t>
       </w:r>
       <m:oMath>
         <m:sSub>
@@ -6199,35 +4914,25 @@
           <w:sz w:val="28"/>
           <w:szCs w:val="28"/>
         </w:rPr>
-        <w:t xml:space="preserve"> в 2-ичную СС</w:t>
-      </w:r>
-      <w:r>
-        <w:rPr>
-          <w:rFonts w:ascii="Times New Roman" w:eastAsiaTheme="minorEastAsia" w:hAnsi="Times New Roman" w:cs="Times New Roman"/>
-          <w:sz w:val="28"/>
-          <w:szCs w:val="28"/>
-        </w:rPr>
-        <w:t>.</w:t>
-      </w:r>
-      <w:bookmarkEnd w:id="9"/>
-    </w:p>
-    <w:p>
-      <w:pPr>
-        <w:spacing w:before="300" w:after="0" w:line="360" w:lineRule="auto"/>
-        <w:ind w:right="850"/>
-        <w:rPr>
-          <w:rFonts w:ascii="Times New Roman" w:eastAsiaTheme="minorEastAsia" w:hAnsi="Times New Roman" w:cs="Times New Roman"/>
-          <w:sz w:val="28"/>
-          <w:szCs w:val="28"/>
-        </w:rPr>
-      </w:pPr>
-      <w:r>
-        <w:rPr>
-          <w:rFonts w:ascii="Times New Roman" w:eastAsiaTheme="minorEastAsia" w:hAnsi="Times New Roman" w:cs="Times New Roman"/>
-          <w:sz w:val="28"/>
-          <w:szCs w:val="28"/>
-        </w:rPr>
-        <w:t xml:space="preserve">Получаем, что </w:t>
+        <w:t xml:space="preserve"> </w:t>
+      </w:r>
+      <w:r>
+        <w:rPr>
+          <w:rFonts w:ascii="Times New Roman" w:eastAsiaTheme="minorEastAsia" w:hAnsi="Times New Roman" w:cs="Times New Roman"/>
+          <w:b/>
+          <w:bCs/>
+          <w:sz w:val="28"/>
+          <w:szCs w:val="28"/>
+        </w:rPr>
+        <w:t>≈</w:t>
+      </w:r>
+      <w:r>
+        <w:rPr>
+          <w:rFonts w:ascii="Times New Roman" w:eastAsiaTheme="minorEastAsia" w:hAnsi="Times New Roman" w:cs="Times New Roman"/>
+          <w:sz w:val="28"/>
+          <w:szCs w:val="28"/>
+        </w:rPr>
+        <w:t xml:space="preserve"> </w:t>
       </w:r>
       <m:oMath>
         <m:sSub>
@@ -6248,7 +4953,7 @@
                 <w:sz w:val="28"/>
                 <w:szCs w:val="28"/>
               </w:rPr>
-              <m:t>0,13</m:t>
+              <m:t>0,00100</m:t>
             </m:r>
           </m:e>
           <m:sub>
@@ -6258,7 +4963,7 @@
                 <w:sz w:val="28"/>
                 <w:szCs w:val="28"/>
               </w:rPr>
-              <m:t>10</m:t>
+              <m:t>2</m:t>
             </m:r>
           </m:sub>
         </m:sSub>
@@ -6269,26 +4974,65 @@
           <w:sz w:val="28"/>
           <w:szCs w:val="28"/>
         </w:rPr>
-        <w:t xml:space="preserve"> </w:t>
-      </w:r>
-      <w:r>
-        <w:rPr>
-          <w:rFonts w:ascii="Times New Roman" w:eastAsiaTheme="minorEastAsia" w:hAnsi="Times New Roman" w:cs="Times New Roman"/>
-          <w:b/>
-          <w:bCs/>
-          <w:sz w:val="28"/>
-          <w:szCs w:val="28"/>
-        </w:rPr>
-        <w:t>≈</w:t>
-      </w:r>
-      <w:r>
-        <w:rPr>
-          <w:rFonts w:ascii="Times New Roman" w:eastAsiaTheme="minorEastAsia" w:hAnsi="Times New Roman" w:cs="Times New Roman"/>
-          <w:sz w:val="28"/>
-          <w:szCs w:val="28"/>
-        </w:rPr>
-        <w:t xml:space="preserve"> </w:t>
-      </w:r>
+        <w:t>.</w:t>
+      </w:r>
+    </w:p>
+    <w:p>
+      <w:pPr>
+        <w:spacing w:before="300" w:after="0" w:line="360" w:lineRule="auto"/>
+        <w:ind w:right="850"/>
+        <w:jc w:val="both"/>
+        <w:rPr>
+          <w:rFonts w:ascii="Times New Roman" w:eastAsiaTheme="minorEastAsia" w:hAnsi="Times New Roman" w:cs="Times New Roman"/>
+          <w:sz w:val="28"/>
+          <w:szCs w:val="28"/>
+        </w:rPr>
+      </w:pPr>
+      <w:r>
+        <w:rPr>
+          <w:rFonts w:ascii="Times New Roman" w:eastAsiaTheme="minorEastAsia" w:hAnsi="Times New Roman" w:cs="Times New Roman"/>
+          <w:sz w:val="28"/>
+          <w:szCs w:val="28"/>
+        </w:rPr>
+        <w:lastRenderedPageBreak/>
+        <w:t xml:space="preserve">Объединяем </w:t>
+      </w:r>
+      <w:r>
+        <w:rPr>
+          <w:rFonts w:ascii="Times New Roman" w:eastAsiaTheme="minorEastAsia" w:hAnsi="Times New Roman" w:cs="Times New Roman"/>
+          <w:sz w:val="28"/>
+          <w:szCs w:val="28"/>
+        </w:rPr>
+        <w:t>итоговые</w:t>
+      </w:r>
+      <w:r>
+        <w:rPr>
+          <w:rFonts w:ascii="Times New Roman" w:eastAsiaTheme="minorEastAsia" w:hAnsi="Times New Roman" w:cs="Times New Roman"/>
+          <w:sz w:val="28"/>
+          <w:szCs w:val="28"/>
+        </w:rPr>
+        <w:t xml:space="preserve"> части и получаем ответ</w:t>
+      </w:r>
+      <w:r>
+        <w:rPr>
+          <w:rFonts w:ascii="Times New Roman" w:eastAsiaTheme="minorEastAsia" w:hAnsi="Times New Roman" w:cs="Times New Roman"/>
+          <w:sz w:val="28"/>
+          <w:szCs w:val="28"/>
+        </w:rPr>
+        <w:t xml:space="preserve">: </w:t>
+      </w:r>
+    </w:p>
+    <w:p>
+      <w:pPr>
+        <w:spacing w:before="300" w:after="0" w:line="360" w:lineRule="auto"/>
+        <w:ind w:right="850"/>
+        <w:jc w:val="center"/>
+        <w:rPr>
+          <w:rFonts w:ascii="Times New Roman" w:eastAsiaTheme="minorEastAsia" w:hAnsi="Times New Roman" w:cs="Times New Roman"/>
+          <w:sz w:val="28"/>
+          <w:szCs w:val="28"/>
+        </w:rPr>
+      </w:pPr>
       <m:oMath>
         <m:sSub>
           <m:sSubPr>
@@ -6308,15 +5052,7 @@
                 <w:sz w:val="28"/>
                 <w:szCs w:val="28"/>
               </w:rPr>
-              <m:t>0</m:t>
-            </m:r>
-            <m:r>
-              <w:rPr>
-                <w:rFonts w:ascii="Cambria Math" w:hAnsi="Cambria Math" w:cs="Times New Roman"/>
-                <w:sz w:val="28"/>
-                <w:szCs w:val="28"/>
-              </w:rPr>
-              <m:t>,00100</m:t>
+              <m:t>59,13</m:t>
             </m:r>
           </m:e>
           <m:sub>
@@ -6326,7 +5062,7 @@
                 <w:sz w:val="28"/>
                 <w:szCs w:val="28"/>
               </w:rPr>
-              <m:t>2</m:t>
+              <m:t>10</m:t>
             </m:r>
           </m:sub>
         </m:sSub>
@@ -6337,65 +5073,18 @@
           <w:sz w:val="28"/>
           <w:szCs w:val="28"/>
         </w:rPr>
-        <w:t>.</w:t>
-      </w:r>
-    </w:p>
-    <w:p>
-      <w:pPr>
-        <w:spacing w:before="300" w:after="0" w:line="360" w:lineRule="auto"/>
-        <w:ind w:right="850"/>
-        <w:jc w:val="both"/>
-        <w:rPr>
-          <w:rFonts w:ascii="Times New Roman" w:eastAsiaTheme="minorEastAsia" w:hAnsi="Times New Roman" w:cs="Times New Roman"/>
-          <w:sz w:val="28"/>
-          <w:szCs w:val="28"/>
-        </w:rPr>
-      </w:pPr>
-      <w:r>
-        <w:rPr>
-          <w:rFonts w:ascii="Times New Roman" w:eastAsiaTheme="minorEastAsia" w:hAnsi="Times New Roman" w:cs="Times New Roman"/>
-          <w:sz w:val="28"/>
-          <w:szCs w:val="28"/>
-        </w:rPr>
-        <w:t xml:space="preserve">Объединяем </w:t>
-      </w:r>
-      <w:r>
-        <w:rPr>
-          <w:rFonts w:ascii="Times New Roman" w:eastAsiaTheme="minorEastAsia" w:hAnsi="Times New Roman" w:cs="Times New Roman"/>
-          <w:sz w:val="28"/>
-          <w:szCs w:val="28"/>
-        </w:rPr>
-        <w:t>итоговые</w:t>
-      </w:r>
-      <w:r>
-        <w:rPr>
-          <w:rFonts w:ascii="Times New Roman" w:eastAsiaTheme="minorEastAsia" w:hAnsi="Times New Roman" w:cs="Times New Roman"/>
-          <w:sz w:val="28"/>
-          <w:szCs w:val="28"/>
-        </w:rPr>
-        <w:t xml:space="preserve"> части и получаем ответ</w:t>
-      </w:r>
-      <w:r>
-        <w:rPr>
-          <w:rFonts w:ascii="Times New Roman" w:eastAsiaTheme="minorEastAsia" w:hAnsi="Times New Roman" w:cs="Times New Roman"/>
-          <w:sz w:val="28"/>
-          <w:szCs w:val="28"/>
-        </w:rPr>
-        <w:t xml:space="preserve">: </w:t>
-      </w:r>
-    </w:p>
-    <w:p>
-      <w:pPr>
-        <w:spacing w:before="300" w:after="0" w:line="360" w:lineRule="auto"/>
-        <w:ind w:right="850"/>
-        <w:jc w:val="center"/>
-        <w:rPr>
-          <w:rFonts w:ascii="Times New Roman" w:eastAsiaTheme="minorEastAsia" w:hAnsi="Times New Roman" w:cs="Times New Roman"/>
-          <w:sz w:val="28"/>
-          <w:szCs w:val="28"/>
-          <w:lang w:val="en-US"/>
-        </w:rPr>
-      </w:pPr>
+        <w:t xml:space="preserve">  </w:t>
+      </w:r>
+      <w:r>
+        <w:rPr>
+          <w:rFonts w:ascii="Times New Roman" w:eastAsiaTheme="minorEastAsia" w:hAnsi="Times New Roman" w:cs="Times New Roman"/>
+          <w:b/>
+          <w:bCs/>
+          <w:sz w:val="28"/>
+          <w:szCs w:val="28"/>
+        </w:rPr>
+        <w:t xml:space="preserve">≈ </w:t>
+      </w:r>
       <m:oMath>
         <m:sSub>
           <m:sSubPr>
@@ -6415,7 +5104,7 @@
                 <w:sz w:val="28"/>
                 <w:szCs w:val="28"/>
               </w:rPr>
-              <m:t>59,13</m:t>
+              <m:t>111011,00100</m:t>
             </m:r>
           </m:e>
           <m:sub>
@@ -6425,7 +5114,7 @@
                 <w:sz w:val="28"/>
                 <w:szCs w:val="28"/>
               </w:rPr>
-              <m:t>10</m:t>
+              <m:t>2</m:t>
             </m:r>
           </m:sub>
         </m:sSub>
@@ -6436,23 +5125,45 @@
           <w:sz w:val="28"/>
           <w:szCs w:val="28"/>
         </w:rPr>
-        <w:t xml:space="preserve">  </w:t>
-      </w:r>
-      <w:r>
-        <w:rPr>
-          <w:rFonts w:ascii="Times New Roman" w:eastAsiaTheme="minorEastAsia" w:hAnsi="Times New Roman" w:cs="Times New Roman"/>
-          <w:b/>
-          <w:bCs/>
-          <w:sz w:val="28"/>
-          <w:szCs w:val="28"/>
-        </w:rPr>
-        <w:t>≈</w:t>
-      </w:r>
-      <w:r>
-        <w:rPr>
-          <w:rFonts w:ascii="Times New Roman" w:eastAsiaTheme="minorEastAsia" w:hAnsi="Times New Roman" w:cs="Times New Roman"/>
-          <w:b/>
-          <w:bCs/>
+        <w:t>.</w:t>
+      </w:r>
+    </w:p>
+    <w:p>
+      <w:pPr>
+        <w:spacing w:before="300" w:after="0" w:line="360" w:lineRule="auto"/>
+        <w:ind w:right="850"/>
+        <w:rPr>
+          <w:rFonts w:ascii="Times New Roman" w:eastAsiaTheme="minorEastAsia" w:hAnsi="Times New Roman" w:cs="Times New Roman"/>
+          <w:i/>
+          <w:iCs/>
+          <w:sz w:val="28"/>
+          <w:szCs w:val="28"/>
+        </w:rPr>
+      </w:pPr>
+      <w:r>
+        <w:rPr>
+          <w:rFonts w:ascii="Times New Roman" w:eastAsiaTheme="minorEastAsia" w:hAnsi="Times New Roman" w:cs="Times New Roman"/>
+          <w:i/>
+          <w:iCs/>
+          <w:sz w:val="28"/>
+          <w:szCs w:val="28"/>
+        </w:rPr>
+        <w:t>Ответ</w:t>
+      </w:r>
+      <w:r>
+        <w:rPr>
+          <w:rFonts w:ascii="Times New Roman" w:eastAsiaTheme="minorEastAsia" w:hAnsi="Times New Roman" w:cs="Times New Roman"/>
+          <w:i/>
+          <w:iCs/>
+          <w:sz w:val="28"/>
+          <w:szCs w:val="28"/>
+        </w:rPr>
+        <w:t>:</w:t>
+      </w:r>
+      <w:r>
+        <w:rPr>
+          <w:rFonts w:ascii="Times New Roman" w:eastAsiaTheme="minorEastAsia" w:hAnsi="Times New Roman" w:cs="Times New Roman"/>
+          <w:i/>
           <w:sz w:val="28"/>
           <w:szCs w:val="28"/>
         </w:rPr>
@@ -6477,39 +5188,7 @@
                 <w:sz w:val="28"/>
                 <w:szCs w:val="28"/>
               </w:rPr>
-              <m:t>1</m:t>
-            </m:r>
-            <m:r>
-              <w:rPr>
-                <w:rFonts w:ascii="Cambria Math" w:hAnsi="Cambria Math" w:cs="Times New Roman"/>
-                <w:sz w:val="28"/>
-                <w:szCs w:val="28"/>
-              </w:rPr>
-              <m:t>11011</m:t>
-            </m:r>
-            <m:r>
-              <w:rPr>
-                <w:rFonts w:ascii="Cambria Math" w:hAnsi="Cambria Math" w:cs="Times New Roman"/>
-                <w:sz w:val="28"/>
-                <w:szCs w:val="28"/>
-              </w:rPr>
-              <m:t>,</m:t>
-            </m:r>
-            <m:r>
-              <w:rPr>
-                <w:rFonts w:ascii="Cambria Math" w:hAnsi="Cambria Math" w:cs="Times New Roman"/>
-                <w:sz w:val="28"/>
-                <w:szCs w:val="28"/>
-              </w:rPr>
-              <m:t>0</m:t>
-            </m:r>
-            <m:r>
-              <w:rPr>
-                <w:rFonts w:ascii="Cambria Math" w:hAnsi="Cambria Math" w:cs="Times New Roman"/>
-                <w:sz w:val="28"/>
-                <w:szCs w:val="28"/>
-              </w:rPr>
-              <m:t>0100</m:t>
+              <m:t>111011,00100</m:t>
             </m:r>
           </m:e>
           <m:sub>
@@ -6527,9 +5206,9 @@
       <w:r>
         <w:rPr>
           <w:rFonts w:ascii="Times New Roman" w:eastAsiaTheme="minorEastAsia" w:hAnsi="Times New Roman" w:cs="Times New Roman"/>
-          <w:sz w:val="28"/>
-          <w:szCs w:val="28"/>
-          <w:lang w:val="en-US"/>
+          <w:i/>
+          <w:sz w:val="28"/>
+          <w:szCs w:val="28"/>
         </w:rPr>
         <w:t>.</w:t>
       </w:r>
@@ -6540,42 +5219,97 @@
         <w:ind w:right="850"/>
         <w:rPr>
           <w:rFonts w:ascii="Times New Roman" w:eastAsiaTheme="minorEastAsia" w:hAnsi="Times New Roman" w:cs="Times New Roman"/>
+          <w:sz w:val="28"/>
+          <w:szCs w:val="28"/>
+        </w:rPr>
+      </w:pPr>
+    </w:p>
+    <w:p>
+      <w:pPr>
+        <w:pStyle w:val="2"/>
+        <w:spacing w:line="360" w:lineRule="auto"/>
+        <w:rPr>
+          <w:rFonts w:ascii="Times New Roman" w:eastAsiaTheme="minorEastAsia" w:hAnsi="Times New Roman" w:cs="Times New Roman"/>
           <w:i/>
           <w:iCs/>
-          <w:sz w:val="28"/>
-          <w:szCs w:val="28"/>
-        </w:rPr>
-      </w:pPr>
+          <w:color w:val="000000" w:themeColor="text1"/>
+          <w:sz w:val="28"/>
+          <w:szCs w:val="28"/>
+        </w:rPr>
+      </w:pPr>
+      <w:bookmarkStart w:id="6" w:name="_Toc209716494"/>
       <w:r>
         <w:rPr>
           <w:rFonts w:ascii="Times New Roman" w:eastAsiaTheme="minorEastAsia" w:hAnsi="Times New Roman" w:cs="Times New Roman"/>
           <w:i/>
           <w:iCs/>
-          <w:sz w:val="28"/>
-          <w:szCs w:val="28"/>
-        </w:rPr>
-        <w:t>Ответ</w:t>
+          <w:color w:val="000000" w:themeColor="text1"/>
+          <w:sz w:val="28"/>
+          <w:szCs w:val="28"/>
+        </w:rPr>
+        <w:t xml:space="preserve">Задание </w:t>
       </w:r>
       <w:r>
         <w:rPr>
           <w:rFonts w:ascii="Times New Roman" w:eastAsiaTheme="minorEastAsia" w:hAnsi="Times New Roman" w:cs="Times New Roman"/>
           <w:i/>
           <w:iCs/>
-          <w:sz w:val="28"/>
-          <w:szCs w:val="28"/>
-          <w:lang w:val="en-US"/>
-        </w:rPr>
-        <w:t>:</w:t>
+          <w:color w:val="000000" w:themeColor="text1"/>
+          <w:sz w:val="28"/>
+          <w:szCs w:val="28"/>
+        </w:rPr>
+        <w:t>№</w:t>
       </w:r>
       <w:r>
         <w:rPr>
           <w:rFonts w:ascii="Times New Roman" w:eastAsiaTheme="minorEastAsia" w:hAnsi="Times New Roman" w:cs="Times New Roman"/>
           <w:i/>
-          <w:sz w:val="28"/>
-          <w:szCs w:val="28"/>
-          <w:lang w:val="en-US"/>
+          <w:iCs/>
+          <w:color w:val="000000" w:themeColor="text1"/>
+          <w:sz w:val="28"/>
+          <w:szCs w:val="28"/>
+        </w:rPr>
+        <w:t>5</w:t>
+      </w:r>
+      <w:bookmarkEnd w:id="6"/>
+      <w:r>
+        <w:rPr>
+          <w:rFonts w:ascii="Times New Roman" w:eastAsiaTheme="minorEastAsia" w:hAnsi="Times New Roman" w:cs="Times New Roman"/>
+          <w:i/>
+          <w:iCs/>
+          <w:color w:val="000000" w:themeColor="text1"/>
+          <w:sz w:val="28"/>
+          <w:szCs w:val="28"/>
         </w:rPr>
         <w:t xml:space="preserve"> </w:t>
+      </w:r>
+    </w:p>
+    <w:p>
+      <w:pPr>
+        <w:spacing w:before="300" w:after="0" w:line="360" w:lineRule="auto"/>
+        <w:ind w:right="850"/>
+        <w:jc w:val="both"/>
+        <w:rPr>
+          <w:rFonts w:ascii="Times New Roman" w:eastAsiaTheme="minorEastAsia" w:hAnsi="Times New Roman" w:cs="Times New Roman"/>
+          <w:sz w:val="28"/>
+          <w:szCs w:val="28"/>
+        </w:rPr>
+      </w:pPr>
+      <w:r>
+        <w:rPr>
+          <w:rFonts w:ascii="Times New Roman" w:eastAsiaTheme="minorEastAsia" w:hAnsi="Times New Roman" w:cs="Times New Roman"/>
+          <w:sz w:val="28"/>
+          <w:szCs w:val="28"/>
+        </w:rPr>
+        <w:t>Д</w:t>
+      </w:r>
+      <w:r>
+        <w:rPr>
+          <w:rFonts w:ascii="Times New Roman" w:eastAsiaTheme="minorEastAsia" w:hAnsi="Times New Roman" w:cs="Times New Roman"/>
+          <w:sz w:val="28"/>
+          <w:szCs w:val="28"/>
+        </w:rPr>
+        <w:t xml:space="preserve">ано число </w:t>
       </w:r>
       <m:oMath>
         <m:sSub>
@@ -6595,8 +5329,17 @@
                 <w:rFonts w:ascii="Cambria Math" w:hAnsi="Cambria Math" w:cs="Times New Roman"/>
                 <w:sz w:val="28"/>
                 <w:szCs w:val="28"/>
-              </w:rPr>
-              <m:t>111011,00100</m:t>
+                <w:lang w:val="en-US"/>
+              </w:rPr>
+              <m:t>DD</m:t>
+            </m:r>
+            <m:r>
+              <w:rPr>
+                <w:rFonts w:ascii="Cambria Math" w:hAnsi="Cambria Math" w:cs="Times New Roman"/>
+                <w:sz w:val="28"/>
+                <w:szCs w:val="28"/>
+              </w:rPr>
+              <m:t>,11</m:t>
             </m:r>
           </m:e>
           <m:sub>
@@ -6606,7 +5349,7 @@
                 <w:sz w:val="28"/>
                 <w:szCs w:val="28"/>
               </w:rPr>
-              <m:t>2</m:t>
+              <m:t>16</m:t>
             </m:r>
           </m:sub>
         </m:sSub>
@@ -6614,77 +5357,18 @@
       <w:r>
         <w:rPr>
           <w:rFonts w:ascii="Times New Roman" w:eastAsiaTheme="minorEastAsia" w:hAnsi="Times New Roman" w:cs="Times New Roman"/>
-          <w:i/>
-          <w:sz w:val="28"/>
-          <w:szCs w:val="28"/>
-        </w:rPr>
-        <w:t>.</w:t>
-      </w:r>
-    </w:p>
-    <w:p>
-      <w:pPr>
-        <w:spacing w:before="300" w:after="0" w:line="360" w:lineRule="auto"/>
-        <w:ind w:right="850"/>
-        <w:rPr>
-          <w:rFonts w:ascii="Times New Roman" w:eastAsiaTheme="minorEastAsia" w:hAnsi="Times New Roman" w:cs="Times New Roman"/>
-          <w:sz w:val="28"/>
-          <w:szCs w:val="28"/>
-        </w:rPr>
-      </w:pPr>
-    </w:p>
-    <w:p>
-      <w:pPr>
-        <w:pStyle w:val="2"/>
-        <w:spacing w:line="360" w:lineRule="auto"/>
-        <w:rPr>
-          <w:rFonts w:ascii="Times New Roman" w:eastAsiaTheme="minorEastAsia" w:hAnsi="Times New Roman" w:cs="Times New Roman"/>
-          <w:i/>
-          <w:iCs/>
-          <w:sz w:val="28"/>
-          <w:szCs w:val="28"/>
-        </w:rPr>
-      </w:pPr>
-      <w:bookmarkStart w:id="10" w:name="_Toc208586598"/>
-      <w:r>
-        <w:rPr>
-          <w:rFonts w:ascii="Times New Roman" w:eastAsiaTheme="minorEastAsia" w:hAnsi="Times New Roman" w:cs="Times New Roman"/>
-          <w:i/>
-          <w:iCs/>
-          <w:sz w:val="28"/>
-          <w:szCs w:val="28"/>
-        </w:rPr>
-        <w:t xml:space="preserve">Задание </w:t>
-      </w:r>
-      <w:r>
-        <w:rPr>
-          <w:rFonts w:ascii="Times New Roman" w:eastAsiaTheme="minorEastAsia" w:hAnsi="Times New Roman" w:cs="Times New Roman"/>
-          <w:i/>
-          <w:iCs/>
-          <w:sz w:val="28"/>
-          <w:szCs w:val="28"/>
-        </w:rPr>
-        <w:t>№</w:t>
-      </w:r>
-      <w:r>
-        <w:rPr>
-          <w:rFonts w:ascii="Times New Roman" w:eastAsiaTheme="minorEastAsia" w:hAnsi="Times New Roman" w:cs="Times New Roman"/>
-          <w:i/>
-          <w:iCs/>
-          <w:sz w:val="28"/>
-          <w:szCs w:val="28"/>
-        </w:rPr>
-        <w:t>5</w:t>
-      </w:r>
-      <w:bookmarkEnd w:id="10"/>
-      <w:r>
-        <w:rPr>
-          <w:rFonts w:ascii="Times New Roman" w:eastAsiaTheme="minorEastAsia" w:hAnsi="Times New Roman" w:cs="Times New Roman"/>
-          <w:i/>
-          <w:iCs/>
-          <w:sz w:val="28"/>
-          <w:szCs w:val="28"/>
-        </w:rPr>
-        <w:t xml:space="preserve"> </w:t>
+          <w:sz w:val="28"/>
+          <w:szCs w:val="28"/>
+        </w:rPr>
+        <w:t xml:space="preserve">. </w:t>
+      </w:r>
+      <w:r>
+        <w:rPr>
+          <w:rFonts w:ascii="Times New Roman" w:eastAsiaTheme="minorEastAsia" w:hAnsi="Times New Roman" w:cs="Times New Roman"/>
+          <w:sz w:val="28"/>
+          <w:szCs w:val="28"/>
+        </w:rPr>
+        <w:t>Требуется перевести данное число в 2-ичную СС.</w:t>
       </w:r>
     </w:p>
     <w:p>
@@ -6701,18 +5385,164 @@
       <w:r>
         <w:rPr>
           <w:rFonts w:ascii="Times New Roman" w:eastAsiaTheme="minorEastAsia" w:hAnsi="Times New Roman" w:cs="Times New Roman"/>
-          <w:sz w:val="28"/>
-          <w:szCs w:val="28"/>
-        </w:rPr>
-        <w:t>Д</w:t>
-      </w:r>
-      <w:r>
-        <w:rPr>
-          <w:rFonts w:ascii="Times New Roman" w:eastAsiaTheme="minorEastAsia" w:hAnsi="Times New Roman" w:cs="Times New Roman"/>
-          <w:sz w:val="28"/>
-          <w:szCs w:val="28"/>
-        </w:rPr>
-        <w:t xml:space="preserve">ано число </w:t>
+          <w:i/>
+          <w:iCs/>
+          <w:sz w:val="28"/>
+          <w:szCs w:val="28"/>
+        </w:rPr>
+        <w:t>Решение</w:t>
+      </w:r>
+      <w:r>
+        <w:rPr>
+          <w:rFonts w:ascii="Times New Roman" w:eastAsiaTheme="minorEastAsia" w:hAnsi="Times New Roman" w:cs="Times New Roman"/>
+          <w:i/>
+          <w:iCs/>
+          <w:sz w:val="28"/>
+          <w:szCs w:val="28"/>
+        </w:rPr>
+        <w:t xml:space="preserve">: </w:t>
+      </w:r>
+      <w:r>
+        <w:rPr>
+          <w:rFonts w:ascii="Times New Roman" w:eastAsiaTheme="minorEastAsia" w:hAnsi="Times New Roman" w:cs="Times New Roman"/>
+          <w:sz w:val="28"/>
+          <w:szCs w:val="28"/>
+        </w:rPr>
+        <w:t xml:space="preserve">решим задачу методом перевода числа </w:t>
+      </w:r>
+      <m:oMath>
+        <m:sSup>
+          <m:sSupPr>
+            <m:ctrlPr>
+              <w:rPr>
+                <w:rFonts w:ascii="Cambria Math" w:eastAsiaTheme="minorEastAsia" w:hAnsi="Cambria Math" w:cs="Times New Roman"/>
+                <w:i/>
+                <w:sz w:val="28"/>
+                <w:szCs w:val="28"/>
+              </w:rPr>
+            </m:ctrlPr>
+          </m:sSupPr>
+          <m:e>
+            <m:r>
+              <w:rPr>
+                <w:rFonts w:ascii="Cambria Math" w:eastAsiaTheme="minorEastAsia" w:hAnsi="Cambria Math" w:cs="Times New Roman"/>
+                <w:sz w:val="28"/>
+                <w:szCs w:val="28"/>
+              </w:rPr>
+              <m:t>N</m:t>
+            </m:r>
+          </m:e>
+          <m:sup>
+            <m:r>
+              <w:rPr>
+                <w:rFonts w:ascii="Cambria Math" w:eastAsiaTheme="minorEastAsia" w:hAnsi="Cambria Math" w:cs="Times New Roman"/>
+                <w:sz w:val="28"/>
+                <w:szCs w:val="28"/>
+              </w:rPr>
+              <m:t>k</m:t>
+            </m:r>
+          </m:sup>
+        </m:sSup>
+      </m:oMath>
+      <w:r>
+        <w:rPr>
+          <w:rFonts w:ascii="Times New Roman" w:eastAsiaTheme="minorEastAsia" w:hAnsi="Times New Roman" w:cs="Times New Roman"/>
+          <w:sz w:val="28"/>
+          <w:szCs w:val="28"/>
+        </w:rPr>
+        <w:t>-</w:t>
+      </w:r>
+      <w:proofErr w:type="spellStart"/>
+      <w:r>
+        <w:rPr>
+          <w:rFonts w:ascii="Times New Roman" w:eastAsiaTheme="minorEastAsia" w:hAnsi="Times New Roman" w:cs="Times New Roman"/>
+          <w:sz w:val="28"/>
+          <w:szCs w:val="28"/>
+        </w:rPr>
+        <w:t>ричной</w:t>
+      </w:r>
+      <w:proofErr w:type="spellEnd"/>
+      <w:r>
+        <w:rPr>
+          <w:rFonts w:ascii="Times New Roman" w:eastAsiaTheme="minorEastAsia" w:hAnsi="Times New Roman" w:cs="Times New Roman"/>
+          <w:sz w:val="28"/>
+          <w:szCs w:val="28"/>
+        </w:rPr>
+        <w:t xml:space="preserve"> СС в </w:t>
+      </w:r>
+      <w:r>
+        <w:rPr>
+          <w:rFonts w:ascii="Times New Roman" w:eastAsiaTheme="minorEastAsia" w:hAnsi="Times New Roman" w:cs="Times New Roman"/>
+          <w:i/>
+          <w:iCs/>
+          <w:sz w:val="28"/>
+          <w:szCs w:val="28"/>
+          <w:lang w:val="en-US"/>
+        </w:rPr>
+        <w:t>N</w:t>
+      </w:r>
+      <w:r>
+        <w:rPr>
+          <w:rFonts w:ascii="Times New Roman" w:eastAsiaTheme="minorEastAsia" w:hAnsi="Times New Roman" w:cs="Times New Roman"/>
+          <w:sz w:val="28"/>
+          <w:szCs w:val="28"/>
+        </w:rPr>
+        <w:t>-</w:t>
+      </w:r>
+      <w:proofErr w:type="spellStart"/>
+      <w:r>
+        <w:rPr>
+          <w:rFonts w:ascii="Times New Roman" w:eastAsiaTheme="minorEastAsia" w:hAnsi="Times New Roman" w:cs="Times New Roman"/>
+          <w:sz w:val="28"/>
+          <w:szCs w:val="28"/>
+        </w:rPr>
+        <w:t>ричную</w:t>
+      </w:r>
+      <w:proofErr w:type="spellEnd"/>
+      <w:r>
+        <w:rPr>
+          <w:rFonts w:ascii="Times New Roman" w:eastAsiaTheme="minorEastAsia" w:hAnsi="Times New Roman" w:cs="Times New Roman"/>
+          <w:sz w:val="28"/>
+          <w:szCs w:val="28"/>
+        </w:rPr>
+        <w:t xml:space="preserve"> СС. Аналогично предыдущему заданию, разделим число на дробную и целую части</w:t>
+      </w:r>
+      <w:r>
+        <w:rPr>
+          <w:rFonts w:ascii="Times New Roman" w:eastAsiaTheme="minorEastAsia" w:hAnsi="Times New Roman" w:cs="Times New Roman"/>
+          <w:sz w:val="28"/>
+          <w:szCs w:val="28"/>
+        </w:rPr>
+        <w:t xml:space="preserve"> и рассмотрим их обособленно</w:t>
+      </w:r>
+      <w:r>
+        <w:rPr>
+          <w:rFonts w:ascii="Times New Roman" w:eastAsiaTheme="minorEastAsia" w:hAnsi="Times New Roman" w:cs="Times New Roman"/>
+          <w:sz w:val="28"/>
+          <w:szCs w:val="28"/>
+        </w:rPr>
+        <w:t>.</w:t>
+      </w:r>
+    </w:p>
+    <w:p>
+      <w:pPr>
+        <w:spacing w:before="300" w:after="0" w:line="360" w:lineRule="auto"/>
+        <w:ind w:right="850"/>
+        <w:rPr>
+          <w:rFonts w:ascii="Times New Roman" w:eastAsiaTheme="minorEastAsia" w:hAnsi="Times New Roman" w:cs="Times New Roman"/>
+          <w:sz w:val="28"/>
+          <w:szCs w:val="28"/>
+        </w:rPr>
+      </w:pPr>
+      <w:r>
+        <w:rPr>
+          <w:rFonts w:ascii="Times New Roman" w:eastAsiaTheme="minorEastAsia" w:hAnsi="Times New Roman" w:cs="Times New Roman"/>
+          <w:i/>
+          <w:iCs/>
+          <w:sz w:val="28"/>
+          <w:szCs w:val="28"/>
+        </w:rPr>
+        <w:t xml:space="preserve">Целая часть - </w:t>
       </w:r>
       <m:oMath>
         <m:sSub>
@@ -6736,14 +5566,6 @@
               </w:rPr>
               <m:t>DD</m:t>
             </m:r>
-            <m:r>
-              <w:rPr>
-                <w:rFonts w:ascii="Cambria Math" w:hAnsi="Cambria Math" w:cs="Times New Roman"/>
-                <w:sz w:val="28"/>
-                <w:szCs w:val="28"/>
-              </w:rPr>
-              <m:t>,11</m:t>
-            </m:r>
           </m:e>
           <m:sub>
             <m:r>
@@ -6752,15 +5574,7 @@
                 <w:sz w:val="28"/>
                 <w:szCs w:val="28"/>
               </w:rPr>
-              <m:t>1</m:t>
-            </m:r>
-            <m:r>
-              <w:rPr>
-                <w:rFonts w:ascii="Cambria Math" w:hAnsi="Cambria Math" w:cs="Times New Roman"/>
-                <w:sz w:val="28"/>
-                <w:szCs w:val="28"/>
-              </w:rPr>
-              <m:t>6</m:t>
+              <m:t>16</m:t>
             </m:r>
           </m:sub>
         </m:sSub>
@@ -6768,6 +5582,7 @@
       <w:r>
         <w:rPr>
           <w:rFonts w:ascii="Times New Roman" w:eastAsiaTheme="minorEastAsia" w:hAnsi="Times New Roman" w:cs="Times New Roman"/>
+          <w:iCs/>
           <w:sz w:val="28"/>
           <w:szCs w:val="28"/>
         </w:rPr>
@@ -6776,50 +5591,11 @@
       <w:r>
         <w:rPr>
           <w:rFonts w:ascii="Times New Roman" w:eastAsiaTheme="minorEastAsia" w:hAnsi="Times New Roman" w:cs="Times New Roman"/>
-          <w:sz w:val="28"/>
-          <w:szCs w:val="28"/>
-        </w:rPr>
-        <w:t>Требуется перевести данное число в 2-ичную СС.</w:t>
-      </w:r>
-    </w:p>
-    <w:p>
-      <w:pPr>
-        <w:spacing w:before="300" w:after="0" w:line="360" w:lineRule="auto"/>
-        <w:ind w:right="850"/>
-        <w:jc w:val="both"/>
-        <w:rPr>
-          <w:rFonts w:ascii="Times New Roman" w:eastAsiaTheme="minorEastAsia" w:hAnsi="Times New Roman" w:cs="Times New Roman"/>
-          <w:sz w:val="28"/>
-          <w:szCs w:val="28"/>
-        </w:rPr>
-      </w:pPr>
-      <w:r>
-        <w:rPr>
-          <w:rFonts w:ascii="Times New Roman" w:eastAsiaTheme="minorEastAsia" w:hAnsi="Times New Roman" w:cs="Times New Roman"/>
-          <w:i/>
           <w:iCs/>
           <w:sz w:val="28"/>
           <w:szCs w:val="28"/>
         </w:rPr>
-        <w:t>Решение</w:t>
-      </w:r>
-      <w:r>
-        <w:rPr>
-          <w:rFonts w:ascii="Times New Roman" w:eastAsiaTheme="minorEastAsia" w:hAnsi="Times New Roman" w:cs="Times New Roman"/>
-          <w:i/>
-          <w:iCs/>
-          <w:sz w:val="28"/>
-          <w:szCs w:val="28"/>
-        </w:rPr>
-        <w:t xml:space="preserve">: </w:t>
-      </w:r>
-      <w:r>
-        <w:rPr>
-          <w:rFonts w:ascii="Times New Roman" w:eastAsiaTheme="minorEastAsia" w:hAnsi="Times New Roman" w:cs="Times New Roman"/>
-          <w:sz w:val="28"/>
-          <w:szCs w:val="28"/>
-        </w:rPr>
-        <w:t xml:space="preserve">решим задачу методом перевода числа </w:t>
+        <w:t xml:space="preserve">По таблице оснований вида </w:t>
       </w:r>
       <m:oMath>
         <m:sSup>
@@ -6840,7 +5616,7 @@
                 <w:sz w:val="28"/>
                 <w:szCs w:val="28"/>
               </w:rPr>
-              <m:t>N</m:t>
+              <m:t>2</m:t>
             </m:r>
           </m:e>
           <m:sup>
@@ -6861,99 +5637,7 @@
           <w:sz w:val="28"/>
           <w:szCs w:val="28"/>
         </w:rPr>
-        <w:t>-</w:t>
-      </w:r>
-      <w:proofErr w:type="spellStart"/>
-      <w:r>
-        <w:rPr>
-          <w:rFonts w:ascii="Times New Roman" w:eastAsiaTheme="minorEastAsia" w:hAnsi="Times New Roman" w:cs="Times New Roman"/>
-          <w:sz w:val="28"/>
-          <w:szCs w:val="28"/>
-        </w:rPr>
-        <w:t>ричной</w:t>
-      </w:r>
-      <w:proofErr w:type="spellEnd"/>
-      <w:r>
-        <w:rPr>
-          <w:rFonts w:ascii="Times New Roman" w:eastAsiaTheme="minorEastAsia" w:hAnsi="Times New Roman" w:cs="Times New Roman"/>
-          <w:sz w:val="28"/>
-          <w:szCs w:val="28"/>
-        </w:rPr>
-        <w:t xml:space="preserve"> СС в </w:t>
-      </w:r>
-      <w:r>
-        <w:rPr>
-          <w:rFonts w:ascii="Times New Roman" w:eastAsiaTheme="minorEastAsia" w:hAnsi="Times New Roman" w:cs="Times New Roman"/>
-          <w:i/>
-          <w:iCs/>
-          <w:sz w:val="28"/>
-          <w:szCs w:val="28"/>
-          <w:lang w:val="en-US"/>
-        </w:rPr>
-        <w:t>N</w:t>
-      </w:r>
-      <w:r>
-        <w:rPr>
-          <w:rFonts w:ascii="Times New Roman" w:eastAsiaTheme="minorEastAsia" w:hAnsi="Times New Roman" w:cs="Times New Roman"/>
-          <w:sz w:val="28"/>
-          <w:szCs w:val="28"/>
-        </w:rPr>
-        <w:t>-</w:t>
-      </w:r>
-      <w:proofErr w:type="spellStart"/>
-      <w:r>
-        <w:rPr>
-          <w:rFonts w:ascii="Times New Roman" w:eastAsiaTheme="minorEastAsia" w:hAnsi="Times New Roman" w:cs="Times New Roman"/>
-          <w:sz w:val="28"/>
-          <w:szCs w:val="28"/>
-        </w:rPr>
-        <w:t>ричную</w:t>
-      </w:r>
-      <w:proofErr w:type="spellEnd"/>
-      <w:r>
-        <w:rPr>
-          <w:rFonts w:ascii="Times New Roman" w:eastAsiaTheme="minorEastAsia" w:hAnsi="Times New Roman" w:cs="Times New Roman"/>
-          <w:sz w:val="28"/>
-          <w:szCs w:val="28"/>
-        </w:rPr>
-        <w:t xml:space="preserve"> СС. Аналогично предыдущему заданию, разделим число на дробную и целую части</w:t>
-      </w:r>
-      <w:r>
-        <w:rPr>
-          <w:rFonts w:ascii="Times New Roman" w:eastAsiaTheme="minorEastAsia" w:hAnsi="Times New Roman" w:cs="Times New Roman"/>
-          <w:sz w:val="28"/>
-          <w:szCs w:val="28"/>
-        </w:rPr>
-        <w:t xml:space="preserve"> и рассмотрим их обособленно</w:t>
-      </w:r>
-      <w:r>
-        <w:rPr>
-          <w:rFonts w:ascii="Times New Roman" w:eastAsiaTheme="minorEastAsia" w:hAnsi="Times New Roman" w:cs="Times New Roman"/>
-          <w:sz w:val="28"/>
-          <w:szCs w:val="28"/>
-        </w:rPr>
-        <w:t>.</w:t>
-      </w:r>
-    </w:p>
-    <w:p>
-      <w:pPr>
-        <w:spacing w:before="300" w:after="0" w:line="360" w:lineRule="auto"/>
-        <w:ind w:right="850"/>
-        <w:rPr>
-          <w:rFonts w:ascii="Times New Roman" w:eastAsiaTheme="minorEastAsia" w:hAnsi="Times New Roman" w:cs="Times New Roman"/>
-          <w:sz w:val="28"/>
-          <w:szCs w:val="28"/>
-        </w:rPr>
-      </w:pPr>
-      <w:r>
-        <w:rPr>
-          <w:rFonts w:ascii="Times New Roman" w:eastAsiaTheme="minorEastAsia" w:hAnsi="Times New Roman" w:cs="Times New Roman"/>
-          <w:i/>
-          <w:iCs/>
-          <w:sz w:val="28"/>
-          <w:szCs w:val="28"/>
-        </w:rPr>
-        <w:t xml:space="preserve">Целая часть - </w:t>
+        <w:t xml:space="preserve"> узнаём, что </w:t>
       </w:r>
       <m:oMath>
         <m:sSub>
@@ -6975,7 +5659,7 @@
                 <w:szCs w:val="28"/>
                 <w:lang w:val="en-US"/>
               </w:rPr>
-              <m:t>DD</m:t>
+              <m:t>D</m:t>
             </m:r>
           </m:e>
           <m:sub>
@@ -6985,15 +5669,7 @@
                 <w:sz w:val="28"/>
                 <w:szCs w:val="28"/>
               </w:rPr>
-              <m:t>1</m:t>
-            </m:r>
-            <m:r>
-              <w:rPr>
-                <w:rFonts w:ascii="Cambria Math" w:hAnsi="Cambria Math" w:cs="Times New Roman"/>
-                <w:sz w:val="28"/>
-                <w:szCs w:val="28"/>
-              </w:rPr>
-              <m:t>6</m:t>
+              <m:t>16</m:t>
             </m:r>
           </m:sub>
         </m:sSub>
@@ -7001,20 +5677,219 @@
       <w:r>
         <w:rPr>
           <w:rFonts w:ascii="Times New Roman" w:eastAsiaTheme="minorEastAsia" w:hAnsi="Times New Roman" w:cs="Times New Roman"/>
+          <w:sz w:val="28"/>
+          <w:szCs w:val="28"/>
+        </w:rPr>
+        <w:t xml:space="preserve"> = </w:t>
+      </w:r>
+      <m:oMath>
+        <m:sSub>
+          <m:sSubPr>
+            <m:ctrlPr>
+              <w:rPr>
+                <w:rFonts w:ascii="Cambria Math" w:hAnsi="Cambria Math" w:cs="Times New Roman"/>
+                <w:i/>
+                <w:sz w:val="28"/>
+                <w:szCs w:val="28"/>
+              </w:rPr>
+            </m:ctrlPr>
+          </m:sSubPr>
+          <m:e>
+            <m:r>
+              <w:rPr>
+                <w:rFonts w:ascii="Cambria Math" w:hAnsi="Cambria Math" w:cs="Times New Roman"/>
+                <w:sz w:val="28"/>
+                <w:szCs w:val="28"/>
+              </w:rPr>
+              <m:t>1101</m:t>
+            </m:r>
+          </m:e>
+          <m:sub>
+            <m:r>
+              <w:rPr>
+                <w:rFonts w:ascii="Cambria Math" w:hAnsi="Cambria Math" w:cs="Times New Roman"/>
+                <w:sz w:val="28"/>
+                <w:szCs w:val="28"/>
+              </w:rPr>
+              <m:t>2</m:t>
+            </m:r>
+          </m:sub>
+        </m:sSub>
+      </m:oMath>
+      <w:r>
+        <w:rPr>
+          <w:rFonts w:ascii="Times New Roman" w:eastAsiaTheme="minorEastAsia" w:hAnsi="Times New Roman" w:cs="Times New Roman"/>
+          <w:sz w:val="28"/>
+          <w:szCs w:val="28"/>
+        </w:rPr>
+        <w:t>.</w:t>
+      </w:r>
+      <w:r>
+        <w:rPr>
+          <w:rFonts w:ascii="Times New Roman" w:eastAsiaTheme="minorEastAsia" w:hAnsi="Times New Roman" w:cs="Times New Roman"/>
+          <w:sz w:val="28"/>
+          <w:szCs w:val="28"/>
+        </w:rPr>
+        <w:t xml:space="preserve"> Тогда </w:t>
+      </w:r>
+      <m:oMath>
+        <m:sSub>
+          <m:sSubPr>
+            <m:ctrlPr>
+              <w:rPr>
+                <w:rFonts w:ascii="Cambria Math" w:hAnsi="Cambria Math" w:cs="Times New Roman"/>
+                <w:i/>
+                <w:sz w:val="28"/>
+                <w:szCs w:val="28"/>
+              </w:rPr>
+            </m:ctrlPr>
+          </m:sSubPr>
+          <m:e>
+            <m:r>
+              <w:rPr>
+                <w:rFonts w:ascii="Cambria Math" w:hAnsi="Cambria Math" w:cs="Times New Roman"/>
+                <w:sz w:val="28"/>
+                <w:szCs w:val="28"/>
+                <w:lang w:val="en-US"/>
+              </w:rPr>
+              <m:t>DD</m:t>
+            </m:r>
+          </m:e>
+          <m:sub>
+            <m:r>
+              <w:rPr>
+                <w:rFonts w:ascii="Cambria Math" w:hAnsi="Cambria Math" w:cs="Times New Roman"/>
+                <w:sz w:val="28"/>
+                <w:szCs w:val="28"/>
+              </w:rPr>
+              <m:t>16</m:t>
+            </m:r>
+          </m:sub>
+        </m:sSub>
+      </m:oMath>
+      <w:r>
+        <w:rPr>
+          <w:rFonts w:ascii="Times New Roman" w:eastAsiaTheme="minorEastAsia" w:hAnsi="Times New Roman" w:cs="Times New Roman"/>
+          <w:sz w:val="28"/>
+          <w:szCs w:val="28"/>
+        </w:rPr>
+        <w:t xml:space="preserve"> = </w:t>
+      </w:r>
+      <m:oMath>
+        <m:sSub>
+          <m:sSubPr>
+            <m:ctrlPr>
+              <w:rPr>
+                <w:rFonts w:ascii="Cambria Math" w:hAnsi="Cambria Math" w:cs="Times New Roman"/>
+                <w:i/>
+                <w:sz w:val="28"/>
+                <w:szCs w:val="28"/>
+              </w:rPr>
+            </m:ctrlPr>
+          </m:sSubPr>
+          <m:e>
+            <m:r>
+              <w:rPr>
+                <w:rFonts w:ascii="Cambria Math" w:hAnsi="Cambria Math" w:cs="Times New Roman"/>
+                <w:sz w:val="28"/>
+                <w:szCs w:val="28"/>
+              </w:rPr>
+              <m:t>11011101</m:t>
+            </m:r>
+          </m:e>
+          <m:sub>
+            <m:r>
+              <w:rPr>
+                <w:rFonts w:ascii="Cambria Math" w:hAnsi="Cambria Math" w:cs="Times New Roman"/>
+                <w:sz w:val="28"/>
+                <w:szCs w:val="28"/>
+              </w:rPr>
+              <m:t>2</m:t>
+            </m:r>
+          </m:sub>
+        </m:sSub>
+      </m:oMath>
+      <w:r>
+        <w:rPr>
+          <w:rFonts w:ascii="Times New Roman" w:eastAsiaTheme="minorEastAsia" w:hAnsi="Times New Roman" w:cs="Times New Roman"/>
+          <w:sz w:val="28"/>
+          <w:szCs w:val="28"/>
+        </w:rPr>
+        <w:t>.</w:t>
+      </w:r>
+    </w:p>
+    <w:p>
+      <w:pPr>
+        <w:spacing w:before="300" w:after="0" w:line="360" w:lineRule="auto"/>
+        <w:ind w:right="850"/>
+        <w:rPr>
+          <w:rFonts w:ascii="Times New Roman" w:eastAsiaTheme="minorEastAsia" w:hAnsi="Times New Roman" w:cs="Times New Roman"/>
+          <w:sz w:val="28"/>
+          <w:szCs w:val="28"/>
+        </w:rPr>
+      </w:pPr>
+      <w:r>
+        <w:rPr>
+          <w:rFonts w:ascii="Times New Roman" w:eastAsiaTheme="minorEastAsia" w:hAnsi="Times New Roman" w:cs="Times New Roman"/>
+          <w:i/>
           <w:iCs/>
           <w:sz w:val="28"/>
           <w:szCs w:val="28"/>
         </w:rPr>
-        <w:t xml:space="preserve">. </w:t>
-      </w:r>
-      <w:r>
-        <w:rPr>
-          <w:rFonts w:ascii="Times New Roman" w:eastAsiaTheme="minorEastAsia" w:hAnsi="Times New Roman" w:cs="Times New Roman"/>
+        <w:t>Дробная часть</w:t>
+      </w:r>
+      <w:r>
+        <w:rPr>
+          <w:rFonts w:ascii="Times New Roman" w:eastAsiaTheme="minorEastAsia" w:hAnsi="Times New Roman" w:cs="Times New Roman"/>
+          <w:i/>
           <w:iCs/>
           <w:sz w:val="28"/>
           <w:szCs w:val="28"/>
         </w:rPr>
-        <w:t xml:space="preserve">По таблице оснований вида </w:t>
+        <w:t xml:space="preserve"> - </w:t>
+      </w:r>
+      <m:oMath>
+        <m:sSub>
+          <m:sSubPr>
+            <m:ctrlPr>
+              <w:rPr>
+                <w:rFonts w:ascii="Cambria Math" w:hAnsi="Cambria Math" w:cs="Times New Roman"/>
+                <w:i/>
+                <w:sz w:val="28"/>
+                <w:szCs w:val="28"/>
+              </w:rPr>
+            </m:ctrlPr>
+          </m:sSubPr>
+          <m:e>
+            <m:r>
+              <w:rPr>
+                <w:rFonts w:ascii="Cambria Math" w:hAnsi="Cambria Math" w:cs="Times New Roman"/>
+                <w:sz w:val="28"/>
+                <w:szCs w:val="28"/>
+              </w:rPr>
+              <m:t>0,11</m:t>
+            </m:r>
+          </m:e>
+          <m:sub>
+            <m:r>
+              <w:rPr>
+                <w:rFonts w:ascii="Cambria Math" w:hAnsi="Cambria Math" w:cs="Times New Roman"/>
+                <w:sz w:val="28"/>
+                <w:szCs w:val="28"/>
+              </w:rPr>
+              <m:t>16</m:t>
+            </m:r>
+          </m:sub>
+        </m:sSub>
+      </m:oMath>
+      <w:r>
+        <w:rPr>
+          <w:rFonts w:ascii="Times New Roman" w:eastAsiaTheme="minorEastAsia" w:hAnsi="Times New Roman" w:cs="Times New Roman"/>
+          <w:iCs/>
+          <w:sz w:val="28"/>
+          <w:szCs w:val="28"/>
+        </w:rPr>
+        <w:t xml:space="preserve">. По таблице оснований вида </w:t>
       </w:r>
       <m:oMath>
         <m:sSup>
@@ -7076,9 +5951,8 @@
                 <w:rFonts w:ascii="Cambria Math" w:hAnsi="Cambria Math" w:cs="Times New Roman"/>
                 <w:sz w:val="28"/>
                 <w:szCs w:val="28"/>
-                <w:lang w:val="en-US"/>
-              </w:rPr>
-              <m:t>D</m:t>
+              </w:rPr>
+              <m:t>1</m:t>
             </m:r>
           </m:e>
           <m:sub>
@@ -7088,15 +5962,7 @@
                 <w:sz w:val="28"/>
                 <w:szCs w:val="28"/>
               </w:rPr>
-              <m:t>1</m:t>
-            </m:r>
-            <m:r>
-              <w:rPr>
-                <w:rFonts w:ascii="Cambria Math" w:hAnsi="Cambria Math" w:cs="Times New Roman"/>
-                <w:sz w:val="28"/>
-                <w:szCs w:val="28"/>
-              </w:rPr>
-              <m:t>6</m:t>
+              <m:t>16</m:t>
             </m:r>
           </m:sub>
         </m:sSub>
@@ -7128,325 +5994,7 @@
                 <w:sz w:val="28"/>
                 <w:szCs w:val="28"/>
               </w:rPr>
-              <m:t>1101</m:t>
-            </m:r>
-          </m:e>
-          <m:sub>
-            <m:r>
-              <w:rPr>
-                <w:rFonts w:ascii="Cambria Math" w:hAnsi="Cambria Math" w:cs="Times New Roman"/>
-                <w:sz w:val="28"/>
-                <w:szCs w:val="28"/>
-              </w:rPr>
-              <m:t>2</m:t>
-            </m:r>
-          </m:sub>
-        </m:sSub>
-      </m:oMath>
-      <w:r>
-        <w:rPr>
-          <w:rFonts w:ascii="Times New Roman" w:eastAsiaTheme="minorEastAsia" w:hAnsi="Times New Roman" w:cs="Times New Roman"/>
-          <w:sz w:val="28"/>
-          <w:szCs w:val="28"/>
-        </w:rPr>
-        <w:t>.</w:t>
-      </w:r>
-      <w:r>
-        <w:rPr>
-          <w:rFonts w:ascii="Times New Roman" w:eastAsiaTheme="minorEastAsia" w:hAnsi="Times New Roman" w:cs="Times New Roman"/>
-          <w:sz w:val="28"/>
-          <w:szCs w:val="28"/>
-        </w:rPr>
-        <w:t xml:space="preserve"> Тогда </w:t>
-      </w:r>
-      <m:oMath>
-        <m:sSub>
-          <m:sSubPr>
-            <m:ctrlPr>
-              <w:rPr>
-                <w:rFonts w:ascii="Cambria Math" w:hAnsi="Cambria Math" w:cs="Times New Roman"/>
-                <w:i/>
-                <w:sz w:val="28"/>
-                <w:szCs w:val="28"/>
-              </w:rPr>
-            </m:ctrlPr>
-          </m:sSubPr>
-          <m:e>
-            <m:r>
-              <w:rPr>
-                <w:rFonts w:ascii="Cambria Math" w:hAnsi="Cambria Math" w:cs="Times New Roman"/>
-                <w:sz w:val="28"/>
-                <w:szCs w:val="28"/>
-                <w:lang w:val="en-US"/>
-              </w:rPr>
-              <m:t>DD</m:t>
-            </m:r>
-          </m:e>
-          <m:sub>
-            <m:r>
-              <w:rPr>
-                <w:rFonts w:ascii="Cambria Math" w:hAnsi="Cambria Math" w:cs="Times New Roman"/>
-                <w:sz w:val="28"/>
-                <w:szCs w:val="28"/>
-              </w:rPr>
-              <m:t>1</m:t>
-            </m:r>
-            <m:r>
-              <w:rPr>
-                <w:rFonts w:ascii="Cambria Math" w:hAnsi="Cambria Math" w:cs="Times New Roman"/>
-                <w:sz w:val="28"/>
-                <w:szCs w:val="28"/>
-              </w:rPr>
-              <m:t>6</m:t>
-            </m:r>
-          </m:sub>
-        </m:sSub>
-      </m:oMath>
-      <w:r>
-        <w:rPr>
-          <w:rFonts w:ascii="Times New Roman" w:eastAsiaTheme="minorEastAsia" w:hAnsi="Times New Roman" w:cs="Times New Roman"/>
-          <w:sz w:val="28"/>
-          <w:szCs w:val="28"/>
-        </w:rPr>
-        <w:t xml:space="preserve"> = </w:t>
-      </w:r>
-      <m:oMath>
-        <m:sSub>
-          <m:sSubPr>
-            <m:ctrlPr>
-              <w:rPr>
-                <w:rFonts w:ascii="Cambria Math" w:hAnsi="Cambria Math" w:cs="Times New Roman"/>
-                <w:i/>
-                <w:sz w:val="28"/>
-                <w:szCs w:val="28"/>
-              </w:rPr>
-            </m:ctrlPr>
-          </m:sSubPr>
-          <m:e>
-            <m:r>
-              <w:rPr>
-                <w:rFonts w:ascii="Cambria Math" w:hAnsi="Cambria Math" w:cs="Times New Roman"/>
-                <w:sz w:val="28"/>
-                <w:szCs w:val="28"/>
-              </w:rPr>
-              <m:t>1101</m:t>
-            </m:r>
-            <m:r>
-              <w:rPr>
-                <w:rFonts w:ascii="Cambria Math" w:hAnsi="Cambria Math" w:cs="Times New Roman"/>
-                <w:sz w:val="28"/>
-                <w:szCs w:val="28"/>
-              </w:rPr>
-              <m:t>1101</m:t>
-            </m:r>
-          </m:e>
-          <m:sub>
-            <m:r>
-              <w:rPr>
-                <w:rFonts w:ascii="Cambria Math" w:hAnsi="Cambria Math" w:cs="Times New Roman"/>
-                <w:sz w:val="28"/>
-                <w:szCs w:val="28"/>
-              </w:rPr>
-              <m:t>2</m:t>
-            </m:r>
-          </m:sub>
-        </m:sSub>
-      </m:oMath>
-      <w:r>
-        <w:rPr>
-          <w:rFonts w:ascii="Times New Roman" w:eastAsiaTheme="minorEastAsia" w:hAnsi="Times New Roman" w:cs="Times New Roman"/>
-          <w:sz w:val="28"/>
-          <w:szCs w:val="28"/>
-        </w:rPr>
-        <w:t>.</w:t>
-      </w:r>
-    </w:p>
-    <w:p>
-      <w:pPr>
-        <w:spacing w:before="300" w:after="0" w:line="360" w:lineRule="auto"/>
-        <w:ind w:right="850"/>
-        <w:rPr>
-          <w:rFonts w:ascii="Times New Roman" w:eastAsiaTheme="minorEastAsia" w:hAnsi="Times New Roman" w:cs="Times New Roman"/>
-          <w:sz w:val="28"/>
-          <w:szCs w:val="28"/>
-        </w:rPr>
-      </w:pPr>
-      <w:r>
-        <w:rPr>
-          <w:rFonts w:ascii="Times New Roman" w:eastAsiaTheme="minorEastAsia" w:hAnsi="Times New Roman" w:cs="Times New Roman"/>
-          <w:i/>
-          <w:iCs/>
-          <w:sz w:val="28"/>
-          <w:szCs w:val="28"/>
-        </w:rPr>
-        <w:lastRenderedPageBreak/>
-        <w:t>Дробная часть</w:t>
-      </w:r>
-      <w:r>
-        <w:rPr>
-          <w:rFonts w:ascii="Times New Roman" w:eastAsiaTheme="minorEastAsia" w:hAnsi="Times New Roman" w:cs="Times New Roman"/>
-          <w:i/>
-          <w:iCs/>
-          <w:sz w:val="28"/>
-          <w:szCs w:val="28"/>
-        </w:rPr>
-        <w:t xml:space="preserve"> - </w:t>
-      </w:r>
-      <m:oMath>
-        <m:sSub>
-          <m:sSubPr>
-            <m:ctrlPr>
-              <w:rPr>
-                <w:rFonts w:ascii="Cambria Math" w:hAnsi="Cambria Math" w:cs="Times New Roman"/>
-                <w:i/>
-                <w:sz w:val="28"/>
-                <w:szCs w:val="28"/>
-              </w:rPr>
-            </m:ctrlPr>
-          </m:sSubPr>
-          <m:e>
-            <m:r>
-              <w:rPr>
-                <w:rFonts w:ascii="Cambria Math" w:hAnsi="Cambria Math" w:cs="Times New Roman"/>
-                <w:sz w:val="28"/>
-                <w:szCs w:val="28"/>
-              </w:rPr>
-              <m:t>0,11</m:t>
-            </m:r>
-          </m:e>
-          <m:sub>
-            <m:r>
-              <w:rPr>
-                <w:rFonts w:ascii="Cambria Math" w:hAnsi="Cambria Math" w:cs="Times New Roman"/>
-                <w:sz w:val="28"/>
-                <w:szCs w:val="28"/>
-              </w:rPr>
-              <m:t>16</m:t>
-            </m:r>
-          </m:sub>
-        </m:sSub>
-      </m:oMath>
-      <w:r>
-        <w:rPr>
-          <w:rFonts w:ascii="Times New Roman" w:eastAsiaTheme="minorEastAsia" w:hAnsi="Times New Roman" w:cs="Times New Roman"/>
-          <w:iCs/>
-          <w:sz w:val="28"/>
-          <w:szCs w:val="28"/>
-        </w:rPr>
-        <w:t xml:space="preserve">. По таблице оснований вида </w:t>
-      </w:r>
-      <m:oMath>
-        <m:sSup>
-          <m:sSupPr>
-            <m:ctrlPr>
-              <w:rPr>
-                <w:rFonts w:ascii="Cambria Math" w:eastAsiaTheme="minorEastAsia" w:hAnsi="Cambria Math" w:cs="Times New Roman"/>
-                <w:i/>
-                <w:sz w:val="28"/>
-                <w:szCs w:val="28"/>
-              </w:rPr>
-            </m:ctrlPr>
-          </m:sSupPr>
-          <m:e>
-            <m:r>
-              <w:rPr>
-                <w:rFonts w:ascii="Cambria Math" w:eastAsiaTheme="minorEastAsia" w:hAnsi="Cambria Math" w:cs="Times New Roman"/>
-                <w:sz w:val="28"/>
-                <w:szCs w:val="28"/>
-              </w:rPr>
-              <m:t>2</m:t>
-            </m:r>
-          </m:e>
-          <m:sup>
-            <m:r>
-              <w:rPr>
-                <w:rFonts w:ascii="Cambria Math" w:eastAsiaTheme="minorEastAsia" w:hAnsi="Cambria Math" w:cs="Times New Roman"/>
-                <w:sz w:val="28"/>
-                <w:szCs w:val="28"/>
-              </w:rPr>
-              <m:t>k</m:t>
-            </m:r>
-          </m:sup>
-        </m:sSup>
-      </m:oMath>
-      <w:r>
-        <w:rPr>
-          <w:rFonts w:ascii="Times New Roman" w:eastAsiaTheme="minorEastAsia" w:hAnsi="Times New Roman" w:cs="Times New Roman"/>
-          <w:sz w:val="28"/>
-          <w:szCs w:val="28"/>
-        </w:rPr>
-        <w:t xml:space="preserve"> узнаём, что </w:t>
-      </w:r>
-      <m:oMath>
-        <m:sSub>
-          <m:sSubPr>
-            <m:ctrlPr>
-              <w:rPr>
-                <w:rFonts w:ascii="Cambria Math" w:hAnsi="Cambria Math" w:cs="Times New Roman"/>
-                <w:i/>
-                <w:sz w:val="28"/>
-                <w:szCs w:val="28"/>
-              </w:rPr>
-            </m:ctrlPr>
-          </m:sSubPr>
-          <m:e>
-            <m:r>
-              <w:rPr>
-                <w:rFonts w:ascii="Cambria Math" w:hAnsi="Cambria Math" w:cs="Times New Roman"/>
-                <w:sz w:val="28"/>
-                <w:szCs w:val="28"/>
-              </w:rPr>
-              <m:t>1</m:t>
-            </m:r>
-          </m:e>
-          <m:sub>
-            <m:r>
-              <w:rPr>
-                <w:rFonts w:ascii="Cambria Math" w:hAnsi="Cambria Math" w:cs="Times New Roman"/>
-                <w:sz w:val="28"/>
-                <w:szCs w:val="28"/>
-              </w:rPr>
-              <m:t>16</m:t>
-            </m:r>
-          </m:sub>
-        </m:sSub>
-      </m:oMath>
-      <w:r>
-        <w:rPr>
-          <w:rFonts w:ascii="Times New Roman" w:eastAsiaTheme="minorEastAsia" w:hAnsi="Times New Roman" w:cs="Times New Roman"/>
-          <w:sz w:val="28"/>
-          <w:szCs w:val="28"/>
-        </w:rPr>
-        <w:t xml:space="preserve"> = </w:t>
-      </w:r>
-      <m:oMath>
-        <m:sSub>
-          <m:sSubPr>
-            <m:ctrlPr>
-              <w:rPr>
-                <w:rFonts w:ascii="Cambria Math" w:hAnsi="Cambria Math" w:cs="Times New Roman"/>
-                <w:i/>
-                <w:sz w:val="28"/>
-                <w:szCs w:val="28"/>
-              </w:rPr>
-            </m:ctrlPr>
-          </m:sSubPr>
-          <m:e>
-            <m:r>
-              <w:rPr>
-                <w:rFonts w:ascii="Cambria Math" w:hAnsi="Cambria Math" w:cs="Times New Roman"/>
-                <w:sz w:val="28"/>
-                <w:szCs w:val="28"/>
-              </w:rPr>
-              <m:t>000</m:t>
-            </m:r>
-            <m:r>
-              <w:rPr>
-                <w:rFonts w:ascii="Cambria Math" w:hAnsi="Cambria Math" w:cs="Times New Roman"/>
-                <w:sz w:val="28"/>
-                <w:szCs w:val="28"/>
-              </w:rPr>
-              <m:t>1</m:t>
+              <m:t>0001</m:t>
             </m:r>
           </m:e>
           <m:sub>
@@ -7518,15 +6066,7 @@
             <w:sz w:val="28"/>
             <w:szCs w:val="28"/>
           </w:rPr>
-          <m:t>0</m:t>
-        </m:r>
-        <m:r>
-          <w:rPr>
-            <w:rFonts w:ascii="Cambria Math" w:eastAsiaTheme="minorEastAsia" w:hAnsi="Cambria Math" w:cs="Times New Roman"/>
-            <w:sz w:val="28"/>
-            <w:szCs w:val="28"/>
-          </w:rPr>
-          <m:t>,</m:t>
+          <m:t>0,</m:t>
         </m:r>
         <m:sSub>
           <m:sSubPr>
@@ -7546,15 +6086,7 @@
                 <w:sz w:val="28"/>
                 <w:szCs w:val="28"/>
               </w:rPr>
-              <m:t>0001</m:t>
-            </m:r>
-            <m:r>
-              <w:rPr>
-                <w:rFonts w:ascii="Cambria Math" w:hAnsi="Cambria Math" w:cs="Times New Roman"/>
-                <w:sz w:val="28"/>
-                <w:szCs w:val="28"/>
-              </w:rPr>
-              <m:t>0001</m:t>
+              <m:t>00010001</m:t>
             </m:r>
           </m:e>
           <m:sub>
@@ -7658,15 +6190,7 @@
                 <w:sz w:val="28"/>
                 <w:szCs w:val="28"/>
               </w:rPr>
-              <m:t>1</m:t>
-            </m:r>
-            <m:r>
-              <w:rPr>
-                <w:rFonts w:ascii="Cambria Math" w:hAnsi="Cambria Math" w:cs="Times New Roman"/>
-                <w:sz w:val="28"/>
-                <w:szCs w:val="28"/>
-              </w:rPr>
-              <m:t>6</m:t>
+              <m:t>16</m:t>
             </m:r>
           </m:sub>
         </m:sSub>
@@ -7698,23 +6222,7 @@
                 <w:sz w:val="28"/>
                 <w:szCs w:val="28"/>
               </w:rPr>
-              <m:t>1</m:t>
-            </m:r>
-            <m:r>
-              <w:rPr>
-                <w:rFonts w:ascii="Cambria Math" w:hAnsi="Cambria Math" w:cs="Times New Roman"/>
-                <w:sz w:val="28"/>
-                <w:szCs w:val="28"/>
-              </w:rPr>
-              <m:t>1011101,</m:t>
-            </m:r>
-            <m:r>
-              <w:rPr>
-                <w:rFonts w:ascii="Cambria Math" w:hAnsi="Cambria Math" w:cs="Times New Roman"/>
-                <w:sz w:val="28"/>
-                <w:szCs w:val="28"/>
-              </w:rPr>
-              <m:t>00010001</m:t>
+              <m:t>11011101,00010001</m:t>
             </m:r>
           </m:e>
           <m:sub>
@@ -7788,23 +6296,7 @@
                 <w:sz w:val="28"/>
                 <w:szCs w:val="28"/>
               </w:rPr>
-              <m:t>1</m:t>
-            </m:r>
-            <m:r>
-              <w:rPr>
-                <w:rFonts w:ascii="Cambria Math" w:hAnsi="Cambria Math" w:cs="Times New Roman"/>
-                <w:sz w:val="28"/>
-                <w:szCs w:val="28"/>
-              </w:rPr>
-              <m:t>1011101,</m:t>
-            </m:r>
-            <m:r>
-              <w:rPr>
-                <w:rFonts w:ascii="Cambria Math" w:hAnsi="Cambria Math" w:cs="Times New Roman"/>
-                <w:sz w:val="28"/>
-                <w:szCs w:val="28"/>
-              </w:rPr>
-              <m:t>00010001</m:t>
+              <m:t>11011101,00010001</m:t>
             </m:r>
           </m:e>
           <m:sub>
@@ -7848,15 +6340,17 @@
         <w:rPr>
           <w:rFonts w:ascii="Times New Roman" w:eastAsiaTheme="minorEastAsia" w:hAnsi="Times New Roman" w:cs="Times New Roman"/>
           <w:i/>
-          <w:sz w:val="28"/>
-          <w:szCs w:val="28"/>
-        </w:rPr>
-      </w:pPr>
-      <w:bookmarkStart w:id="11" w:name="_Toc208586599"/>
+          <w:color w:val="000000" w:themeColor="text1"/>
+          <w:sz w:val="28"/>
+          <w:szCs w:val="28"/>
+        </w:rPr>
+      </w:pPr>
+      <w:bookmarkStart w:id="7" w:name="_Toc209716495"/>
       <w:r>
         <w:rPr>
           <w:rFonts w:ascii="Times New Roman" w:eastAsiaTheme="minorEastAsia" w:hAnsi="Times New Roman" w:cs="Times New Roman"/>
           <w:i/>
+          <w:color w:val="000000" w:themeColor="text1"/>
           <w:sz w:val="28"/>
           <w:szCs w:val="28"/>
         </w:rPr>
@@ -7866,6 +6360,7 @@
         <w:rPr>
           <w:rFonts w:ascii="Times New Roman" w:eastAsiaTheme="minorEastAsia" w:hAnsi="Times New Roman" w:cs="Times New Roman"/>
           <w:i/>
+          <w:color w:val="000000" w:themeColor="text1"/>
           <w:sz w:val="28"/>
           <w:szCs w:val="28"/>
         </w:rPr>
@@ -7875,12 +6370,13 @@
         <w:rPr>
           <w:rFonts w:ascii="Times New Roman" w:eastAsiaTheme="minorEastAsia" w:hAnsi="Times New Roman" w:cs="Times New Roman"/>
           <w:i/>
+          <w:color w:val="000000" w:themeColor="text1"/>
           <w:sz w:val="28"/>
           <w:szCs w:val="28"/>
         </w:rPr>
         <w:t>6</w:t>
       </w:r>
-      <w:bookmarkEnd w:id="11"/>
+      <w:bookmarkEnd w:id="7"/>
     </w:p>
     <w:p>
       <w:pPr>
@@ -7930,31 +6426,7 @@
                 <w:sz w:val="28"/>
                 <w:szCs w:val="28"/>
               </w:rPr>
-              <m:t>5</m:t>
-            </m:r>
-            <m:r>
-              <w:rPr>
-                <w:rFonts w:ascii="Cambria Math" w:hAnsi="Cambria Math" w:cs="Times New Roman"/>
-                <w:sz w:val="28"/>
-                <w:szCs w:val="28"/>
-              </w:rPr>
-              <m:t>2</m:t>
-            </m:r>
-            <m:r>
-              <w:rPr>
-                <w:rFonts w:ascii="Cambria Math" w:hAnsi="Cambria Math" w:cs="Times New Roman"/>
-                <w:sz w:val="28"/>
-                <w:szCs w:val="28"/>
-              </w:rPr>
-              <m:t>,</m:t>
-            </m:r>
-            <m:r>
-              <w:rPr>
-                <w:rFonts w:ascii="Cambria Math" w:hAnsi="Cambria Math" w:cs="Times New Roman"/>
-                <w:sz w:val="28"/>
-                <w:szCs w:val="28"/>
-              </w:rPr>
-              <m:t>66</m:t>
+              <m:t>52,66</m:t>
             </m:r>
           </m:e>
           <m:sub>
@@ -7987,7 +6459,6 @@
           <w:rFonts w:ascii="Times New Roman" w:eastAsiaTheme="minorEastAsia" w:hAnsi="Times New Roman" w:cs="Times New Roman"/>
           <w:sz w:val="28"/>
           <w:szCs w:val="28"/>
-          <w:lang w:val="en-US"/>
         </w:rPr>
       </w:pPr>
       <w:r>
@@ -8046,6 +6517,7 @@
           <w:sz w:val="28"/>
           <w:szCs w:val="28"/>
         </w:rPr>
+        <w:lastRenderedPageBreak/>
         <w:t xml:space="preserve">Целая часть - </w:t>
       </w:r>
       <m:oMath>
@@ -8067,15 +6539,7 @@
                 <w:sz w:val="28"/>
                 <w:szCs w:val="28"/>
               </w:rPr>
-              <m:t>5</m:t>
-            </m:r>
-            <m:r>
-              <w:rPr>
-                <w:rFonts w:ascii="Cambria Math" w:hAnsi="Cambria Math" w:cs="Times New Roman"/>
-                <w:sz w:val="28"/>
-                <w:szCs w:val="28"/>
-              </w:rPr>
-              <m:t>2</m:t>
+              <m:t>52</m:t>
             </m:r>
           </m:e>
           <m:sub>
@@ -8106,16 +6570,7 @@
           <w:sz w:val="28"/>
           <w:szCs w:val="28"/>
         </w:rPr>
-        <w:t xml:space="preserve"> </w:t>
-      </w:r>
-      <w:r>
-        <w:rPr>
-          <w:rFonts w:ascii="Times New Roman" w:eastAsiaTheme="minorEastAsia" w:hAnsi="Times New Roman" w:cs="Times New Roman"/>
-          <w:iCs/>
-          <w:sz w:val="28"/>
-          <w:szCs w:val="28"/>
-        </w:rPr>
-        <w:t xml:space="preserve">По таблице оснований вида </w:t>
+        <w:t xml:space="preserve"> По таблице оснований вида </w:t>
       </w:r>
       <m:oMath>
         <m:sSup>
@@ -8157,15 +6612,7 @@
           <w:sz w:val="28"/>
           <w:szCs w:val="28"/>
         </w:rPr>
-        <w:t xml:space="preserve"> узнаём, что</w:t>
-      </w:r>
-      <w:r>
-        <w:rPr>
-          <w:rFonts w:ascii="Times New Roman" w:eastAsiaTheme="minorEastAsia" w:hAnsi="Times New Roman" w:cs="Times New Roman"/>
-          <w:sz w:val="28"/>
-          <w:szCs w:val="28"/>
-        </w:rPr>
-        <w:t xml:space="preserve"> </w:t>
+        <w:t xml:space="preserve"> узнаём, что </w:t>
       </w:r>
       <m:oMath>
         <m:sSub>
@@ -8312,15 +6759,7 @@
                 <w:sz w:val="28"/>
                 <w:szCs w:val="28"/>
               </w:rPr>
-              <m:t>0</m:t>
-            </m:r>
-            <m:r>
-              <w:rPr>
-                <w:rFonts w:ascii="Cambria Math" w:hAnsi="Cambria Math" w:cs="Times New Roman"/>
-                <w:sz w:val="28"/>
-                <w:szCs w:val="28"/>
-              </w:rPr>
-              <m:t>10</m:t>
+              <m:t>010</m:t>
             </m:r>
           </m:e>
           <m:sub>
@@ -8370,15 +6809,7 @@
                 <w:sz w:val="28"/>
                 <w:szCs w:val="28"/>
               </w:rPr>
-              <m:t>5</m:t>
-            </m:r>
-            <m:r>
-              <w:rPr>
-                <w:rFonts w:ascii="Cambria Math" w:hAnsi="Cambria Math" w:cs="Times New Roman"/>
-                <w:sz w:val="28"/>
-                <w:szCs w:val="28"/>
-              </w:rPr>
-              <m:t>2</m:t>
+              <m:t>52</m:t>
             </m:r>
           </m:e>
           <m:sub>
@@ -8428,15 +6859,7 @@
                 <w:sz w:val="28"/>
                 <w:szCs w:val="28"/>
               </w:rPr>
-              <m:t>0</m:t>
-            </m:r>
-            <m:r>
-              <w:rPr>
-                <w:rFonts w:ascii="Cambria Math" w:hAnsi="Cambria Math" w:cs="Times New Roman"/>
-                <w:sz w:val="28"/>
-                <w:szCs w:val="28"/>
-              </w:rPr>
-              <m:t>10</m:t>
+              <m:t>010</m:t>
             </m:r>
           </m:e>
           <m:sub>
@@ -8522,16 +6945,7 @@
           <w:sz w:val="28"/>
           <w:szCs w:val="28"/>
         </w:rPr>
-        <w:t xml:space="preserve">. </w:t>
-      </w:r>
-      <w:r>
-        <w:rPr>
-          <w:rFonts w:ascii="Times New Roman" w:eastAsiaTheme="minorEastAsia" w:hAnsi="Times New Roman" w:cs="Times New Roman"/>
-          <w:iCs/>
-          <w:sz w:val="28"/>
-          <w:szCs w:val="28"/>
-        </w:rPr>
-        <w:t xml:space="preserve">По таблице оснований вида </w:t>
+        <w:t xml:space="preserve">. По таблице оснований вида </w:t>
       </w:r>
       <m:oMath>
         <m:sSup>
@@ -8573,15 +6987,7 @@
           <w:sz w:val="28"/>
           <w:szCs w:val="28"/>
         </w:rPr>
-        <w:t xml:space="preserve"> узнаём, что</w:t>
-      </w:r>
-      <w:r>
-        <w:rPr>
-          <w:rFonts w:ascii="Times New Roman" w:eastAsiaTheme="minorEastAsia" w:hAnsi="Times New Roman" w:cs="Times New Roman"/>
-          <w:sz w:val="28"/>
-          <w:szCs w:val="28"/>
-        </w:rPr>
-        <w:t xml:space="preserve"> </w:t>
+        <w:t xml:space="preserve"> узнаём, что </w:t>
       </w:r>
       <m:oMath>
         <m:sSub>
@@ -8644,15 +7050,7 @@
                 <w:sz w:val="28"/>
                 <w:szCs w:val="28"/>
               </w:rPr>
-              <m:t>1</m:t>
-            </m:r>
-            <m:r>
-              <w:rPr>
-                <w:rFonts w:ascii="Cambria Math" w:hAnsi="Cambria Math" w:cs="Times New Roman"/>
-                <w:sz w:val="28"/>
-                <w:szCs w:val="28"/>
-              </w:rPr>
-              <m:t>10</m:t>
+              <m:t>110</m:t>
             </m:r>
           </m:e>
           <m:sub>
@@ -8680,7 +7078,6 @@
           <w:rFonts w:ascii="Times New Roman" w:eastAsiaTheme="minorEastAsia" w:hAnsi="Times New Roman" w:cs="Times New Roman"/>
           <w:sz w:val="28"/>
           <w:szCs w:val="28"/>
-          <w:lang w:val="en-US"/>
         </w:rPr>
         <w:t xml:space="preserve">: </w:t>
       </w:r>
@@ -8745,23 +7142,7 @@
                 <w:sz w:val="28"/>
                 <w:szCs w:val="28"/>
               </w:rPr>
-              <m:t>0,</m:t>
-            </m:r>
-            <m:r>
-              <w:rPr>
-                <w:rFonts w:ascii="Cambria Math" w:hAnsi="Cambria Math" w:cs="Times New Roman"/>
-                <w:sz w:val="28"/>
-                <w:szCs w:val="28"/>
-              </w:rPr>
-              <m:t>110</m:t>
-            </m:r>
-            <m:r>
-              <w:rPr>
-                <w:rFonts w:ascii="Cambria Math" w:hAnsi="Cambria Math" w:cs="Times New Roman"/>
-                <w:sz w:val="28"/>
-                <w:szCs w:val="28"/>
-              </w:rPr>
-              <m:t>11</m:t>
+              <m:t>0,11011</m:t>
             </m:r>
           </m:e>
           <m:sub>
@@ -8794,7 +7175,6 @@
           <w:rFonts w:ascii="Times New Roman" w:eastAsiaTheme="minorEastAsia" w:hAnsi="Times New Roman" w:cs="Times New Roman"/>
           <w:sz w:val="28"/>
           <w:szCs w:val="28"/>
-          <w:lang w:val="en-US"/>
         </w:rPr>
       </w:pPr>
       <w:r>
@@ -8832,31 +7212,7 @@
                 <w:sz w:val="28"/>
                 <w:szCs w:val="28"/>
               </w:rPr>
-              <m:t>5</m:t>
-            </m:r>
-            <m:r>
-              <w:rPr>
-                <w:rFonts w:ascii="Cambria Math" w:hAnsi="Cambria Math" w:cs="Times New Roman"/>
-                <w:sz w:val="28"/>
-                <w:szCs w:val="28"/>
-              </w:rPr>
-              <m:t>2</m:t>
-            </m:r>
-            <m:r>
-              <w:rPr>
-                <w:rFonts w:ascii="Cambria Math" w:hAnsi="Cambria Math" w:cs="Times New Roman"/>
-                <w:sz w:val="28"/>
-                <w:szCs w:val="28"/>
-              </w:rPr>
-              <m:t>,</m:t>
-            </m:r>
-            <m:r>
-              <w:rPr>
-                <w:rFonts w:ascii="Cambria Math" w:hAnsi="Cambria Math" w:cs="Times New Roman"/>
-                <w:sz w:val="28"/>
-                <w:szCs w:val="28"/>
-              </w:rPr>
-              <m:t>66</m:t>
+              <m:t>52,66</m:t>
             </m:r>
           </m:e>
           <m:sub>
@@ -8884,7 +7240,6 @@
           <w:rFonts w:ascii="Times New Roman" w:eastAsiaTheme="minorEastAsia" w:hAnsi="Times New Roman" w:cs="Times New Roman"/>
           <w:sz w:val="28"/>
           <w:szCs w:val="28"/>
-          <w:lang w:val="en-US"/>
         </w:rPr>
         <w:t xml:space="preserve"> </w:t>
       </w:r>
@@ -8915,31 +7270,7 @@
                 <w:sz w:val="28"/>
                 <w:szCs w:val="28"/>
               </w:rPr>
-              <m:t>0</m:t>
-            </m:r>
-            <m:r>
-              <w:rPr>
-                <w:rFonts w:ascii="Cambria Math" w:hAnsi="Cambria Math" w:cs="Times New Roman"/>
-                <w:sz w:val="28"/>
-                <w:szCs w:val="28"/>
-              </w:rPr>
-              <m:t>10</m:t>
-            </m:r>
-            <m:r>
-              <w:rPr>
-                <w:rFonts w:ascii="Cambria Math" w:hAnsi="Cambria Math" w:cs="Times New Roman"/>
-                <w:sz w:val="28"/>
-                <w:szCs w:val="28"/>
-              </w:rPr>
-              <m:t>,</m:t>
-            </m:r>
-            <m:r>
-              <w:rPr>
-                <w:rFonts w:ascii="Cambria Math" w:hAnsi="Cambria Math" w:cs="Times New Roman"/>
-                <w:sz w:val="28"/>
-                <w:szCs w:val="28"/>
-              </w:rPr>
-              <m:t>11011</m:t>
+              <m:t>010,11011</m:t>
             </m:r>
           </m:e>
           <m:sub>
@@ -8959,7 +7290,6 @@
           <w:rFonts w:ascii="Times New Roman" w:eastAsiaTheme="minorEastAsia" w:hAnsi="Times New Roman" w:cs="Times New Roman"/>
           <w:sz w:val="28"/>
           <w:szCs w:val="28"/>
-          <w:lang w:val="en-US"/>
         </w:rPr>
         <w:t>.</w:t>
       </w:r>
@@ -8992,7 +7322,6 @@
           <w:iCs/>
           <w:sz w:val="28"/>
           <w:szCs w:val="28"/>
-          <w:lang w:val="en-US"/>
         </w:rPr>
         <w:t xml:space="preserve">: </w:t>
       </w:r>
@@ -9023,23 +7352,7 @@
                 <w:sz w:val="28"/>
                 <w:szCs w:val="28"/>
               </w:rPr>
-              <m:t>0</m:t>
-            </m:r>
-            <m:r>
-              <w:rPr>
-                <w:rFonts w:ascii="Cambria Math" w:hAnsi="Cambria Math" w:cs="Times New Roman"/>
-                <w:sz w:val="28"/>
-                <w:szCs w:val="28"/>
-              </w:rPr>
-              <m:t>10</m:t>
-            </m:r>
-            <m:r>
-              <w:rPr>
-                <w:rFonts w:ascii="Cambria Math" w:hAnsi="Cambria Math" w:cs="Times New Roman"/>
-                <w:sz w:val="28"/>
-                <w:szCs w:val="28"/>
-              </w:rPr>
-              <m:t>,11011</m:t>
+              <m:t>010,11011</m:t>
             </m:r>
           </m:e>
           <m:sub>
@@ -9074,15 +7387,17 @@
         <w:rPr>
           <w:rFonts w:ascii="Times New Roman" w:eastAsiaTheme="minorEastAsia" w:hAnsi="Times New Roman" w:cs="Times New Roman"/>
           <w:i/>
-          <w:sz w:val="28"/>
-          <w:szCs w:val="28"/>
-        </w:rPr>
-      </w:pPr>
-      <w:bookmarkStart w:id="12" w:name="_Toc208586600"/>
+          <w:color w:val="000000" w:themeColor="text1"/>
+          <w:sz w:val="28"/>
+          <w:szCs w:val="28"/>
+        </w:rPr>
+      </w:pPr>
+      <w:bookmarkStart w:id="8" w:name="_Toc209716496"/>
       <w:r>
         <w:rPr>
           <w:rFonts w:ascii="Times New Roman" w:eastAsiaTheme="minorEastAsia" w:hAnsi="Times New Roman" w:cs="Times New Roman"/>
           <w:i/>
+          <w:color w:val="000000" w:themeColor="text1"/>
           <w:sz w:val="28"/>
           <w:szCs w:val="28"/>
         </w:rPr>
@@ -9092,6 +7407,7 @@
         <w:rPr>
           <w:rFonts w:ascii="Times New Roman" w:eastAsiaTheme="minorEastAsia" w:hAnsi="Times New Roman" w:cs="Times New Roman"/>
           <w:i/>
+          <w:color w:val="000000" w:themeColor="text1"/>
           <w:sz w:val="28"/>
           <w:szCs w:val="28"/>
         </w:rPr>
@@ -9101,12 +7417,13 @@
         <w:rPr>
           <w:rFonts w:ascii="Times New Roman" w:eastAsiaTheme="minorEastAsia" w:hAnsi="Times New Roman" w:cs="Times New Roman"/>
           <w:i/>
+          <w:color w:val="000000" w:themeColor="text1"/>
           <w:sz w:val="28"/>
           <w:szCs w:val="28"/>
         </w:rPr>
         <w:t>7</w:t>
       </w:r>
-      <w:bookmarkEnd w:id="12"/>
+      <w:bookmarkEnd w:id="8"/>
     </w:p>
     <w:p>
       <w:pPr>
@@ -9162,31 +7479,7 @@
             <w:sz w:val="28"/>
             <w:szCs w:val="28"/>
           </w:rPr>
-          <m:t>0,0</m:t>
-        </m:r>
-        <m:r>
-          <w:rPr>
-            <w:rFonts w:ascii="Cambria Math" w:eastAsiaTheme="minorEastAsia" w:hAnsi="Cambria Math" w:cs="Times New Roman"/>
-            <w:sz w:val="28"/>
-            <w:szCs w:val="28"/>
-          </w:rPr>
-          <m:t>1</m:t>
-        </m:r>
-        <m:r>
-          <w:rPr>
-            <w:rFonts w:ascii="Cambria Math" w:eastAsiaTheme="minorEastAsia" w:hAnsi="Cambria Math" w:cs="Times New Roman"/>
-            <w:sz w:val="28"/>
-            <w:szCs w:val="28"/>
-          </w:rPr>
-          <m:t>10</m:t>
-        </m:r>
-        <m:r>
-          <w:rPr>
-            <w:rFonts w:ascii="Cambria Math" w:eastAsiaTheme="minorEastAsia" w:hAnsi="Cambria Math" w:cs="Times New Roman"/>
-            <w:sz w:val="28"/>
-            <w:szCs w:val="28"/>
-          </w:rPr>
-          <m:t>1</m:t>
+          <m:t>0,01101</m:t>
         </m:r>
         <m:sSub>
           <m:sSubPr>
@@ -9239,7 +7532,6 @@
           <w:rFonts w:ascii="Times New Roman" w:eastAsiaTheme="minorEastAsia" w:hAnsi="Times New Roman" w:cs="Times New Roman"/>
           <w:sz w:val="28"/>
           <w:szCs w:val="28"/>
-          <w:lang w:val="en-US"/>
         </w:rPr>
       </w:pPr>
       <w:r>
@@ -9250,7 +7542,6 @@
           <w:sz w:val="28"/>
           <w:szCs w:val="28"/>
         </w:rPr>
-        <w:lastRenderedPageBreak/>
         <w:t>Решение</w:t>
       </w:r>
       <w:r>
@@ -9361,7 +7652,6 @@
           <w:rFonts w:ascii="Times New Roman" w:eastAsiaTheme="minorEastAsia" w:hAnsi="Times New Roman" w:cs="Times New Roman"/>
           <w:sz w:val="28"/>
           <w:szCs w:val="28"/>
-          <w:lang w:val="en-US"/>
         </w:rPr>
         <w:t>:</w:t>
       </w:r>
@@ -9384,15 +7674,7 @@
             <w:sz w:val="28"/>
             <w:szCs w:val="28"/>
           </w:rPr>
-          <m:t>0</m:t>
-        </m:r>
-        <m:r>
-          <w:rPr>
-            <w:rFonts w:ascii="Cambria Math" w:eastAsiaTheme="minorEastAsia" w:hAnsi="Cambria Math" w:cs="Times New Roman"/>
-            <w:sz w:val="28"/>
-            <w:szCs w:val="28"/>
-          </w:rPr>
-          <m:t>1</m:t>
+          <m:t>01</m:t>
         </m:r>
         <m:sSub>
           <m:sSubPr>
@@ -9412,15 +7694,7 @@
                 <w:sz w:val="28"/>
                 <w:szCs w:val="28"/>
               </w:rPr>
-              <m:t>1</m:t>
-            </m:r>
-            <m:r>
-              <w:rPr>
-                <w:rFonts w:ascii="Cambria Math" w:hAnsi="Cambria Math" w:cs="Times New Roman"/>
-                <w:sz w:val="28"/>
-                <w:szCs w:val="28"/>
-              </w:rPr>
-              <m:t>0</m:t>
+              <m:t>10</m:t>
             </m:r>
           </m:e>
           <m:sub>
@@ -9472,15 +7746,7 @@
                 <w:sz w:val="28"/>
                 <w:szCs w:val="28"/>
               </w:rPr>
-              <m:t>1</m:t>
-            </m:r>
-            <m:r>
-              <w:rPr>
-                <w:rFonts w:ascii="Cambria Math" w:hAnsi="Cambria Math" w:cs="Times New Roman"/>
-                <w:sz w:val="28"/>
-                <w:szCs w:val="28"/>
-              </w:rPr>
-              <m:t>6</m:t>
+              <m:t>16</m:t>
             </m:r>
           </m:sub>
         </m:sSub>
@@ -9500,15 +7766,7 @@
             <w:sz w:val="28"/>
             <w:szCs w:val="28"/>
           </w:rPr>
-          <m:t>1</m:t>
-        </m:r>
-        <m:r>
-          <w:rPr>
-            <w:rFonts w:ascii="Cambria Math" w:eastAsiaTheme="minorEastAsia" w:hAnsi="Cambria Math" w:cs="Times New Roman"/>
-            <w:sz w:val="28"/>
-            <w:szCs w:val="28"/>
-          </w:rPr>
-          <m:t>1</m:t>
+          <m:t>11</m:t>
         </m:r>
         <m:sSub>
           <m:sSubPr>
@@ -9528,15 +7786,7 @@
                 <w:sz w:val="28"/>
                 <w:szCs w:val="28"/>
               </w:rPr>
-              <m:t>0</m:t>
-            </m:r>
-            <m:r>
-              <w:rPr>
-                <w:rFonts w:ascii="Cambria Math" w:hAnsi="Cambria Math" w:cs="Times New Roman"/>
-                <w:sz w:val="28"/>
-                <w:szCs w:val="28"/>
-              </w:rPr>
-              <m:t>0</m:t>
+              <m:t>00</m:t>
             </m:r>
           </m:e>
           <m:sub>
@@ -9588,15 +7838,7 @@
                 <w:sz w:val="28"/>
                 <w:szCs w:val="28"/>
               </w:rPr>
-              <m:t>1</m:t>
-            </m:r>
-            <m:r>
-              <w:rPr>
-                <w:rFonts w:ascii="Cambria Math" w:hAnsi="Cambria Math" w:cs="Times New Roman"/>
-                <w:sz w:val="28"/>
-                <w:szCs w:val="28"/>
-              </w:rPr>
-              <m:t>6</m:t>
+              <m:t>16</m:t>
             </m:r>
           </m:sub>
         </m:sSub>
@@ -9618,7 +7860,6 @@
           <w:rFonts w:ascii="Times New Roman" w:eastAsiaTheme="minorEastAsia" w:hAnsi="Times New Roman" w:cs="Times New Roman"/>
           <w:sz w:val="28"/>
           <w:szCs w:val="28"/>
-          <w:lang w:val="en-US"/>
         </w:rPr>
       </w:pPr>
       <w:r>
@@ -9644,15 +7885,7 @@
             <w:sz w:val="28"/>
             <w:szCs w:val="28"/>
           </w:rPr>
-          <m:t>0,0</m:t>
-        </m:r>
-        <m:r>
-          <w:rPr>
-            <w:rFonts w:ascii="Cambria Math" w:eastAsiaTheme="minorEastAsia" w:hAnsi="Cambria Math" w:cs="Times New Roman"/>
-            <w:sz w:val="28"/>
-            <w:szCs w:val="28"/>
-          </w:rPr>
-          <m:t>1101</m:t>
+          <m:t>0,01101</m:t>
         </m:r>
         <m:sSub>
           <m:sSubPr>
@@ -9722,15 +7955,7 @@
                 <w:sz w:val="28"/>
                 <w:szCs w:val="28"/>
               </w:rPr>
-              <m:t>6</m:t>
-            </m:r>
-            <m:r>
-              <w:rPr>
-                <w:rFonts w:ascii="Cambria Math" w:hAnsi="Cambria Math" w:cs="Times New Roman"/>
-                <w:sz w:val="28"/>
-                <w:szCs w:val="28"/>
-              </w:rPr>
-              <m:t>C</m:t>
+              <m:t>6C</m:t>
             </m:r>
           </m:e>
           <m:sub>
@@ -9763,7 +7988,6 @@
           <w:iCs/>
           <w:sz w:val="28"/>
           <w:szCs w:val="28"/>
-          <w:lang w:val="en-US"/>
         </w:rPr>
       </w:pPr>
       <w:r>
@@ -9783,7 +8007,6 @@
           <w:iCs/>
           <w:sz w:val="28"/>
           <w:szCs w:val="28"/>
-          <w:lang w:val="en-US"/>
         </w:rPr>
         <w:t xml:space="preserve">: </w:t>
       </w:r>
@@ -9835,7 +8058,6 @@
           <w:i/>
           <w:sz w:val="28"/>
           <w:szCs w:val="28"/>
-          <w:lang w:val="en-US"/>
         </w:rPr>
         <w:t>.</w:t>
       </w:r>
@@ -9859,15 +8081,17 @@
         <w:rPr>
           <w:rFonts w:ascii="Times New Roman" w:eastAsiaTheme="minorEastAsia" w:hAnsi="Times New Roman" w:cs="Times New Roman"/>
           <w:i/>
-          <w:sz w:val="28"/>
-          <w:szCs w:val="28"/>
-        </w:rPr>
-      </w:pPr>
-      <w:bookmarkStart w:id="13" w:name="_Toc208586601"/>
+          <w:color w:val="000000" w:themeColor="text1"/>
+          <w:sz w:val="28"/>
+          <w:szCs w:val="28"/>
+        </w:rPr>
+      </w:pPr>
+      <w:bookmarkStart w:id="9" w:name="_Toc209716497"/>
       <w:r>
         <w:rPr>
           <w:rFonts w:ascii="Times New Roman" w:eastAsiaTheme="minorEastAsia" w:hAnsi="Times New Roman" w:cs="Times New Roman"/>
           <w:i/>
+          <w:color w:val="000000" w:themeColor="text1"/>
           <w:sz w:val="28"/>
           <w:szCs w:val="28"/>
         </w:rPr>
@@ -9877,6 +8101,7 @@
         <w:rPr>
           <w:rFonts w:ascii="Times New Roman" w:eastAsiaTheme="minorEastAsia" w:hAnsi="Times New Roman" w:cs="Times New Roman"/>
           <w:i/>
+          <w:color w:val="000000" w:themeColor="text1"/>
           <w:sz w:val="28"/>
           <w:szCs w:val="28"/>
         </w:rPr>
@@ -9886,12 +8111,13 @@
         <w:rPr>
           <w:rFonts w:ascii="Times New Roman" w:eastAsiaTheme="minorEastAsia" w:hAnsi="Times New Roman" w:cs="Times New Roman"/>
           <w:i/>
+          <w:color w:val="000000" w:themeColor="text1"/>
           <w:sz w:val="28"/>
           <w:szCs w:val="28"/>
         </w:rPr>
         <w:t>8</w:t>
       </w:r>
-      <w:bookmarkEnd w:id="13"/>
+      <w:bookmarkEnd w:id="9"/>
     </w:p>
     <w:p>
       <w:pPr>
@@ -9959,23 +8185,7 @@
                 <w:sz w:val="28"/>
                 <w:szCs w:val="28"/>
               </w:rPr>
-              <m:t>1</m:t>
-            </m:r>
-            <m:r>
-              <w:rPr>
-                <w:rFonts w:ascii="Cambria Math" w:hAnsi="Cambria Math" w:cs="Times New Roman"/>
-                <w:sz w:val="28"/>
-                <w:szCs w:val="28"/>
-              </w:rPr>
-              <m:t>0</m:t>
-            </m:r>
-            <m:r>
-              <w:rPr>
-                <w:rFonts w:ascii="Cambria Math" w:hAnsi="Cambria Math" w:cs="Times New Roman"/>
-                <w:sz w:val="28"/>
-                <w:szCs w:val="28"/>
-              </w:rPr>
-              <m:t>0011</m:t>
+              <m:t>100011</m:t>
             </m:r>
           </m:e>
           <m:sub>
@@ -10010,7 +8220,6 @@
           <w:iCs/>
           <w:sz w:val="28"/>
           <w:szCs w:val="28"/>
-          <w:lang w:val="en-US"/>
         </w:rPr>
       </w:pPr>
       <w:r>
@@ -10020,6 +8229,7 @@
           <w:sz w:val="28"/>
           <w:szCs w:val="28"/>
         </w:rPr>
+        <w:lastRenderedPageBreak/>
         <w:t>Решение</w:t>
       </w:r>
       <w:r>
@@ -10059,7 +8269,6 @@
           <w:rFonts w:ascii="Times New Roman" w:eastAsiaTheme="minorEastAsia" w:hAnsi="Times New Roman" w:cs="Times New Roman"/>
           <w:sz w:val="28"/>
           <w:szCs w:val="28"/>
-          <w:lang w:val="en-US"/>
         </w:rPr>
       </w:pPr>
       <m:oMath>
@@ -10089,15 +8298,7 @@
                 <w:sz w:val="28"/>
                 <w:szCs w:val="28"/>
               </w:rPr>
-              <m:t>10</m:t>
-            </m:r>
-            <m:r>
-              <w:rPr>
-                <w:rFonts w:ascii="Cambria Math" w:hAnsi="Cambria Math" w:cs="Times New Roman"/>
-                <w:sz w:val="28"/>
-                <w:szCs w:val="28"/>
-              </w:rPr>
-              <m:t>0011</m:t>
+              <m:t>100011</m:t>
             </m:r>
           </m:e>
           <m:sub>
@@ -10117,7 +8318,6 @@
           <w:rFonts w:ascii="Times New Roman" w:eastAsiaTheme="minorEastAsia" w:hAnsi="Times New Roman" w:cs="Times New Roman"/>
           <w:sz w:val="28"/>
           <w:szCs w:val="28"/>
-          <w:lang w:val="en-US"/>
         </w:rPr>
         <w:t xml:space="preserve"> = 1*</w:t>
       </w:r>
@@ -10140,7 +8340,6 @@
                 <w:rFonts w:ascii="Cambria Math" w:eastAsiaTheme="minorEastAsia" w:hAnsi="Cambria Math" w:cs="Times New Roman"/>
                 <w:sz w:val="28"/>
                 <w:szCs w:val="28"/>
-                <w:lang w:val="en-US"/>
               </w:rPr>
               <m:t>2</m:t>
             </m:r>
@@ -10151,7 +8350,6 @@
                 <w:rFonts w:ascii="Cambria Math" w:eastAsiaTheme="minorEastAsia" w:hAnsi="Cambria Math" w:cs="Times New Roman"/>
                 <w:sz w:val="28"/>
                 <w:szCs w:val="28"/>
-                <w:lang w:val="en-US"/>
               </w:rPr>
               <m:t>-1</m:t>
             </m:r>
@@ -10163,7 +8361,6 @@
           <w:rFonts w:ascii="Times New Roman" w:eastAsiaTheme="minorEastAsia" w:hAnsi="Times New Roman" w:cs="Times New Roman"/>
           <w:sz w:val="28"/>
           <w:szCs w:val="28"/>
-          <w:lang w:val="en-US"/>
         </w:rPr>
         <w:t xml:space="preserve"> + 0*</w:t>
       </w:r>
@@ -10186,7 +8383,6 @@
                 <w:rFonts w:ascii="Cambria Math" w:eastAsiaTheme="minorEastAsia" w:hAnsi="Cambria Math" w:cs="Times New Roman"/>
                 <w:sz w:val="28"/>
                 <w:szCs w:val="28"/>
-                <w:lang w:val="en-US"/>
               </w:rPr>
               <m:t>2</m:t>
             </m:r>
@@ -10197,18 +8393,8 @@
                 <w:rFonts w:ascii="Cambria Math" w:eastAsiaTheme="minorEastAsia" w:hAnsi="Cambria Math" w:cs="Times New Roman"/>
                 <w:sz w:val="28"/>
                 <w:szCs w:val="28"/>
-                <w:lang w:val="en-US"/>
-              </w:rPr>
-              <m:t>-</m:t>
-            </m:r>
-            <m:r>
-              <w:rPr>
-                <w:rFonts w:ascii="Cambria Math" w:eastAsiaTheme="minorEastAsia" w:hAnsi="Cambria Math" w:cs="Times New Roman"/>
-                <w:sz w:val="28"/>
-                <w:szCs w:val="28"/>
-                <w:lang w:val="en-US"/>
-              </w:rPr>
-              <m:t>2</m:t>
+              </w:rPr>
+              <m:t>-2</m:t>
             </m:r>
           </m:sup>
         </m:sSup>
@@ -10218,7 +8404,6 @@
           <w:rFonts w:ascii="Times New Roman" w:eastAsiaTheme="minorEastAsia" w:hAnsi="Times New Roman" w:cs="Times New Roman"/>
           <w:sz w:val="28"/>
           <w:szCs w:val="28"/>
-          <w:lang w:val="en-US"/>
         </w:rPr>
         <w:t xml:space="preserve"> + 0*</w:t>
       </w:r>
@@ -10241,7 +8426,6 @@
                 <w:rFonts w:ascii="Cambria Math" w:eastAsiaTheme="minorEastAsia" w:hAnsi="Cambria Math" w:cs="Times New Roman"/>
                 <w:sz w:val="28"/>
                 <w:szCs w:val="28"/>
-                <w:lang w:val="en-US"/>
               </w:rPr>
               <m:t>2</m:t>
             </m:r>
@@ -10252,18 +8436,8 @@
                 <w:rFonts w:ascii="Cambria Math" w:eastAsiaTheme="minorEastAsia" w:hAnsi="Cambria Math" w:cs="Times New Roman"/>
                 <w:sz w:val="28"/>
                 <w:szCs w:val="28"/>
-                <w:lang w:val="en-US"/>
-              </w:rPr>
-              <m:t>-</m:t>
-            </m:r>
-            <m:r>
-              <w:rPr>
-                <w:rFonts w:ascii="Cambria Math" w:eastAsiaTheme="minorEastAsia" w:hAnsi="Cambria Math" w:cs="Times New Roman"/>
-                <w:sz w:val="28"/>
-                <w:szCs w:val="28"/>
-                <w:lang w:val="en-US"/>
-              </w:rPr>
-              <m:t>3</m:t>
+              </w:rPr>
+              <m:t>-3</m:t>
             </m:r>
           </m:sup>
         </m:sSup>
@@ -10273,7 +8447,6 @@
           <w:rFonts w:ascii="Times New Roman" w:eastAsiaTheme="minorEastAsia" w:hAnsi="Times New Roman" w:cs="Times New Roman"/>
           <w:sz w:val="28"/>
           <w:szCs w:val="28"/>
-          <w:lang w:val="en-US"/>
         </w:rPr>
         <w:t xml:space="preserve"> + 0*</w:t>
       </w:r>
@@ -10296,7 +8469,6 @@
                 <w:rFonts w:ascii="Cambria Math" w:eastAsiaTheme="minorEastAsia" w:hAnsi="Cambria Math" w:cs="Times New Roman"/>
                 <w:sz w:val="28"/>
                 <w:szCs w:val="28"/>
-                <w:lang w:val="en-US"/>
               </w:rPr>
               <m:t>2</m:t>
             </m:r>
@@ -10307,18 +8479,8 @@
                 <w:rFonts w:ascii="Cambria Math" w:eastAsiaTheme="minorEastAsia" w:hAnsi="Cambria Math" w:cs="Times New Roman"/>
                 <w:sz w:val="28"/>
                 <w:szCs w:val="28"/>
-                <w:lang w:val="en-US"/>
-              </w:rPr>
-              <m:t>-</m:t>
-            </m:r>
-            <m:r>
-              <w:rPr>
-                <w:rFonts w:ascii="Cambria Math" w:eastAsiaTheme="minorEastAsia" w:hAnsi="Cambria Math" w:cs="Times New Roman"/>
-                <w:sz w:val="28"/>
-                <w:szCs w:val="28"/>
-                <w:lang w:val="en-US"/>
-              </w:rPr>
-              <m:t>4</m:t>
+              </w:rPr>
+              <m:t>-4</m:t>
             </m:r>
           </m:sup>
         </m:sSup>
@@ -10328,7 +8490,6 @@
           <w:rFonts w:ascii="Times New Roman" w:eastAsiaTheme="minorEastAsia" w:hAnsi="Times New Roman" w:cs="Times New Roman"/>
           <w:sz w:val="28"/>
           <w:szCs w:val="28"/>
-          <w:lang w:val="en-US"/>
         </w:rPr>
         <w:t xml:space="preserve"> + 1*</w:t>
       </w:r>
@@ -10351,7 +8512,6 @@
                 <w:rFonts w:ascii="Cambria Math" w:eastAsiaTheme="minorEastAsia" w:hAnsi="Cambria Math" w:cs="Times New Roman"/>
                 <w:sz w:val="28"/>
                 <w:szCs w:val="28"/>
-                <w:lang w:val="en-US"/>
               </w:rPr>
               <m:t>2</m:t>
             </m:r>
@@ -10362,18 +8522,8 @@
                 <w:rFonts w:ascii="Cambria Math" w:eastAsiaTheme="minorEastAsia" w:hAnsi="Cambria Math" w:cs="Times New Roman"/>
                 <w:sz w:val="28"/>
                 <w:szCs w:val="28"/>
-                <w:lang w:val="en-US"/>
-              </w:rPr>
-              <m:t>-</m:t>
-            </m:r>
-            <m:r>
-              <w:rPr>
-                <w:rFonts w:ascii="Cambria Math" w:eastAsiaTheme="minorEastAsia" w:hAnsi="Cambria Math" w:cs="Times New Roman"/>
-                <w:sz w:val="28"/>
-                <w:szCs w:val="28"/>
-                <w:lang w:val="en-US"/>
-              </w:rPr>
-              <m:t>5</m:t>
+              </w:rPr>
+              <m:t>-5</m:t>
             </m:r>
           </m:sup>
         </m:sSup>
@@ -10383,7 +8533,6 @@
           <w:rFonts w:ascii="Times New Roman" w:eastAsiaTheme="minorEastAsia" w:hAnsi="Times New Roman" w:cs="Times New Roman"/>
           <w:sz w:val="28"/>
           <w:szCs w:val="28"/>
-          <w:lang w:val="en-US"/>
         </w:rPr>
         <w:t xml:space="preserve"> + 1*</w:t>
       </w:r>
@@ -10406,7 +8555,6 @@
                 <w:rFonts w:ascii="Cambria Math" w:eastAsiaTheme="minorEastAsia" w:hAnsi="Cambria Math" w:cs="Times New Roman"/>
                 <w:sz w:val="28"/>
                 <w:szCs w:val="28"/>
-                <w:lang w:val="en-US"/>
               </w:rPr>
               <m:t>2</m:t>
             </m:r>
@@ -10417,18 +8565,8 @@
                 <w:rFonts w:ascii="Cambria Math" w:eastAsiaTheme="minorEastAsia" w:hAnsi="Cambria Math" w:cs="Times New Roman"/>
                 <w:sz w:val="28"/>
                 <w:szCs w:val="28"/>
-                <w:lang w:val="en-US"/>
-              </w:rPr>
-              <m:t>-</m:t>
-            </m:r>
-            <m:r>
-              <w:rPr>
-                <w:rFonts w:ascii="Cambria Math" w:eastAsiaTheme="minorEastAsia" w:hAnsi="Cambria Math" w:cs="Times New Roman"/>
-                <w:sz w:val="28"/>
-                <w:szCs w:val="28"/>
-                <w:lang w:val="en-US"/>
-              </w:rPr>
-              <m:t>6</m:t>
+              </w:rPr>
+              <m:t>-6</m:t>
             </m:r>
           </m:sup>
         </m:sSup>
@@ -10438,7 +8576,6 @@
           <w:rFonts w:ascii="Times New Roman" w:eastAsiaTheme="minorEastAsia" w:hAnsi="Times New Roman" w:cs="Times New Roman"/>
           <w:sz w:val="28"/>
           <w:szCs w:val="28"/>
-          <w:lang w:val="en-US"/>
         </w:rPr>
         <w:t xml:space="preserve"> = </w:t>
       </w:r>
@@ -10447,7 +8584,6 @@
           <w:rFonts w:ascii="Times New Roman" w:eastAsiaTheme="minorEastAsia" w:hAnsi="Times New Roman" w:cs="Times New Roman"/>
           <w:sz w:val="28"/>
           <w:szCs w:val="28"/>
-          <w:lang w:val="en-US"/>
         </w:rPr>
         <w:t>35*</w:t>
       </w:r>
@@ -10470,7 +8606,6 @@
                 <w:rFonts w:ascii="Cambria Math" w:eastAsiaTheme="minorEastAsia" w:hAnsi="Cambria Math" w:cs="Times New Roman"/>
                 <w:sz w:val="28"/>
                 <w:szCs w:val="28"/>
-                <w:lang w:val="en-US"/>
               </w:rPr>
               <m:t>2</m:t>
             </m:r>
@@ -10481,7 +8616,6 @@
                 <w:rFonts w:ascii="Cambria Math" w:eastAsiaTheme="minorEastAsia" w:hAnsi="Cambria Math" w:cs="Times New Roman"/>
                 <w:sz w:val="28"/>
                 <w:szCs w:val="28"/>
-                <w:lang w:val="en-US"/>
               </w:rPr>
               <m:t>-6</m:t>
             </m:r>
@@ -10579,15 +8713,7 @@
                 <w:sz w:val="28"/>
                 <w:szCs w:val="28"/>
               </w:rPr>
-              <m:t>5</m:t>
-            </m:r>
-            <m:r>
-              <w:rPr>
-                <w:rFonts w:ascii="Cambria Math" w:hAnsi="Cambria Math" w:cs="Times New Roman"/>
-                <w:sz w:val="28"/>
-                <w:szCs w:val="28"/>
-              </w:rPr>
-              <m:t>4688</m:t>
+              <m:t>54688</m:t>
             </m:r>
           </m:e>
           <m:sub>
@@ -10597,15 +8723,7 @@
                 <w:sz w:val="28"/>
                 <w:szCs w:val="28"/>
               </w:rPr>
-              <m:t>1</m:t>
-            </m:r>
-            <m:r>
-              <w:rPr>
-                <w:rFonts w:ascii="Cambria Math" w:hAnsi="Cambria Math" w:cs="Times New Roman"/>
-                <w:sz w:val="28"/>
-                <w:szCs w:val="28"/>
-              </w:rPr>
-              <m:t>0</m:t>
+              <m:t>10</m:t>
             </m:r>
           </m:sub>
         </m:sSub>
@@ -10696,15 +8814,7 @@
                 <w:sz w:val="28"/>
                 <w:szCs w:val="28"/>
               </w:rPr>
-              <m:t>1</m:t>
-            </m:r>
-            <m:r>
-              <w:rPr>
-                <w:rFonts w:ascii="Cambria Math" w:hAnsi="Cambria Math" w:cs="Times New Roman"/>
-                <w:sz w:val="28"/>
-                <w:szCs w:val="28"/>
-              </w:rPr>
-              <m:t>0</m:t>
+              <m:t>10</m:t>
             </m:r>
           </m:sub>
         </m:sSub>
@@ -10738,15 +8848,17 @@
         <w:rPr>
           <w:rFonts w:ascii="Times New Roman" w:eastAsiaTheme="minorEastAsia" w:hAnsi="Times New Roman" w:cs="Times New Roman"/>
           <w:i/>
-          <w:sz w:val="28"/>
-          <w:szCs w:val="28"/>
-        </w:rPr>
-      </w:pPr>
-      <w:bookmarkStart w:id="14" w:name="_Toc208586602"/>
+          <w:color w:val="000000" w:themeColor="text1"/>
+          <w:sz w:val="28"/>
+          <w:szCs w:val="28"/>
+        </w:rPr>
+      </w:pPr>
+      <w:bookmarkStart w:id="10" w:name="_Toc209716498"/>
       <w:r>
         <w:rPr>
           <w:rFonts w:ascii="Times New Roman" w:eastAsiaTheme="minorEastAsia" w:hAnsi="Times New Roman" w:cs="Times New Roman"/>
           <w:i/>
+          <w:color w:val="000000" w:themeColor="text1"/>
           <w:sz w:val="28"/>
           <w:szCs w:val="28"/>
         </w:rPr>
@@ -10756,6 +8868,7 @@
         <w:rPr>
           <w:rFonts w:ascii="Times New Roman" w:eastAsiaTheme="minorEastAsia" w:hAnsi="Times New Roman" w:cs="Times New Roman"/>
           <w:i/>
+          <w:color w:val="000000" w:themeColor="text1"/>
           <w:sz w:val="28"/>
           <w:szCs w:val="28"/>
         </w:rPr>
@@ -10765,16 +8878,18 @@
         <w:rPr>
           <w:rFonts w:ascii="Times New Roman" w:eastAsiaTheme="minorEastAsia" w:hAnsi="Times New Roman" w:cs="Times New Roman"/>
           <w:i/>
+          <w:color w:val="000000" w:themeColor="text1"/>
           <w:sz w:val="28"/>
           <w:szCs w:val="28"/>
         </w:rPr>
         <w:t>9</w:t>
       </w:r>
-      <w:bookmarkEnd w:id="14"/>
+      <w:bookmarkEnd w:id="10"/>
       <w:r>
         <w:rPr>
           <w:rFonts w:ascii="Times New Roman" w:eastAsiaTheme="minorEastAsia" w:hAnsi="Times New Roman" w:cs="Times New Roman"/>
           <w:i/>
+          <w:color w:val="000000" w:themeColor="text1"/>
           <w:sz w:val="28"/>
           <w:szCs w:val="28"/>
         </w:rPr>
@@ -10835,23 +8950,7 @@
             <w:sz w:val="28"/>
             <w:szCs w:val="28"/>
           </w:rPr>
-          <m:t>1</m:t>
-        </m:r>
-        <m:r>
-          <w:rPr>
-            <w:rFonts w:ascii="Cambria Math" w:eastAsiaTheme="minorEastAsia" w:hAnsi="Cambria Math" w:cs="Times New Roman"/>
-            <w:sz w:val="28"/>
-            <w:szCs w:val="28"/>
-          </w:rPr>
-          <m:t>9</m:t>
-        </m:r>
-        <m:r>
-          <w:rPr>
-            <w:rFonts w:ascii="Cambria Math" w:eastAsiaTheme="minorEastAsia" w:hAnsi="Cambria Math" w:cs="Times New Roman"/>
-            <w:sz w:val="28"/>
-            <w:szCs w:val="28"/>
-          </w:rPr>
-          <m:t>,</m:t>
+          <m:t>19,</m:t>
         </m:r>
         <m:sSub>
           <m:sSubPr>
@@ -10890,15 +8989,7 @@
                 <w:sz w:val="28"/>
                 <w:szCs w:val="28"/>
               </w:rPr>
-              <m:t>1</m:t>
-            </m:r>
-            <m:r>
-              <w:rPr>
-                <w:rFonts w:ascii="Cambria Math" w:hAnsi="Cambria Math" w:cs="Times New Roman"/>
-                <w:sz w:val="28"/>
-                <w:szCs w:val="28"/>
-              </w:rPr>
-              <m:t>6</m:t>
+              <m:t>16</m:t>
             </m:r>
           </m:sub>
         </m:sSub>
@@ -10921,7 +9012,6 @@
           <w:rFonts w:ascii="Times New Roman" w:eastAsiaTheme="minorEastAsia" w:hAnsi="Times New Roman" w:cs="Times New Roman"/>
           <w:sz w:val="28"/>
           <w:szCs w:val="28"/>
-          <w:lang w:val="en-US"/>
         </w:rPr>
       </w:pPr>
       <w:r>
@@ -10932,7 +9022,6 @@
           <w:sz w:val="28"/>
           <w:szCs w:val="28"/>
         </w:rPr>
-        <w:lastRenderedPageBreak/>
         <w:t>Решение</w:t>
       </w:r>
       <w:r>
@@ -10981,23 +9070,7 @@
             <w:sz w:val="28"/>
             <w:szCs w:val="28"/>
           </w:rPr>
-          <m:t>1</m:t>
-        </m:r>
-        <m:r>
-          <w:rPr>
-            <w:rFonts w:ascii="Cambria Math" w:eastAsiaTheme="minorEastAsia" w:hAnsi="Cambria Math" w:cs="Times New Roman"/>
-            <w:sz w:val="28"/>
-            <w:szCs w:val="28"/>
-          </w:rPr>
-          <m:t>9</m:t>
-        </m:r>
-        <m:r>
-          <w:rPr>
-            <w:rFonts w:ascii="Cambria Math" w:eastAsiaTheme="minorEastAsia" w:hAnsi="Cambria Math" w:cs="Times New Roman"/>
-            <w:sz w:val="28"/>
-            <w:szCs w:val="28"/>
-          </w:rPr>
-          <m:t>,</m:t>
+          <m:t>19,</m:t>
         </m:r>
         <m:sSub>
           <m:sSubPr>
@@ -11220,16 +9293,7 @@
                 <w:szCs w:val="28"/>
                 <w:lang w:val="en-US"/>
               </w:rPr>
-              <m:t>-</m:t>
-            </m:r>
-            <m:r>
-              <w:rPr>
-                <w:rFonts w:ascii="Cambria Math" w:eastAsiaTheme="minorEastAsia" w:hAnsi="Cambria Math" w:cs="Times New Roman"/>
-                <w:sz w:val="28"/>
-                <w:szCs w:val="28"/>
-                <w:lang w:val="en-US"/>
-              </w:rPr>
-              <m:t>2</m:t>
+              <m:t>-2</m:t>
             </m:r>
           </m:sup>
         </m:sSup>
@@ -11243,7 +9307,7 @@
         </w:rPr>
         <w:t xml:space="preserve"> = </w:t>
       </w:r>
-      <w:bookmarkStart w:id="15" w:name="_Hlk208514690"/>
+      <w:bookmarkStart w:id="11" w:name="_Hlk208514690"/>
       <m:oMath>
         <m:f>
           <m:fPr>
@@ -11281,7 +9345,7 @@
           </m:den>
         </m:f>
       </m:oMath>
-      <w:bookmarkEnd w:id="15"/>
+      <w:bookmarkEnd w:id="11"/>
     </w:p>
     <w:p>
       <w:pPr>
@@ -11423,7 +9487,6 @@
           <w:i/>
           <w:sz w:val="28"/>
           <w:szCs w:val="28"/>
-          <w:lang w:val="en-US"/>
         </w:rPr>
       </w:pPr>
       <w:r>
@@ -11443,7 +9506,6 @@
           <w:iCs/>
           <w:sz w:val="28"/>
           <w:szCs w:val="28"/>
-          <w:lang w:val="en-US"/>
         </w:rPr>
         <w:t xml:space="preserve">: </w:t>
       </w:r>
@@ -11454,24 +9516,7 @@
             <w:sz w:val="28"/>
             <w:szCs w:val="28"/>
           </w:rPr>
-          <m:t>2</m:t>
-        </m:r>
-        <m:r>
-          <w:rPr>
-            <w:rFonts w:ascii="Cambria Math" w:eastAsiaTheme="minorEastAsia" w:hAnsi="Cambria Math" w:cs="Times New Roman"/>
-            <w:sz w:val="28"/>
-            <w:szCs w:val="28"/>
-            <w:lang w:val="en-US"/>
-          </w:rPr>
-          <m:t>5</m:t>
-        </m:r>
-        <m:r>
-          <w:rPr>
-            <w:rFonts w:ascii="Cambria Math" w:eastAsiaTheme="minorEastAsia" w:hAnsi="Cambria Math" w:cs="Times New Roman"/>
-            <w:sz w:val="28"/>
-            <w:szCs w:val="28"/>
-          </w:rPr>
-          <m:t>,</m:t>
+          <m:t>25,</m:t>
         </m:r>
         <m:sSub>
           <m:sSubPr>
@@ -11491,16 +9536,7 @@
                 <w:sz w:val="28"/>
                 <w:szCs w:val="28"/>
               </w:rPr>
-              <m:t>2</m:t>
-            </m:r>
-            <m:r>
-              <w:rPr>
-                <w:rFonts w:ascii="Cambria Math" w:hAnsi="Cambria Math" w:cs="Times New Roman"/>
-                <w:sz w:val="28"/>
-                <w:szCs w:val="28"/>
-                <w:lang w:val="en-US"/>
-              </w:rPr>
-              <m:t>4609</m:t>
+              <m:t>24609</m:t>
             </m:r>
           </m:e>
           <m:sub>
@@ -11521,7 +9557,6 @@
           <w:i/>
           <w:sz w:val="28"/>
           <w:szCs w:val="28"/>
-          <w:lang w:val="en-US"/>
         </w:rPr>
         <w:t>.</w:t>
       </w:r>
@@ -11545,15 +9580,17 @@
         <w:rPr>
           <w:rFonts w:ascii="Times New Roman" w:eastAsiaTheme="minorEastAsia" w:hAnsi="Times New Roman" w:cs="Times New Roman"/>
           <w:i/>
-          <w:sz w:val="28"/>
-          <w:szCs w:val="28"/>
-        </w:rPr>
-      </w:pPr>
-      <w:bookmarkStart w:id="16" w:name="_Toc208586603"/>
+          <w:color w:val="000000" w:themeColor="text1"/>
+          <w:sz w:val="28"/>
+          <w:szCs w:val="28"/>
+        </w:rPr>
+      </w:pPr>
+      <w:bookmarkStart w:id="12" w:name="_Toc209716499"/>
       <w:r>
         <w:rPr>
           <w:rFonts w:ascii="Times New Roman" w:eastAsiaTheme="minorEastAsia" w:hAnsi="Times New Roman" w:cs="Times New Roman"/>
           <w:i/>
+          <w:color w:val="000000" w:themeColor="text1"/>
           <w:sz w:val="28"/>
           <w:szCs w:val="28"/>
         </w:rPr>
@@ -11563,6 +9600,7 @@
         <w:rPr>
           <w:rFonts w:ascii="Times New Roman" w:eastAsiaTheme="minorEastAsia" w:hAnsi="Times New Roman" w:cs="Times New Roman"/>
           <w:i/>
+          <w:color w:val="000000" w:themeColor="text1"/>
           <w:sz w:val="28"/>
           <w:szCs w:val="28"/>
         </w:rPr>
@@ -11572,16 +9610,18 @@
         <w:rPr>
           <w:rFonts w:ascii="Times New Roman" w:eastAsiaTheme="minorEastAsia" w:hAnsi="Times New Roman" w:cs="Times New Roman"/>
           <w:i/>
+          <w:color w:val="000000" w:themeColor="text1"/>
           <w:sz w:val="28"/>
           <w:szCs w:val="28"/>
         </w:rPr>
         <w:t>10</w:t>
       </w:r>
-      <w:bookmarkEnd w:id="16"/>
+      <w:bookmarkEnd w:id="12"/>
       <w:r>
         <w:rPr>
           <w:rFonts w:ascii="Times New Roman" w:eastAsiaTheme="minorEastAsia" w:hAnsi="Times New Roman" w:cs="Times New Roman"/>
           <w:i/>
+          <w:color w:val="000000" w:themeColor="text1"/>
           <w:sz w:val="28"/>
           <w:szCs w:val="28"/>
         </w:rPr>
@@ -11939,7 +9979,6 @@
           <w:rFonts w:ascii="Times New Roman" w:eastAsiaTheme="minorEastAsia" w:hAnsi="Times New Roman" w:cs="Times New Roman"/>
           <w:sz w:val="28"/>
           <w:szCs w:val="28"/>
-          <w:lang w:val="en-US"/>
         </w:rPr>
       </w:pPr>
       <m:oMath>
@@ -11949,6 +9988,7 @@
             <w:sz w:val="28"/>
             <w:szCs w:val="28"/>
           </w:rPr>
+          <w:lastRenderedPageBreak/>
           <m:t>24432</m:t>
         </m:r>
         <m:sSub>
@@ -12011,16 +10051,7 @@
                 <w:sz w:val="28"/>
                 <w:szCs w:val="28"/>
               </w:rPr>
-              <m:t>2</m:t>
-            </m:r>
-            <m:r>
-              <w:rPr>
-                <w:rFonts w:ascii="Cambria Math" w:hAnsi="Cambria Math" w:cs="Times New Roman"/>
-                <w:sz w:val="28"/>
-                <w:szCs w:val="28"/>
-                <w:lang w:val="en-US"/>
-              </w:rPr>
-              <m:t>039</m:t>
+              <m:t>2039</m:t>
             </m:r>
           </m:e>
           <m:sub>
@@ -12030,16 +10061,7 @@
                 <w:sz w:val="28"/>
                 <w:szCs w:val="28"/>
               </w:rPr>
-              <m:t>1</m:t>
-            </m:r>
-            <m:r>
-              <w:rPr>
-                <w:rFonts w:ascii="Cambria Math" w:hAnsi="Cambria Math" w:cs="Times New Roman"/>
-                <w:sz w:val="28"/>
-                <w:szCs w:val="28"/>
-                <w:lang w:val="en-US"/>
-              </w:rPr>
-              <m:t>0</m:t>
+              <m:t>10</m:t>
             </m:r>
           </m:sub>
         </m:sSub>
@@ -12055,7 +10077,6 @@
           <w:iCs/>
           <w:sz w:val="28"/>
           <w:szCs w:val="28"/>
-          <w:lang w:val="en-US"/>
         </w:rPr>
       </w:pPr>
       <w:r>
@@ -12075,20 +10096,8 @@
           <w:iCs/>
           <w:sz w:val="28"/>
           <w:szCs w:val="28"/>
-          <w:lang w:val="en-US"/>
-        </w:rPr>
-        <w:t>:</w:t>
-      </w:r>
-      <w:r>
-        <w:rPr>
-          <w:rFonts w:ascii="Times New Roman" w:eastAsiaTheme="minorEastAsia" w:hAnsi="Times New Roman" w:cs="Times New Roman"/>
-          <w:i/>
-          <w:iCs/>
-          <w:sz w:val="28"/>
-          <w:szCs w:val="28"/>
-          <w:lang w:val="en-US"/>
-        </w:rPr>
-        <w:t xml:space="preserve"> </w:t>
+        </w:rPr>
+        <w:t xml:space="preserve">: </w:t>
       </w:r>
       <m:oMath>
         <m:sSub>
@@ -12109,16 +10118,7 @@
                 <w:sz w:val="28"/>
                 <w:szCs w:val="28"/>
               </w:rPr>
-              <m:t>2</m:t>
-            </m:r>
-            <m:r>
-              <w:rPr>
-                <w:rFonts w:ascii="Cambria Math" w:hAnsi="Cambria Math" w:cs="Times New Roman"/>
-                <w:sz w:val="28"/>
-                <w:szCs w:val="28"/>
-                <w:lang w:val="en-US"/>
-              </w:rPr>
-              <m:t>309</m:t>
+              <m:t>2309</m:t>
             </m:r>
           </m:e>
           <m:sub>
@@ -12128,16 +10128,7 @@
                 <w:sz w:val="28"/>
                 <w:szCs w:val="28"/>
               </w:rPr>
-              <m:t>1</m:t>
-            </m:r>
-            <m:r>
-              <w:rPr>
-                <w:rFonts w:ascii="Cambria Math" w:hAnsi="Cambria Math" w:cs="Times New Roman"/>
-                <w:sz w:val="28"/>
-                <w:szCs w:val="28"/>
-                <w:lang w:val="en-US"/>
-              </w:rPr>
-              <m:t>0</m:t>
+              <m:t>10</m:t>
             </m:r>
           </m:sub>
         </m:sSub>
@@ -12148,7 +10139,6 @@
           <w:i/>
           <w:sz w:val="28"/>
           <w:szCs w:val="28"/>
-          <w:lang w:val="en-US"/>
         </w:rPr>
         <w:t>.</w:t>
       </w:r>
@@ -12163,7 +10153,6 @@
           <w:iCs/>
           <w:sz w:val="28"/>
           <w:szCs w:val="28"/>
-          <w:lang w:val="en-US"/>
         </w:rPr>
       </w:pPr>
     </w:p>
@@ -12174,15 +10163,17 @@
         <w:rPr>
           <w:rFonts w:ascii="Times New Roman" w:eastAsiaTheme="minorEastAsia" w:hAnsi="Times New Roman" w:cs="Times New Roman"/>
           <w:i/>
-          <w:sz w:val="28"/>
-          <w:szCs w:val="28"/>
-        </w:rPr>
-      </w:pPr>
-      <w:bookmarkStart w:id="17" w:name="_Toc208586604"/>
+          <w:color w:val="000000" w:themeColor="text1"/>
+          <w:sz w:val="28"/>
+          <w:szCs w:val="28"/>
+        </w:rPr>
+      </w:pPr>
+      <w:bookmarkStart w:id="13" w:name="_Toc209716500"/>
       <w:r>
         <w:rPr>
           <w:rFonts w:ascii="Times New Roman" w:eastAsiaTheme="minorEastAsia" w:hAnsi="Times New Roman" w:cs="Times New Roman"/>
           <w:i/>
+          <w:color w:val="000000" w:themeColor="text1"/>
           <w:sz w:val="28"/>
           <w:szCs w:val="28"/>
         </w:rPr>
@@ -12192,6 +10183,7 @@
         <w:rPr>
           <w:rFonts w:ascii="Times New Roman" w:eastAsiaTheme="minorEastAsia" w:hAnsi="Times New Roman" w:cs="Times New Roman"/>
           <w:i/>
+          <w:color w:val="000000" w:themeColor="text1"/>
           <w:sz w:val="28"/>
           <w:szCs w:val="28"/>
         </w:rPr>
@@ -12201,6 +10193,7 @@
         <w:rPr>
           <w:rFonts w:ascii="Times New Roman" w:eastAsiaTheme="minorEastAsia" w:hAnsi="Times New Roman" w:cs="Times New Roman"/>
           <w:i/>
+          <w:color w:val="000000" w:themeColor="text1"/>
           <w:sz w:val="28"/>
           <w:szCs w:val="28"/>
         </w:rPr>
@@ -12210,12 +10203,13 @@
         <w:rPr>
           <w:rFonts w:ascii="Times New Roman" w:eastAsiaTheme="minorEastAsia" w:hAnsi="Times New Roman" w:cs="Times New Roman"/>
           <w:i/>
+          <w:color w:val="000000" w:themeColor="text1"/>
           <w:sz w:val="28"/>
           <w:szCs w:val="28"/>
         </w:rPr>
         <w:t>1</w:t>
       </w:r>
-      <w:bookmarkEnd w:id="17"/>
+      <w:bookmarkEnd w:id="13"/>
     </w:p>
     <w:p>
       <w:pPr>
@@ -12275,15 +10269,7 @@
                 <w:sz w:val="28"/>
                 <w:szCs w:val="28"/>
               </w:rPr>
-              <m:t>1</m:t>
-            </m:r>
-            <m:r>
-              <w:rPr>
-                <w:rFonts w:ascii="Cambria Math" w:hAnsi="Cambria Math" w:cs="Times New Roman"/>
-                <w:sz w:val="28"/>
-                <w:szCs w:val="28"/>
-              </w:rPr>
-              <m:t>0</m:t>
+              <m:t>10</m:t>
             </m:r>
           </m:sub>
         </m:sSub>
@@ -12324,7 +10310,6 @@
           <w:rFonts w:ascii="Times New Roman" w:eastAsiaTheme="minorEastAsia" w:hAnsi="Times New Roman" w:cs="Times New Roman"/>
           <w:sz w:val="28"/>
           <w:szCs w:val="28"/>
-          <w:lang w:val="en-US"/>
         </w:rPr>
       </w:pPr>
       <w:r>
@@ -12384,15 +10369,7 @@
                 <w:sz w:val="28"/>
                 <w:szCs w:val="28"/>
               </w:rPr>
-              <m:t>1</m:t>
-            </m:r>
-            <m:r>
-              <w:rPr>
-                <w:rFonts w:ascii="Cambria Math" w:hAnsi="Cambria Math" w:cs="Times New Roman"/>
-                <w:sz w:val="28"/>
-                <w:szCs w:val="28"/>
-              </w:rPr>
-              <m:t>0</m:t>
+              <m:t>10</m:t>
             </m:r>
           </m:sub>
         </m:sSub>
@@ -12478,15 +10455,7 @@
                 <w:sz w:val="28"/>
                 <w:szCs w:val="28"/>
               </w:rPr>
-              <m:t>1</m:t>
-            </m:r>
-            <m:r>
-              <w:rPr>
-                <w:rFonts w:ascii="Cambria Math" w:hAnsi="Cambria Math" w:cs="Times New Roman"/>
-                <w:sz w:val="28"/>
-                <w:szCs w:val="28"/>
-              </w:rPr>
-              <m:t>0</m:t>
+              <m:t>10</m:t>
             </m:r>
           </m:sub>
         </m:sSub>
@@ -12496,7 +10465,6 @@
           <w:rFonts w:ascii="Times New Roman" w:eastAsiaTheme="minorEastAsia" w:hAnsi="Times New Roman" w:cs="Times New Roman"/>
           <w:sz w:val="28"/>
           <w:szCs w:val="28"/>
-          <w:lang w:val="en-US"/>
         </w:rPr>
         <w:t xml:space="preserve"> = 1*144 + 0*89 + 1*55 + 0*34 + 0*21 + 0*13 + 1*8 + 0*5 + 1*3 + 0*2 + 0*1 = </w:t>
       </w:r>
@@ -12519,23 +10487,7 @@
                 <w:sz w:val="28"/>
                 <w:szCs w:val="28"/>
               </w:rPr>
-              <m:t>10</m:t>
-            </m:r>
-            <m:r>
-              <w:rPr>
-                <w:rFonts w:ascii="Cambria Math" w:hAnsi="Cambria Math" w:cs="Times New Roman"/>
-                <w:sz w:val="28"/>
-                <w:szCs w:val="28"/>
-              </w:rPr>
-              <m:t>1</m:t>
-            </m:r>
-            <m:r>
-              <w:rPr>
-                <w:rFonts w:ascii="Cambria Math" w:hAnsi="Cambria Math" w:cs="Times New Roman"/>
-                <w:sz w:val="28"/>
-                <w:szCs w:val="28"/>
-              </w:rPr>
-              <m:t>00010100</m:t>
+              <m:t>10100010100</m:t>
             </m:r>
           </m:e>
           <m:sub>
@@ -12579,7 +10531,6 @@
           <w:iCs/>
           <w:sz w:val="28"/>
           <w:szCs w:val="28"/>
-          <w:lang w:val="en-US"/>
         </w:rPr>
         <w:t xml:space="preserve">: </w:t>
       </w:r>
@@ -12602,23 +10553,7 @@
                 <w:sz w:val="28"/>
                 <w:szCs w:val="28"/>
               </w:rPr>
-              <m:t>10</m:t>
-            </m:r>
-            <m:r>
-              <w:rPr>
-                <w:rFonts w:ascii="Cambria Math" w:hAnsi="Cambria Math" w:cs="Times New Roman"/>
-                <w:sz w:val="28"/>
-                <w:szCs w:val="28"/>
-              </w:rPr>
-              <m:t>1</m:t>
-            </m:r>
-            <m:r>
-              <w:rPr>
-                <w:rFonts w:ascii="Cambria Math" w:hAnsi="Cambria Math" w:cs="Times New Roman"/>
-                <w:sz w:val="28"/>
-                <w:szCs w:val="28"/>
-              </w:rPr>
-              <m:t>00010100</m:t>
+              <m:t>10100010100</m:t>
             </m:r>
           </m:e>
           <m:sub>
@@ -12643,7 +10578,6 @@
           <w:i/>
           <w:sz w:val="28"/>
           <w:szCs w:val="28"/>
-          <w:lang w:val="en-US"/>
         </w:rPr>
       </w:pPr>
     </w:p>
@@ -12654,15 +10588,17 @@
         <w:rPr>
           <w:rFonts w:ascii="Times New Roman" w:eastAsiaTheme="minorEastAsia" w:hAnsi="Times New Roman" w:cs="Times New Roman"/>
           <w:i/>
-          <w:sz w:val="28"/>
-          <w:szCs w:val="28"/>
-        </w:rPr>
-      </w:pPr>
-      <w:bookmarkStart w:id="18" w:name="_Toc208586605"/>
+          <w:color w:val="000000" w:themeColor="text1"/>
+          <w:sz w:val="28"/>
+          <w:szCs w:val="28"/>
+        </w:rPr>
+      </w:pPr>
+      <w:bookmarkStart w:id="14" w:name="_Toc209716501"/>
       <w:r>
         <w:rPr>
           <w:rFonts w:ascii="Times New Roman" w:eastAsiaTheme="minorEastAsia" w:hAnsi="Times New Roman" w:cs="Times New Roman"/>
           <w:i/>
+          <w:color w:val="000000" w:themeColor="text1"/>
           <w:sz w:val="28"/>
           <w:szCs w:val="28"/>
         </w:rPr>
@@ -12672,6 +10608,7 @@
         <w:rPr>
           <w:rFonts w:ascii="Times New Roman" w:eastAsiaTheme="minorEastAsia" w:hAnsi="Times New Roman" w:cs="Times New Roman"/>
           <w:i/>
+          <w:color w:val="000000" w:themeColor="text1"/>
           <w:sz w:val="28"/>
           <w:szCs w:val="28"/>
         </w:rPr>
@@ -12681,12 +10618,13 @@
         <w:rPr>
           <w:rFonts w:ascii="Times New Roman" w:eastAsiaTheme="minorEastAsia" w:hAnsi="Times New Roman" w:cs="Times New Roman"/>
           <w:i/>
+          <w:color w:val="000000" w:themeColor="text1"/>
           <w:sz w:val="28"/>
           <w:szCs w:val="28"/>
         </w:rPr>
         <w:t>12</w:t>
       </w:r>
-      <w:bookmarkEnd w:id="18"/>
+      <w:bookmarkEnd w:id="14"/>
     </w:p>
     <w:p>
       <w:pPr>
@@ -12735,23 +10673,7 @@
                 <w:sz w:val="28"/>
                 <w:szCs w:val="28"/>
               </w:rPr>
-              <m:t>1</m:t>
-            </m:r>
-            <m:r>
-              <w:rPr>
-                <w:rFonts w:ascii="Cambria Math" w:hAnsi="Cambria Math" w:cs="Times New Roman"/>
-                <w:sz w:val="28"/>
-                <w:szCs w:val="28"/>
-              </w:rPr>
-              <m:t>001001</m:t>
-            </m:r>
-            <m:r>
-              <w:rPr>
-                <w:rFonts w:ascii="Cambria Math" w:hAnsi="Cambria Math" w:cs="Times New Roman"/>
-                <w:sz w:val="28"/>
-                <w:szCs w:val="28"/>
-              </w:rPr>
-              <m:t>0</m:t>
+              <m:t>10010010</m:t>
             </m:r>
           </m:e>
           <m:sub>
@@ -12784,7 +10706,6 @@
           <w:rFonts w:ascii="Times New Roman" w:eastAsiaTheme="minorEastAsia" w:hAnsi="Times New Roman" w:cs="Times New Roman"/>
           <w:sz w:val="28"/>
           <w:szCs w:val="28"/>
-          <w:lang w:val="en-US"/>
         </w:rPr>
       </w:pPr>
       <w:r>
@@ -12831,15 +10752,7 @@
           <w:sz w:val="28"/>
           <w:szCs w:val="28"/>
         </w:rPr>
-        <w:t xml:space="preserve"> в 10-ричную СС </w:t>
-      </w:r>
-      <w:r>
-        <w:rPr>
-          <w:rFonts w:ascii="Times New Roman" w:eastAsiaTheme="minorEastAsia" w:hAnsi="Times New Roman" w:cs="Times New Roman"/>
-          <w:sz w:val="28"/>
-          <w:szCs w:val="28"/>
-        </w:rPr>
-        <w:t>воспользуемся формулой записи числа в позиционной СС</w:t>
+        <w:t xml:space="preserve"> в 10-ричную СС воспользуемся формулой записи числа в позиционной СС</w:t>
       </w:r>
       <w:r>
         <w:rPr>
@@ -12859,7 +10772,6 @@
           <w:rFonts w:ascii="Times New Roman" w:eastAsiaTheme="minorEastAsia" w:hAnsi="Times New Roman" w:cs="Times New Roman"/>
           <w:sz w:val="28"/>
           <w:szCs w:val="28"/>
-          <w:lang w:val="en-US"/>
         </w:rPr>
       </w:pPr>
       <m:oMath>
@@ -12901,7 +10813,6 @@
           <w:rFonts w:ascii="Times New Roman" w:eastAsiaTheme="minorEastAsia" w:hAnsi="Times New Roman" w:cs="Times New Roman"/>
           <w:sz w:val="28"/>
           <w:szCs w:val="28"/>
-          <w:lang w:val="en-US"/>
         </w:rPr>
         <w:t xml:space="preserve"> = 1*34 + 0*21 + 0*13 + 1*8 + 0*5 + 0*3 + 1*2 + 0*1 = </w:t>
       </w:r>
@@ -12934,16 +10845,7 @@
                 <w:sz w:val="28"/>
                 <w:szCs w:val="28"/>
               </w:rPr>
-              <m:t>1</m:t>
-            </m:r>
-            <m:r>
-              <w:rPr>
-                <w:rFonts w:ascii="Cambria Math" w:hAnsi="Cambria Math" w:cs="Times New Roman"/>
-                <w:sz w:val="28"/>
-                <w:szCs w:val="28"/>
-                <w:lang w:val="en-US"/>
-              </w:rPr>
-              <m:t>0</m:t>
+              <m:t>10</m:t>
             </m:r>
           </m:sub>
         </m:sSub>
@@ -12959,7 +10861,6 @@
           <w:i/>
           <w:sz w:val="28"/>
           <w:szCs w:val="28"/>
-          <w:lang w:val="en-US"/>
         </w:rPr>
       </w:pPr>
       <w:r>
@@ -12979,7 +10880,6 @@
           <w:iCs/>
           <w:sz w:val="28"/>
           <w:szCs w:val="28"/>
-          <w:lang w:val="en-US"/>
         </w:rPr>
         <w:t xml:space="preserve">: </w:t>
       </w:r>
@@ -13012,16 +10912,7 @@
                 <w:sz w:val="28"/>
                 <w:szCs w:val="28"/>
               </w:rPr>
-              <m:t>1</m:t>
-            </m:r>
-            <m:r>
-              <w:rPr>
-                <w:rFonts w:ascii="Cambria Math" w:hAnsi="Cambria Math" w:cs="Times New Roman"/>
-                <w:sz w:val="28"/>
-                <w:szCs w:val="28"/>
-                <w:lang w:val="en-US"/>
-              </w:rPr>
-              <m:t>0</m:t>
+              <m:t>10</m:t>
             </m:r>
           </m:sub>
         </m:sSub>
@@ -13037,7 +10928,6 @@
           <w:i/>
           <w:sz w:val="28"/>
           <w:szCs w:val="28"/>
-          <w:lang w:val="en-US"/>
         </w:rPr>
       </w:pPr>
     </w:p>
@@ -13049,19 +10939,22 @@
           <w:rFonts w:ascii="Times New Roman" w:eastAsiaTheme="minorEastAsia" w:hAnsi="Times New Roman" w:cs="Times New Roman"/>
           <w:i/>
           <w:iCs/>
-          <w:sz w:val="28"/>
-          <w:szCs w:val="28"/>
-        </w:rPr>
-      </w:pPr>
-      <w:bookmarkStart w:id="19" w:name="_Toc208586606"/>
+          <w:color w:val="000000" w:themeColor="text1"/>
+          <w:sz w:val="28"/>
+          <w:szCs w:val="28"/>
+        </w:rPr>
+      </w:pPr>
+      <w:bookmarkStart w:id="15" w:name="_Toc209716502"/>
       <w:r>
         <w:rPr>
           <w:rFonts w:ascii="Times New Roman" w:eastAsiaTheme="minorEastAsia" w:hAnsi="Times New Roman" w:cs="Times New Roman"/>
           <w:i/>
           <w:iCs/>
-          <w:sz w:val="28"/>
-          <w:szCs w:val="28"/>
-        </w:rPr>
+          <w:color w:val="000000" w:themeColor="text1"/>
+          <w:sz w:val="28"/>
+          <w:szCs w:val="28"/>
+        </w:rPr>
+        <w:lastRenderedPageBreak/>
         <w:t xml:space="preserve">Задание </w:t>
       </w:r>
       <w:r>
@@ -13069,6 +10962,7 @@
           <w:rFonts w:ascii="Times New Roman" w:eastAsiaTheme="minorEastAsia" w:hAnsi="Times New Roman" w:cs="Times New Roman"/>
           <w:i/>
           <w:iCs/>
+          <w:color w:val="000000" w:themeColor="text1"/>
           <w:sz w:val="28"/>
           <w:szCs w:val="28"/>
         </w:rPr>
@@ -13079,12 +10973,13 @@
           <w:rFonts w:ascii="Times New Roman" w:eastAsiaTheme="minorEastAsia" w:hAnsi="Times New Roman" w:cs="Times New Roman"/>
           <w:i/>
           <w:iCs/>
+          <w:color w:val="000000" w:themeColor="text1"/>
           <w:sz w:val="28"/>
           <w:szCs w:val="28"/>
         </w:rPr>
         <w:t>13</w:t>
       </w:r>
-      <w:bookmarkEnd w:id="19"/>
+      <w:bookmarkEnd w:id="15"/>
     </w:p>
     <w:p>
       <w:pPr>
@@ -13132,23 +11027,7 @@
                 <w:sz w:val="28"/>
                 <w:szCs w:val="28"/>
               </w:rPr>
-              <m:t>10</m:t>
-            </m:r>
-            <m:r>
-              <w:rPr>
-                <w:rFonts w:ascii="Cambria Math" w:hAnsi="Cambria Math" w:cs="Times New Roman"/>
-                <w:sz w:val="28"/>
-                <w:szCs w:val="28"/>
-              </w:rPr>
-              <m:t>0</m:t>
-            </m:r>
-            <m:r>
-              <w:rPr>
-                <w:rFonts w:ascii="Cambria Math" w:hAnsi="Cambria Math" w:cs="Times New Roman"/>
-                <w:sz w:val="28"/>
-                <w:szCs w:val="28"/>
-              </w:rPr>
-              <m:t>101.001001</m:t>
+              <m:t>100101.001001</m:t>
             </m:r>
           </m:e>
           <m:sub>
@@ -13205,7 +11084,6 @@
           <w:rFonts w:ascii="Times New Roman" w:eastAsiaTheme="minorEastAsia" w:hAnsi="Times New Roman" w:cs="Times New Roman"/>
           <w:sz w:val="28"/>
           <w:szCs w:val="28"/>
-          <w:lang w:val="en-US"/>
         </w:rPr>
       </w:pPr>
       <w:r>
@@ -13274,15 +11152,7 @@
           <w:sz w:val="28"/>
           <w:szCs w:val="28"/>
         </w:rPr>
-        <w:t>очень похож на алгоритм перевода из системы счисления с основанием N в десятичную</w:t>
-      </w:r>
-      <w:r>
-        <w:rPr>
-          <w:rFonts w:ascii="Times New Roman" w:eastAsiaTheme="minorEastAsia" w:hAnsi="Times New Roman" w:cs="Times New Roman"/>
-          <w:sz w:val="28"/>
-          <w:szCs w:val="28"/>
-        </w:rPr>
-        <w:t>:</w:t>
+        <w:t>очень похож на алгоритм перевода из системы счисления с основанием N в десятичную:</w:t>
       </w:r>
     </w:p>
     <w:p>
@@ -13335,7 +11205,6 @@
           <w:rFonts w:ascii="Times New Roman" w:eastAsiaTheme="minorEastAsia" w:hAnsi="Times New Roman" w:cs="Times New Roman"/>
           <w:sz w:val="28"/>
           <w:szCs w:val="28"/>
-          <w:lang w:val="en-US"/>
         </w:rPr>
         <w:t xml:space="preserve"> = 1</w:t>
       </w:r>
@@ -13344,7 +11213,6 @@
           <w:rFonts w:ascii="Times New Roman" w:eastAsiaTheme="minorEastAsia" w:hAnsi="Times New Roman" w:cs="Times New Roman"/>
           <w:sz w:val="28"/>
           <w:szCs w:val="28"/>
-          <w:lang w:val="en-US"/>
         </w:rPr>
         <w:t>*</w:t>
       </w:r>
@@ -13354,7 +11222,6 @@
             <w:rFonts w:ascii="Cambria Math" w:eastAsiaTheme="minorEastAsia" w:hAnsi="Cambria Math" w:cs="Times New Roman"/>
             <w:sz w:val="28"/>
             <w:szCs w:val="28"/>
-            <w:lang w:val="en-US"/>
           </w:rPr>
           <m:t>(</m:t>
         </m:r>
@@ -13389,7 +11256,6 @@
                     <w:rFonts w:ascii="Cambria Math" w:eastAsiaTheme="minorEastAsia" w:hAnsi="Cambria Math" w:cs="Times New Roman"/>
                     <w:sz w:val="28"/>
                     <w:szCs w:val="28"/>
-                    <w:lang w:val="en-US"/>
                   </w:rPr>
                   <m:t>1+</m:t>
                 </m:r>
@@ -13413,7 +11279,6 @@
                         <w:rFonts w:ascii="Cambria Math" w:eastAsiaTheme="minorEastAsia" w:hAnsi="Cambria Math" w:cs="Times New Roman"/>
                         <w:sz w:val="28"/>
                         <w:szCs w:val="28"/>
-                        <w:lang w:val="en-US"/>
                       </w:rPr>
                       <m:t>5</m:t>
                     </m:r>
@@ -13426,7 +11291,6 @@
                     <w:rFonts w:ascii="Cambria Math" w:eastAsiaTheme="minorEastAsia" w:hAnsi="Cambria Math" w:cs="Times New Roman"/>
                     <w:sz w:val="28"/>
                     <w:szCs w:val="28"/>
-                    <w:lang w:val="en-US"/>
                   </w:rPr>
                   <m:t>2</m:t>
                 </m:r>
@@ -13437,7 +11301,6 @@
                 <w:rFonts w:ascii="Cambria Math" w:eastAsiaTheme="minorEastAsia" w:hAnsi="Cambria Math" w:cs="Times New Roman"/>
                 <w:sz w:val="28"/>
                 <w:szCs w:val="28"/>
-                <w:lang w:val="en-US"/>
               </w:rPr>
               <m:t>)</m:t>
             </m:r>
@@ -13448,7 +11311,6 @@
                 <w:rFonts w:ascii="Cambria Math" w:eastAsiaTheme="minorEastAsia" w:hAnsi="Cambria Math" w:cs="Times New Roman"/>
                 <w:sz w:val="28"/>
                 <w:szCs w:val="28"/>
-                <w:lang w:val="en-US"/>
               </w:rPr>
               <m:t>5</m:t>
             </m:r>
@@ -13459,7 +11321,6 @@
             <w:rFonts w:ascii="Cambria Math" w:eastAsiaTheme="minorEastAsia" w:hAnsi="Cambria Math" w:cs="Times New Roman"/>
             <w:sz w:val="28"/>
             <w:szCs w:val="28"/>
-            <w:lang w:val="en-US"/>
           </w:rPr>
           <m:t xml:space="preserve"> </m:t>
         </m:r>
@@ -13469,7 +11330,6 @@
           <w:rFonts w:ascii="Times New Roman" w:eastAsiaTheme="minorEastAsia" w:hAnsi="Times New Roman" w:cs="Times New Roman"/>
           <w:sz w:val="28"/>
           <w:szCs w:val="28"/>
-          <w:lang w:val="en-US"/>
         </w:rPr>
         <w:t>+ 0*</w:t>
       </w:r>
@@ -13479,7 +11339,6 @@
             <w:rFonts w:ascii="Cambria Math" w:eastAsiaTheme="minorEastAsia" w:hAnsi="Cambria Math" w:cs="Times New Roman"/>
             <w:sz w:val="28"/>
             <w:szCs w:val="28"/>
-            <w:lang w:val="en-US"/>
           </w:rPr>
           <m:t>(</m:t>
         </m:r>
@@ -13514,7 +11373,6 @@
                     <w:rFonts w:ascii="Cambria Math" w:eastAsiaTheme="minorEastAsia" w:hAnsi="Cambria Math" w:cs="Times New Roman"/>
                     <w:sz w:val="28"/>
                     <w:szCs w:val="28"/>
-                    <w:lang w:val="en-US"/>
                   </w:rPr>
                   <m:t>1+</m:t>
                 </m:r>
@@ -13538,7 +11396,6 @@
                         <w:rFonts w:ascii="Cambria Math" w:eastAsiaTheme="minorEastAsia" w:hAnsi="Cambria Math" w:cs="Times New Roman"/>
                         <w:sz w:val="28"/>
                         <w:szCs w:val="28"/>
-                        <w:lang w:val="en-US"/>
                       </w:rPr>
                       <m:t>5</m:t>
                     </m:r>
@@ -13551,7 +11408,6 @@
                     <w:rFonts w:ascii="Cambria Math" w:eastAsiaTheme="minorEastAsia" w:hAnsi="Cambria Math" w:cs="Times New Roman"/>
                     <w:sz w:val="28"/>
                     <w:szCs w:val="28"/>
-                    <w:lang w:val="en-US"/>
                   </w:rPr>
                   <m:t>2</m:t>
                 </m:r>
@@ -13562,7 +11418,6 @@
                 <w:rFonts w:ascii="Cambria Math" w:eastAsiaTheme="minorEastAsia" w:hAnsi="Cambria Math" w:cs="Times New Roman"/>
                 <w:sz w:val="28"/>
                 <w:szCs w:val="28"/>
-                <w:lang w:val="en-US"/>
               </w:rPr>
               <m:t>)</m:t>
             </m:r>
@@ -13573,7 +11428,6 @@
                 <w:rFonts w:ascii="Cambria Math" w:eastAsiaTheme="minorEastAsia" w:hAnsi="Cambria Math" w:cs="Times New Roman"/>
                 <w:sz w:val="28"/>
                 <w:szCs w:val="28"/>
-                <w:lang w:val="en-US"/>
               </w:rPr>
               <m:t>4</m:t>
             </m:r>
@@ -13585,7 +11439,6 @@
           <w:rFonts w:ascii="Times New Roman" w:eastAsiaTheme="minorEastAsia" w:hAnsi="Times New Roman" w:cs="Times New Roman"/>
           <w:sz w:val="28"/>
           <w:szCs w:val="28"/>
-          <w:lang w:val="en-US"/>
         </w:rPr>
         <w:t xml:space="preserve"> + 0*</w:t>
       </w:r>
@@ -13595,7 +11448,6 @@
             <w:rFonts w:ascii="Cambria Math" w:eastAsiaTheme="minorEastAsia" w:hAnsi="Cambria Math" w:cs="Times New Roman"/>
             <w:sz w:val="28"/>
             <w:szCs w:val="28"/>
-            <w:lang w:val="en-US"/>
           </w:rPr>
           <m:t>(</m:t>
         </m:r>
@@ -13630,7 +11482,6 @@
                     <w:rFonts w:ascii="Cambria Math" w:eastAsiaTheme="minorEastAsia" w:hAnsi="Cambria Math" w:cs="Times New Roman"/>
                     <w:sz w:val="28"/>
                     <w:szCs w:val="28"/>
-                    <w:lang w:val="en-US"/>
                   </w:rPr>
                   <m:t>1+</m:t>
                 </m:r>
@@ -13654,7 +11505,6 @@
                         <w:rFonts w:ascii="Cambria Math" w:eastAsiaTheme="minorEastAsia" w:hAnsi="Cambria Math" w:cs="Times New Roman"/>
                         <w:sz w:val="28"/>
                         <w:szCs w:val="28"/>
-                        <w:lang w:val="en-US"/>
                       </w:rPr>
                       <m:t>5</m:t>
                     </m:r>
@@ -13667,7 +11517,6 @@
                     <w:rFonts w:ascii="Cambria Math" w:eastAsiaTheme="minorEastAsia" w:hAnsi="Cambria Math" w:cs="Times New Roman"/>
                     <w:sz w:val="28"/>
                     <w:szCs w:val="28"/>
-                    <w:lang w:val="en-US"/>
                   </w:rPr>
                   <m:t>2</m:t>
                 </m:r>
@@ -13678,7 +11527,6 @@
                 <w:rFonts w:ascii="Cambria Math" w:eastAsiaTheme="minorEastAsia" w:hAnsi="Cambria Math" w:cs="Times New Roman"/>
                 <w:sz w:val="28"/>
                 <w:szCs w:val="28"/>
-                <w:lang w:val="en-US"/>
               </w:rPr>
               <m:t>)</m:t>
             </m:r>
@@ -13689,7 +11537,6 @@
                 <w:rFonts w:ascii="Cambria Math" w:eastAsiaTheme="minorEastAsia" w:hAnsi="Cambria Math" w:cs="Times New Roman"/>
                 <w:sz w:val="28"/>
                 <w:szCs w:val="28"/>
-                <w:lang w:val="en-US"/>
               </w:rPr>
               <m:t>3</m:t>
             </m:r>
@@ -13701,7 +11548,6 @@
           <w:rFonts w:ascii="Times New Roman" w:eastAsiaTheme="minorEastAsia" w:hAnsi="Times New Roman" w:cs="Times New Roman"/>
           <w:sz w:val="28"/>
           <w:szCs w:val="28"/>
-          <w:lang w:val="en-US"/>
         </w:rPr>
         <w:t xml:space="preserve"> + 1* </w:t>
       </w:r>
@@ -13711,7 +11557,6 @@
             <w:rFonts w:ascii="Cambria Math" w:eastAsiaTheme="minorEastAsia" w:hAnsi="Cambria Math" w:cs="Times New Roman"/>
             <w:sz w:val="28"/>
             <w:szCs w:val="28"/>
-            <w:lang w:val="en-US"/>
           </w:rPr>
           <m:t>(</m:t>
         </m:r>
@@ -13746,7 +11591,6 @@
                     <w:rFonts w:ascii="Cambria Math" w:eastAsiaTheme="minorEastAsia" w:hAnsi="Cambria Math" w:cs="Times New Roman"/>
                     <w:sz w:val="28"/>
                     <w:szCs w:val="28"/>
-                    <w:lang w:val="en-US"/>
                   </w:rPr>
                   <m:t>1+</m:t>
                 </m:r>
@@ -13770,7 +11614,6 @@
                         <w:rFonts w:ascii="Cambria Math" w:eastAsiaTheme="minorEastAsia" w:hAnsi="Cambria Math" w:cs="Times New Roman"/>
                         <w:sz w:val="28"/>
                         <w:szCs w:val="28"/>
-                        <w:lang w:val="en-US"/>
                       </w:rPr>
                       <m:t>5</m:t>
                     </m:r>
@@ -13783,7 +11626,6 @@
                     <w:rFonts w:ascii="Cambria Math" w:eastAsiaTheme="minorEastAsia" w:hAnsi="Cambria Math" w:cs="Times New Roman"/>
                     <w:sz w:val="28"/>
                     <w:szCs w:val="28"/>
-                    <w:lang w:val="en-US"/>
                   </w:rPr>
                   <m:t>2</m:t>
                 </m:r>
@@ -13794,7 +11636,6 @@
                 <w:rFonts w:ascii="Cambria Math" w:eastAsiaTheme="minorEastAsia" w:hAnsi="Cambria Math" w:cs="Times New Roman"/>
                 <w:sz w:val="28"/>
                 <w:szCs w:val="28"/>
-                <w:lang w:val="en-US"/>
               </w:rPr>
               <m:t>)</m:t>
             </m:r>
@@ -13805,7 +11646,6 @@
                 <w:rFonts w:ascii="Cambria Math" w:eastAsiaTheme="minorEastAsia" w:hAnsi="Cambria Math" w:cs="Times New Roman"/>
                 <w:sz w:val="28"/>
                 <w:szCs w:val="28"/>
-                <w:lang w:val="en-US"/>
               </w:rPr>
               <m:t>2</m:t>
             </m:r>
@@ -13817,7 +11657,6 @@
           <w:rFonts w:ascii="Times New Roman" w:eastAsiaTheme="minorEastAsia" w:hAnsi="Times New Roman" w:cs="Times New Roman"/>
           <w:sz w:val="28"/>
           <w:szCs w:val="28"/>
-          <w:lang w:val="en-US"/>
         </w:rPr>
         <w:t xml:space="preserve"> + 0*</w:t>
       </w:r>
@@ -13827,7 +11666,6 @@
             <w:rFonts w:ascii="Cambria Math" w:eastAsiaTheme="minorEastAsia" w:hAnsi="Cambria Math" w:cs="Times New Roman"/>
             <w:sz w:val="28"/>
             <w:szCs w:val="28"/>
-            <w:lang w:val="en-US"/>
           </w:rPr>
           <m:t>(</m:t>
         </m:r>
@@ -13862,7 +11700,6 @@
                     <w:rFonts w:ascii="Cambria Math" w:eastAsiaTheme="minorEastAsia" w:hAnsi="Cambria Math" w:cs="Times New Roman"/>
                     <w:sz w:val="28"/>
                     <w:szCs w:val="28"/>
-                    <w:lang w:val="en-US"/>
                   </w:rPr>
                   <m:t>1+</m:t>
                 </m:r>
@@ -13886,7 +11723,6 @@
                         <w:rFonts w:ascii="Cambria Math" w:eastAsiaTheme="minorEastAsia" w:hAnsi="Cambria Math" w:cs="Times New Roman"/>
                         <w:sz w:val="28"/>
                         <w:szCs w:val="28"/>
-                        <w:lang w:val="en-US"/>
                       </w:rPr>
                       <m:t>5</m:t>
                     </m:r>
@@ -13899,7 +11735,6 @@
                     <w:rFonts w:ascii="Cambria Math" w:eastAsiaTheme="minorEastAsia" w:hAnsi="Cambria Math" w:cs="Times New Roman"/>
                     <w:sz w:val="28"/>
                     <w:szCs w:val="28"/>
-                    <w:lang w:val="en-US"/>
                   </w:rPr>
                   <m:t>2</m:t>
                 </m:r>
@@ -13910,7 +11745,6 @@
                 <w:rFonts w:ascii="Cambria Math" w:eastAsiaTheme="minorEastAsia" w:hAnsi="Cambria Math" w:cs="Times New Roman"/>
                 <w:sz w:val="28"/>
                 <w:szCs w:val="28"/>
-                <w:lang w:val="en-US"/>
               </w:rPr>
               <m:t>)</m:t>
             </m:r>
@@ -13921,7 +11755,6 @@
                 <w:rFonts w:ascii="Cambria Math" w:eastAsiaTheme="minorEastAsia" w:hAnsi="Cambria Math" w:cs="Times New Roman"/>
                 <w:sz w:val="28"/>
                 <w:szCs w:val="28"/>
-                <w:lang w:val="en-US"/>
               </w:rPr>
               <m:t>1</m:t>
             </m:r>
@@ -13933,7 +11766,6 @@
           <w:rFonts w:ascii="Times New Roman" w:eastAsiaTheme="minorEastAsia" w:hAnsi="Times New Roman" w:cs="Times New Roman"/>
           <w:sz w:val="28"/>
           <w:szCs w:val="28"/>
-          <w:lang w:val="en-US"/>
         </w:rPr>
         <w:t xml:space="preserve"> + 1*</w:t>
       </w:r>
@@ -13943,7 +11775,6 @@
             <w:rFonts w:ascii="Cambria Math" w:eastAsiaTheme="minorEastAsia" w:hAnsi="Cambria Math" w:cs="Times New Roman"/>
             <w:sz w:val="28"/>
             <w:szCs w:val="28"/>
-            <w:lang w:val="en-US"/>
           </w:rPr>
           <m:t>(</m:t>
         </m:r>
@@ -13978,7 +11809,6 @@
                     <w:rFonts w:ascii="Cambria Math" w:eastAsiaTheme="minorEastAsia" w:hAnsi="Cambria Math" w:cs="Times New Roman"/>
                     <w:sz w:val="28"/>
                     <w:szCs w:val="28"/>
-                    <w:lang w:val="en-US"/>
                   </w:rPr>
                   <m:t>1+</m:t>
                 </m:r>
@@ -14002,7 +11832,6 @@
                         <w:rFonts w:ascii="Cambria Math" w:eastAsiaTheme="minorEastAsia" w:hAnsi="Cambria Math" w:cs="Times New Roman"/>
                         <w:sz w:val="28"/>
                         <w:szCs w:val="28"/>
-                        <w:lang w:val="en-US"/>
                       </w:rPr>
                       <m:t>5</m:t>
                     </m:r>
@@ -14015,7 +11844,6 @@
                     <w:rFonts w:ascii="Cambria Math" w:eastAsiaTheme="minorEastAsia" w:hAnsi="Cambria Math" w:cs="Times New Roman"/>
                     <w:sz w:val="28"/>
                     <w:szCs w:val="28"/>
-                    <w:lang w:val="en-US"/>
                   </w:rPr>
                   <m:t>2</m:t>
                 </m:r>
@@ -14026,7 +11854,6 @@
                 <w:rFonts w:ascii="Cambria Math" w:eastAsiaTheme="minorEastAsia" w:hAnsi="Cambria Math" w:cs="Times New Roman"/>
                 <w:sz w:val="28"/>
                 <w:szCs w:val="28"/>
-                <w:lang w:val="en-US"/>
               </w:rPr>
               <m:t>)</m:t>
             </m:r>
@@ -14037,7 +11864,6 @@
                 <w:rFonts w:ascii="Cambria Math" w:eastAsiaTheme="minorEastAsia" w:hAnsi="Cambria Math" w:cs="Times New Roman"/>
                 <w:sz w:val="28"/>
                 <w:szCs w:val="28"/>
-                <w:lang w:val="en-US"/>
               </w:rPr>
               <m:t>0</m:t>
             </m:r>
@@ -14049,7 +11875,6 @@
           <w:rFonts w:ascii="Times New Roman" w:eastAsiaTheme="minorEastAsia" w:hAnsi="Times New Roman" w:cs="Times New Roman"/>
           <w:sz w:val="28"/>
           <w:szCs w:val="28"/>
-          <w:lang w:val="en-US"/>
         </w:rPr>
         <w:t xml:space="preserve"> + 0*</w:t>
       </w:r>
@@ -14059,7 +11884,6 @@
             <w:rFonts w:ascii="Cambria Math" w:eastAsiaTheme="minorEastAsia" w:hAnsi="Cambria Math" w:cs="Times New Roman"/>
             <w:sz w:val="28"/>
             <w:szCs w:val="28"/>
-            <w:lang w:val="en-US"/>
           </w:rPr>
           <m:t>(</m:t>
         </m:r>
@@ -14094,7 +11918,6 @@
                     <w:rFonts w:ascii="Cambria Math" w:eastAsiaTheme="minorEastAsia" w:hAnsi="Cambria Math" w:cs="Times New Roman"/>
                     <w:sz w:val="28"/>
                     <w:szCs w:val="28"/>
-                    <w:lang w:val="en-US"/>
                   </w:rPr>
                   <m:t>1+</m:t>
                 </m:r>
@@ -14118,7 +11941,6 @@
                         <w:rFonts w:ascii="Cambria Math" w:eastAsiaTheme="minorEastAsia" w:hAnsi="Cambria Math" w:cs="Times New Roman"/>
                         <w:sz w:val="28"/>
                         <w:szCs w:val="28"/>
-                        <w:lang w:val="en-US"/>
                       </w:rPr>
                       <m:t>5</m:t>
                     </m:r>
@@ -14131,7 +11953,6 @@
                     <w:rFonts w:ascii="Cambria Math" w:eastAsiaTheme="minorEastAsia" w:hAnsi="Cambria Math" w:cs="Times New Roman"/>
                     <w:sz w:val="28"/>
                     <w:szCs w:val="28"/>
-                    <w:lang w:val="en-US"/>
                   </w:rPr>
                   <m:t>2</m:t>
                 </m:r>
@@ -14142,7 +11963,6 @@
                 <w:rFonts w:ascii="Cambria Math" w:eastAsiaTheme="minorEastAsia" w:hAnsi="Cambria Math" w:cs="Times New Roman"/>
                 <w:sz w:val="28"/>
                 <w:szCs w:val="28"/>
-                <w:lang w:val="en-US"/>
               </w:rPr>
               <m:t>)</m:t>
             </m:r>
@@ -14153,7 +11973,6 @@
                 <w:rFonts w:ascii="Cambria Math" w:eastAsiaTheme="minorEastAsia" w:hAnsi="Cambria Math" w:cs="Times New Roman"/>
                 <w:sz w:val="28"/>
                 <w:szCs w:val="28"/>
-                <w:lang w:val="en-US"/>
               </w:rPr>
               <m:t>-1</m:t>
             </m:r>
@@ -14165,7 +11984,6 @@
           <w:rFonts w:ascii="Times New Roman" w:eastAsiaTheme="minorEastAsia" w:hAnsi="Times New Roman" w:cs="Times New Roman"/>
           <w:sz w:val="28"/>
           <w:szCs w:val="28"/>
-          <w:lang w:val="en-US"/>
         </w:rPr>
         <w:t xml:space="preserve"> + 0*</w:t>
       </w:r>
@@ -14175,7 +11993,6 @@
             <w:rFonts w:ascii="Cambria Math" w:eastAsiaTheme="minorEastAsia" w:hAnsi="Cambria Math" w:cs="Times New Roman"/>
             <w:sz w:val="28"/>
             <w:szCs w:val="28"/>
-            <w:lang w:val="en-US"/>
           </w:rPr>
           <m:t>(</m:t>
         </m:r>
@@ -14210,7 +12027,6 @@
                     <w:rFonts w:ascii="Cambria Math" w:eastAsiaTheme="minorEastAsia" w:hAnsi="Cambria Math" w:cs="Times New Roman"/>
                     <w:sz w:val="28"/>
                     <w:szCs w:val="28"/>
-                    <w:lang w:val="en-US"/>
                   </w:rPr>
                   <m:t>1+</m:t>
                 </m:r>
@@ -14234,7 +12050,6 @@
                         <w:rFonts w:ascii="Cambria Math" w:eastAsiaTheme="minorEastAsia" w:hAnsi="Cambria Math" w:cs="Times New Roman"/>
                         <w:sz w:val="28"/>
                         <w:szCs w:val="28"/>
-                        <w:lang w:val="en-US"/>
                       </w:rPr>
                       <m:t>5</m:t>
                     </m:r>
@@ -14247,7 +12062,6 @@
                     <w:rFonts w:ascii="Cambria Math" w:eastAsiaTheme="minorEastAsia" w:hAnsi="Cambria Math" w:cs="Times New Roman"/>
                     <w:sz w:val="28"/>
                     <w:szCs w:val="28"/>
-                    <w:lang w:val="en-US"/>
                   </w:rPr>
                   <m:t>2</m:t>
                 </m:r>
@@ -14258,7 +12072,6 @@
                 <w:rFonts w:ascii="Cambria Math" w:eastAsiaTheme="minorEastAsia" w:hAnsi="Cambria Math" w:cs="Times New Roman"/>
                 <w:sz w:val="28"/>
                 <w:szCs w:val="28"/>
-                <w:lang w:val="en-US"/>
               </w:rPr>
               <m:t>)</m:t>
             </m:r>
@@ -14269,7 +12082,6 @@
                 <w:rFonts w:ascii="Cambria Math" w:eastAsiaTheme="minorEastAsia" w:hAnsi="Cambria Math" w:cs="Times New Roman"/>
                 <w:sz w:val="28"/>
                 <w:szCs w:val="28"/>
-                <w:lang w:val="en-US"/>
               </w:rPr>
               <m:t>-2</m:t>
             </m:r>
@@ -14281,7 +12093,6 @@
           <w:rFonts w:ascii="Times New Roman" w:eastAsiaTheme="minorEastAsia" w:hAnsi="Times New Roman" w:cs="Times New Roman"/>
           <w:sz w:val="28"/>
           <w:szCs w:val="28"/>
-          <w:lang w:val="en-US"/>
         </w:rPr>
         <w:t xml:space="preserve"> + 1*</w:t>
       </w:r>
@@ -14291,7 +12102,6 @@
             <w:rFonts w:ascii="Cambria Math" w:eastAsiaTheme="minorEastAsia" w:hAnsi="Cambria Math" w:cs="Times New Roman"/>
             <w:sz w:val="28"/>
             <w:szCs w:val="28"/>
-            <w:lang w:val="en-US"/>
           </w:rPr>
           <m:t>(</m:t>
         </m:r>
@@ -14326,7 +12136,6 @@
                     <w:rFonts w:ascii="Cambria Math" w:eastAsiaTheme="minorEastAsia" w:hAnsi="Cambria Math" w:cs="Times New Roman"/>
                     <w:sz w:val="28"/>
                     <w:szCs w:val="28"/>
-                    <w:lang w:val="en-US"/>
                   </w:rPr>
                   <m:t>1+</m:t>
                 </m:r>
@@ -14350,7 +12159,6 @@
                         <w:rFonts w:ascii="Cambria Math" w:eastAsiaTheme="minorEastAsia" w:hAnsi="Cambria Math" w:cs="Times New Roman"/>
                         <w:sz w:val="28"/>
                         <w:szCs w:val="28"/>
-                        <w:lang w:val="en-US"/>
                       </w:rPr>
                       <m:t>5</m:t>
                     </m:r>
@@ -14363,7 +12171,6 @@
                     <w:rFonts w:ascii="Cambria Math" w:eastAsiaTheme="minorEastAsia" w:hAnsi="Cambria Math" w:cs="Times New Roman"/>
                     <w:sz w:val="28"/>
                     <w:szCs w:val="28"/>
-                    <w:lang w:val="en-US"/>
                   </w:rPr>
                   <m:t>2</m:t>
                 </m:r>
@@ -14374,7 +12181,6 @@
                 <w:rFonts w:ascii="Cambria Math" w:eastAsiaTheme="minorEastAsia" w:hAnsi="Cambria Math" w:cs="Times New Roman"/>
                 <w:sz w:val="28"/>
                 <w:szCs w:val="28"/>
-                <w:lang w:val="en-US"/>
               </w:rPr>
               <m:t>)</m:t>
             </m:r>
@@ -14385,7 +12191,6 @@
                 <w:rFonts w:ascii="Cambria Math" w:eastAsiaTheme="minorEastAsia" w:hAnsi="Cambria Math" w:cs="Times New Roman"/>
                 <w:sz w:val="28"/>
                 <w:szCs w:val="28"/>
-                <w:lang w:val="en-US"/>
               </w:rPr>
               <m:t>-3</m:t>
             </m:r>
@@ -14397,7 +12202,6 @@
           <w:rFonts w:ascii="Times New Roman" w:eastAsiaTheme="minorEastAsia" w:hAnsi="Times New Roman" w:cs="Times New Roman"/>
           <w:sz w:val="28"/>
           <w:szCs w:val="28"/>
-          <w:lang w:val="en-US"/>
         </w:rPr>
         <w:t xml:space="preserve"> + 0*</w:t>
       </w:r>
@@ -14407,7 +12211,6 @@
             <w:rFonts w:ascii="Cambria Math" w:eastAsiaTheme="minorEastAsia" w:hAnsi="Cambria Math" w:cs="Times New Roman"/>
             <w:sz w:val="28"/>
             <w:szCs w:val="28"/>
-            <w:lang w:val="en-US"/>
           </w:rPr>
           <m:t>(</m:t>
         </m:r>
@@ -14442,7 +12245,6 @@
                     <w:rFonts w:ascii="Cambria Math" w:eastAsiaTheme="minorEastAsia" w:hAnsi="Cambria Math" w:cs="Times New Roman"/>
                     <w:sz w:val="28"/>
                     <w:szCs w:val="28"/>
-                    <w:lang w:val="en-US"/>
                   </w:rPr>
                   <m:t>1+</m:t>
                 </m:r>
@@ -14466,7 +12268,6 @@
                         <w:rFonts w:ascii="Cambria Math" w:eastAsiaTheme="minorEastAsia" w:hAnsi="Cambria Math" w:cs="Times New Roman"/>
                         <w:sz w:val="28"/>
                         <w:szCs w:val="28"/>
-                        <w:lang w:val="en-US"/>
                       </w:rPr>
                       <m:t>5</m:t>
                     </m:r>
@@ -14479,7 +12280,6 @@
                     <w:rFonts w:ascii="Cambria Math" w:eastAsiaTheme="minorEastAsia" w:hAnsi="Cambria Math" w:cs="Times New Roman"/>
                     <w:sz w:val="28"/>
                     <w:szCs w:val="28"/>
-                    <w:lang w:val="en-US"/>
                   </w:rPr>
                   <m:t>2</m:t>
                 </m:r>
@@ -14490,7 +12290,6 @@
                 <w:rFonts w:ascii="Cambria Math" w:eastAsiaTheme="minorEastAsia" w:hAnsi="Cambria Math" w:cs="Times New Roman"/>
                 <w:sz w:val="28"/>
                 <w:szCs w:val="28"/>
-                <w:lang w:val="en-US"/>
               </w:rPr>
               <m:t>)</m:t>
             </m:r>
@@ -14501,7 +12300,6 @@
                 <w:rFonts w:ascii="Cambria Math" w:eastAsiaTheme="minorEastAsia" w:hAnsi="Cambria Math" w:cs="Times New Roman"/>
                 <w:sz w:val="28"/>
                 <w:szCs w:val="28"/>
-                <w:lang w:val="en-US"/>
               </w:rPr>
               <m:t>-4</m:t>
             </m:r>
@@ -14513,7 +12311,6 @@
           <w:rFonts w:ascii="Times New Roman" w:eastAsiaTheme="minorEastAsia" w:hAnsi="Times New Roman" w:cs="Times New Roman"/>
           <w:sz w:val="28"/>
           <w:szCs w:val="28"/>
-          <w:lang w:val="en-US"/>
         </w:rPr>
         <w:t xml:space="preserve"> + 0*</w:t>
       </w:r>
@@ -14523,7 +12320,6 @@
             <w:rFonts w:ascii="Cambria Math" w:eastAsiaTheme="minorEastAsia" w:hAnsi="Cambria Math" w:cs="Times New Roman"/>
             <w:sz w:val="28"/>
             <w:szCs w:val="28"/>
-            <w:lang w:val="en-US"/>
           </w:rPr>
           <m:t>(</m:t>
         </m:r>
@@ -14558,7 +12354,6 @@
                     <w:rFonts w:ascii="Cambria Math" w:eastAsiaTheme="minorEastAsia" w:hAnsi="Cambria Math" w:cs="Times New Roman"/>
                     <w:sz w:val="28"/>
                     <w:szCs w:val="28"/>
-                    <w:lang w:val="en-US"/>
                   </w:rPr>
                   <m:t>1+</m:t>
                 </m:r>
@@ -14582,7 +12377,6 @@
                         <w:rFonts w:ascii="Cambria Math" w:eastAsiaTheme="minorEastAsia" w:hAnsi="Cambria Math" w:cs="Times New Roman"/>
                         <w:sz w:val="28"/>
                         <w:szCs w:val="28"/>
-                        <w:lang w:val="en-US"/>
                       </w:rPr>
                       <m:t>5</m:t>
                     </m:r>
@@ -14595,7 +12389,6 @@
                     <w:rFonts w:ascii="Cambria Math" w:eastAsiaTheme="minorEastAsia" w:hAnsi="Cambria Math" w:cs="Times New Roman"/>
                     <w:sz w:val="28"/>
                     <w:szCs w:val="28"/>
-                    <w:lang w:val="en-US"/>
                   </w:rPr>
                   <m:t>2</m:t>
                 </m:r>
@@ -14606,7 +12399,6 @@
                 <w:rFonts w:ascii="Cambria Math" w:eastAsiaTheme="minorEastAsia" w:hAnsi="Cambria Math" w:cs="Times New Roman"/>
                 <w:sz w:val="28"/>
                 <w:szCs w:val="28"/>
-                <w:lang w:val="en-US"/>
               </w:rPr>
               <m:t>)</m:t>
             </m:r>
@@ -14617,18 +12409,8 @@
                 <w:rFonts w:ascii="Cambria Math" w:eastAsiaTheme="minorEastAsia" w:hAnsi="Cambria Math" w:cs="Times New Roman"/>
                 <w:sz w:val="28"/>
                 <w:szCs w:val="28"/>
-                <w:lang w:val="en-US"/>
-              </w:rPr>
-              <m:t>-</m:t>
-            </m:r>
-            <m:r>
-              <w:rPr>
-                <w:rFonts w:ascii="Cambria Math" w:eastAsiaTheme="minorEastAsia" w:hAnsi="Cambria Math" w:cs="Times New Roman"/>
-                <w:sz w:val="28"/>
-                <w:szCs w:val="28"/>
-                <w:lang w:val="en-US"/>
-              </w:rPr>
-              <m:t>5</m:t>
+              </w:rPr>
+              <m:t>-5</m:t>
             </m:r>
           </m:sup>
         </m:sSup>
@@ -14638,7 +12420,6 @@
           <w:rFonts w:ascii="Times New Roman" w:eastAsiaTheme="minorEastAsia" w:hAnsi="Times New Roman" w:cs="Times New Roman"/>
           <w:sz w:val="28"/>
           <w:szCs w:val="28"/>
-          <w:lang w:val="en-US"/>
         </w:rPr>
         <w:t xml:space="preserve"> + 1*</w:t>
       </w:r>
@@ -14648,7 +12429,6 @@
             <w:rFonts w:ascii="Cambria Math" w:eastAsiaTheme="minorEastAsia" w:hAnsi="Cambria Math" w:cs="Times New Roman"/>
             <w:sz w:val="28"/>
             <w:szCs w:val="28"/>
-            <w:lang w:val="en-US"/>
           </w:rPr>
           <m:t>(</m:t>
         </m:r>
@@ -14683,7 +12463,6 @@
                     <w:rFonts w:ascii="Cambria Math" w:eastAsiaTheme="minorEastAsia" w:hAnsi="Cambria Math" w:cs="Times New Roman"/>
                     <w:sz w:val="28"/>
                     <w:szCs w:val="28"/>
-                    <w:lang w:val="en-US"/>
                   </w:rPr>
                   <m:t>1+</m:t>
                 </m:r>
@@ -14707,7 +12486,6 @@
                         <w:rFonts w:ascii="Cambria Math" w:eastAsiaTheme="minorEastAsia" w:hAnsi="Cambria Math" w:cs="Times New Roman"/>
                         <w:sz w:val="28"/>
                         <w:szCs w:val="28"/>
-                        <w:lang w:val="en-US"/>
                       </w:rPr>
                       <m:t>5</m:t>
                     </m:r>
@@ -14720,7 +12498,6 @@
                     <w:rFonts w:ascii="Cambria Math" w:eastAsiaTheme="minorEastAsia" w:hAnsi="Cambria Math" w:cs="Times New Roman"/>
                     <w:sz w:val="28"/>
                     <w:szCs w:val="28"/>
-                    <w:lang w:val="en-US"/>
                   </w:rPr>
                   <m:t>2</m:t>
                 </m:r>
@@ -14731,7 +12508,6 @@
                 <w:rFonts w:ascii="Cambria Math" w:eastAsiaTheme="minorEastAsia" w:hAnsi="Cambria Math" w:cs="Times New Roman"/>
                 <w:sz w:val="28"/>
                 <w:szCs w:val="28"/>
-                <w:lang w:val="en-US"/>
               </w:rPr>
               <m:t>)</m:t>
             </m:r>
@@ -14742,7 +12518,6 @@
                 <w:rFonts w:ascii="Cambria Math" w:eastAsiaTheme="minorEastAsia" w:hAnsi="Cambria Math" w:cs="Times New Roman"/>
                 <w:sz w:val="28"/>
                 <w:szCs w:val="28"/>
-                <w:lang w:val="en-US"/>
               </w:rPr>
               <m:t>-6</m:t>
             </m:r>
@@ -14754,7 +12529,6 @@
           <w:rFonts w:ascii="Times New Roman" w:eastAsiaTheme="minorEastAsia" w:hAnsi="Times New Roman" w:cs="Times New Roman"/>
           <w:sz w:val="28"/>
           <w:szCs w:val="28"/>
-          <w:lang w:val="en-US"/>
         </w:rPr>
         <w:t xml:space="preserve"> </w:t>
       </w:r>
@@ -14810,16 +12584,7 @@
                 <w:sz w:val="28"/>
                 <w:szCs w:val="28"/>
               </w:rPr>
-              <m:t>1</m:t>
-            </m:r>
-            <m:r>
-              <w:rPr>
-                <w:rFonts w:ascii="Cambria Math" w:eastAsiaTheme="minorEastAsia" w:hAnsi="Cambria Math" w:cs="Times New Roman"/>
-                <w:sz w:val="28"/>
-                <w:szCs w:val="28"/>
-                <w:lang w:val="en-US"/>
-              </w:rPr>
-              <m:t>0</m:t>
+              <m:t>10</m:t>
             </m:r>
           </m:sub>
         </m:sSub>
@@ -14845,7 +12610,6 @@
           <w:sz w:val="28"/>
           <w:szCs w:val="28"/>
         </w:rPr>
-        <w:lastRenderedPageBreak/>
         <w:t>Ответ</w:t>
       </w:r>
       <w:r>
@@ -14855,7 +12619,6 @@
           <w:iCs/>
           <w:sz w:val="28"/>
           <w:szCs w:val="28"/>
-          <w:lang w:val="en-US"/>
         </w:rPr>
         <w:t xml:space="preserve">: </w:t>
       </w:r>
@@ -14888,16 +12651,7 @@
                 <w:sz w:val="28"/>
                 <w:szCs w:val="28"/>
               </w:rPr>
-              <m:t>1</m:t>
-            </m:r>
-            <m:r>
-              <w:rPr>
-                <w:rFonts w:ascii="Cambria Math" w:eastAsiaTheme="minorEastAsia" w:hAnsi="Cambria Math" w:cs="Times New Roman"/>
-                <w:sz w:val="28"/>
-                <w:szCs w:val="28"/>
-                <w:lang w:val="en-US"/>
-              </w:rPr>
-              <m:t>0</m:t>
+              <m:t>10</m:t>
             </m:r>
           </m:sub>
         </m:sSub>
@@ -14923,15 +12677,17 @@
         <w:rPr>
           <w:rFonts w:ascii="Times New Roman" w:eastAsiaTheme="minorEastAsia" w:hAnsi="Times New Roman" w:cs="Times New Roman"/>
           <w:i/>
-          <w:sz w:val="28"/>
-          <w:szCs w:val="28"/>
-        </w:rPr>
-      </w:pPr>
-      <w:bookmarkStart w:id="20" w:name="_Toc208586607"/>
+          <w:color w:val="000000" w:themeColor="text1"/>
+          <w:sz w:val="28"/>
+          <w:szCs w:val="28"/>
+        </w:rPr>
+      </w:pPr>
+      <w:bookmarkStart w:id="16" w:name="_Toc209716503"/>
       <w:r>
         <w:rPr>
           <w:rFonts w:ascii="Times New Roman" w:eastAsiaTheme="minorEastAsia" w:hAnsi="Times New Roman" w:cs="Times New Roman"/>
           <w:i/>
+          <w:color w:val="000000" w:themeColor="text1"/>
           <w:sz w:val="28"/>
           <w:szCs w:val="28"/>
         </w:rPr>
@@ -14941,12 +12697,13 @@
         <w:rPr>
           <w:rFonts w:ascii="Times New Roman" w:eastAsiaTheme="minorEastAsia" w:hAnsi="Times New Roman" w:cs="Times New Roman"/>
           <w:i/>
+          <w:color w:val="000000" w:themeColor="text1"/>
           <w:sz w:val="28"/>
           <w:szCs w:val="28"/>
         </w:rPr>
         <w:t xml:space="preserve"> №1</w:t>
       </w:r>
-      <w:bookmarkEnd w:id="20"/>
+      <w:bookmarkEnd w:id="16"/>
     </w:p>
     <w:p>
       <w:pPr>
@@ -15081,16 +12838,7 @@
           <w:sz w:val="28"/>
           <w:szCs w:val="28"/>
         </w:rPr>
-        <w:t>д</w:t>
-      </w:r>
-      <w:r>
-        <w:rPr>
-          <w:rFonts w:ascii="Times New Roman" w:eastAsiaTheme="minorEastAsia" w:hAnsi="Times New Roman" w:cs="Times New Roman"/>
-          <w:iCs/>
-          <w:sz w:val="28"/>
-          <w:szCs w:val="28"/>
-        </w:rPr>
-        <w:t xml:space="preserve">ля поиска числа Фибоначчи воспользуемся матрицами, так как их умножение само на себя позволяет уменьшить нагрузку на поиск с </w:t>
+        <w:t xml:space="preserve">для поиска числа Фибоначчи воспользуемся матрицами, так как их умножение само на себя позволяет уменьшить нагрузку на поиск с </w:t>
       </w:r>
       <w:r>
         <w:rPr>
@@ -15768,6 +13516,7 @@
           <w:lang w:val="en-US" w:eastAsia="ru-RU"/>
           <w14:ligatures w14:val="none"/>
         </w:rPr>
+        <w:lastRenderedPageBreak/>
         <w:t>    result = [[1, 0], [0, 1]]</w:t>
       </w:r>
     </w:p>
@@ -16214,10 +13963,34 @@
           <w:kern w:val="0"/>
           <w:sz w:val="21"/>
           <w:szCs w:val="21"/>
+          <w:lang w:eastAsia="ru-RU"/>
+          <w14:ligatures w14:val="none"/>
+        </w:rPr>
+      </w:pPr>
+      <w:r>
+        <w:rPr>
+          <w:rFonts w:ascii="Consolas" w:eastAsia="Times New Roman" w:hAnsi="Consolas" w:cs="Times New Roman"/>
+          <w:color w:val="000000" w:themeColor="text1"/>
+          <w:kern w:val="0"/>
+          <w:sz w:val="21"/>
+          <w:szCs w:val="21"/>
           <w:lang w:val="en-US" w:eastAsia="ru-RU"/>
           <w14:ligatures w14:val="none"/>
         </w:rPr>
-      </w:pPr>
+        <w:t>    if</w:t>
+      </w:r>
+      <w:r>
+        <w:rPr>
+          <w:rFonts w:ascii="Consolas" w:eastAsia="Times New Roman" w:hAnsi="Consolas" w:cs="Times New Roman"/>
+          <w:color w:val="000000" w:themeColor="text1"/>
+          <w:kern w:val="0"/>
+          <w:sz w:val="21"/>
+          <w:szCs w:val="21"/>
+          <w:lang w:eastAsia="ru-RU"/>
+          <w14:ligatures w14:val="none"/>
+        </w:rPr>
+        <w:t xml:space="preserve"> </w:t>
+      </w:r>
       <w:r>
         <w:rPr>
           <w:rFonts w:ascii="Consolas" w:eastAsia="Times New Roman" w:hAnsi="Consolas" w:cs="Times New Roman"/>
@@ -16228,7 +14001,19 @@
           <w:lang w:val="en-US" w:eastAsia="ru-RU"/>
           <w14:ligatures w14:val="none"/>
         </w:rPr>
-        <w:t>    if n &lt;= 1:</w:t>
+        <w:t>n</w:t>
+      </w:r>
+      <w:r>
+        <w:rPr>
+          <w:rFonts w:ascii="Consolas" w:eastAsia="Times New Roman" w:hAnsi="Consolas" w:cs="Times New Roman"/>
+          <w:color w:val="000000" w:themeColor="text1"/>
+          <w:kern w:val="0"/>
+          <w:sz w:val="21"/>
+          <w:szCs w:val="21"/>
+          <w:lang w:eastAsia="ru-RU"/>
+          <w14:ligatures w14:val="none"/>
+        </w:rPr>
+        <w:t xml:space="preserve"> &lt;= 1:</w:t>
       </w:r>
     </w:p>
     <w:p>
@@ -16255,7 +14040,103 @@
           <w:lang w:val="en-US" w:eastAsia="ru-RU"/>
           <w14:ligatures w14:val="none"/>
         </w:rPr>
-        <w:t>        return</w:t>
+        <w:t> </w:t>
+      </w:r>
+      <w:r>
+        <w:rPr>
+          <w:rFonts w:ascii="Consolas" w:eastAsia="Times New Roman" w:hAnsi="Consolas" w:cs="Times New Roman"/>
+          <w:color w:val="000000" w:themeColor="text1"/>
+          <w:kern w:val="0"/>
+          <w:sz w:val="21"/>
+          <w:szCs w:val="21"/>
+          <w:lang w:eastAsia="ru-RU"/>
+          <w14:ligatures w14:val="none"/>
+        </w:rPr>
+        <w:t xml:space="preserve"> </w:t>
+      </w:r>
+      <w:r>
+        <w:rPr>
+          <w:rFonts w:ascii="Consolas" w:eastAsia="Times New Roman" w:hAnsi="Consolas" w:cs="Times New Roman"/>
+          <w:color w:val="000000" w:themeColor="text1"/>
+          <w:kern w:val="0"/>
+          <w:sz w:val="21"/>
+          <w:szCs w:val="21"/>
+          <w:lang w:val="en-US" w:eastAsia="ru-RU"/>
+          <w14:ligatures w14:val="none"/>
+        </w:rPr>
+        <w:t> </w:t>
+      </w:r>
+      <w:r>
+        <w:rPr>
+          <w:rFonts w:ascii="Consolas" w:eastAsia="Times New Roman" w:hAnsi="Consolas" w:cs="Times New Roman"/>
+          <w:color w:val="000000" w:themeColor="text1"/>
+          <w:kern w:val="0"/>
+          <w:sz w:val="21"/>
+          <w:szCs w:val="21"/>
+          <w:lang w:eastAsia="ru-RU"/>
+          <w14:ligatures w14:val="none"/>
+        </w:rPr>
+        <w:t xml:space="preserve"> </w:t>
+      </w:r>
+      <w:r>
+        <w:rPr>
+          <w:rFonts w:ascii="Consolas" w:eastAsia="Times New Roman" w:hAnsi="Consolas" w:cs="Times New Roman"/>
+          <w:color w:val="000000" w:themeColor="text1"/>
+          <w:kern w:val="0"/>
+          <w:sz w:val="21"/>
+          <w:szCs w:val="21"/>
+          <w:lang w:val="en-US" w:eastAsia="ru-RU"/>
+          <w14:ligatures w14:val="none"/>
+        </w:rPr>
+        <w:t> </w:t>
+      </w:r>
+      <w:r>
+        <w:rPr>
+          <w:rFonts w:ascii="Consolas" w:eastAsia="Times New Roman" w:hAnsi="Consolas" w:cs="Times New Roman"/>
+          <w:color w:val="000000" w:themeColor="text1"/>
+          <w:kern w:val="0"/>
+          <w:sz w:val="21"/>
+          <w:szCs w:val="21"/>
+          <w:lang w:eastAsia="ru-RU"/>
+          <w14:ligatures w14:val="none"/>
+        </w:rPr>
+        <w:t xml:space="preserve"> </w:t>
+      </w:r>
+      <w:r>
+        <w:rPr>
+          <w:rFonts w:ascii="Consolas" w:eastAsia="Times New Roman" w:hAnsi="Consolas" w:cs="Times New Roman"/>
+          <w:color w:val="000000" w:themeColor="text1"/>
+          <w:kern w:val="0"/>
+          <w:sz w:val="21"/>
+          <w:szCs w:val="21"/>
+          <w:lang w:val="en-US" w:eastAsia="ru-RU"/>
+          <w14:ligatures w14:val="none"/>
+        </w:rPr>
+        <w:t> </w:t>
+      </w:r>
+      <w:r>
+        <w:rPr>
+          <w:rFonts w:ascii="Consolas" w:eastAsia="Times New Roman" w:hAnsi="Consolas" w:cs="Times New Roman"/>
+          <w:color w:val="000000" w:themeColor="text1"/>
+          <w:kern w:val="0"/>
+          <w:sz w:val="21"/>
+          <w:szCs w:val="21"/>
+          <w:lang w:eastAsia="ru-RU"/>
+          <w14:ligatures w14:val="none"/>
+        </w:rPr>
+        <w:t xml:space="preserve"> </w:t>
+      </w:r>
+      <w:r>
+        <w:rPr>
+          <w:rFonts w:ascii="Consolas" w:eastAsia="Times New Roman" w:hAnsi="Consolas" w:cs="Times New Roman"/>
+          <w:color w:val="000000" w:themeColor="text1"/>
+          <w:kern w:val="0"/>
+          <w:sz w:val="21"/>
+          <w:szCs w:val="21"/>
+          <w:lang w:val="en-US" w:eastAsia="ru-RU"/>
+          <w14:ligatures w14:val="none"/>
+        </w:rPr>
+        <w:t>return</w:t>
       </w:r>
       <w:r>
         <w:rPr>
@@ -16683,7 +14564,7 @@
           <w:kern w:val="0"/>
           <w:sz w:val="21"/>
           <w:szCs w:val="21"/>
-          <w:lang w:val="en-US" w:eastAsia="ru-RU"/>
+          <w:lang w:eastAsia="ru-RU"/>
           <w14:ligatures w14:val="none"/>
         </w:rPr>
       </w:pPr>
@@ -16819,7 +14700,6 @@
           <w:lang w:val="en-US" w:eastAsia="ru-RU"/>
           <w14:ligatures w14:val="none"/>
         </w:rPr>
-        <w:lastRenderedPageBreak/>
         <w:t>if (</w:t>
       </w:r>
       <w:proofErr w:type="spellStart"/>
@@ -17666,6 +15546,214 @@
         </w:rPr>
         <w:t>"Ошибка: некорректный ввод числа")</w:t>
       </w:r>
+    </w:p>
+    <w:p>
+      <w:pPr>
+        <w:shd w:val="clear" w:color="auto" w:fill="FFFFFF" w:themeFill="background1"/>
+        <w:spacing w:after="0" w:line="360" w:lineRule="auto"/>
+        <w:rPr>
+          <w:rFonts w:ascii="Consolas" w:eastAsia="Times New Roman" w:hAnsi="Consolas" w:cs="Times New Roman"/>
+          <w:color w:val="000000" w:themeColor="text1"/>
+          <w:kern w:val="0"/>
+          <w:sz w:val="21"/>
+          <w:szCs w:val="21"/>
+          <w:lang w:eastAsia="ru-RU"/>
+          <w14:ligatures w14:val="none"/>
+        </w:rPr>
+      </w:pPr>
+    </w:p>
+    <w:p>
+      <w:pPr>
+        <w:spacing w:before="300" w:after="0" w:line="360" w:lineRule="auto"/>
+        <w:ind w:right="850"/>
+        <w:jc w:val="center"/>
+        <w:rPr>
+          <w:rFonts w:ascii="Times New Roman" w:eastAsiaTheme="minorEastAsia" w:hAnsi="Times New Roman" w:cs="Times New Roman"/>
+          <w:iCs/>
+          <w:sz w:val="28"/>
+          <w:szCs w:val="28"/>
+        </w:rPr>
+      </w:pPr>
+      <w:r>
+        <w:rPr>
+          <w:rFonts w:ascii="Times New Roman" w:eastAsiaTheme="minorEastAsia" w:hAnsi="Times New Roman" w:cs="Times New Roman"/>
+          <w:iCs/>
+          <w:sz w:val="28"/>
+          <w:szCs w:val="28"/>
+        </w:rPr>
+        <w:t>Ссылка на скачивание приведённого выше кода</w:t>
+      </w:r>
+      <w:r>
+        <w:rPr>
+          <w:rFonts w:ascii="Times New Roman" w:eastAsiaTheme="minorEastAsia" w:hAnsi="Times New Roman" w:cs="Times New Roman"/>
+          <w:iCs/>
+          <w:sz w:val="28"/>
+          <w:szCs w:val="28"/>
+        </w:rPr>
+        <w:t>:</w:t>
+      </w:r>
+    </w:p>
+    <w:p>
+      <w:pPr>
+        <w:spacing w:before="300" w:after="0" w:line="360" w:lineRule="auto"/>
+        <w:ind w:right="850"/>
+        <w:jc w:val="center"/>
+        <w:rPr>
+          <w:rFonts w:ascii="Times New Roman" w:eastAsiaTheme="minorEastAsia" w:hAnsi="Times New Roman" w:cs="Times New Roman"/>
+          <w:i/>
+          <w:sz w:val="28"/>
+          <w:szCs w:val="28"/>
+        </w:rPr>
+      </w:pPr>
+      <w:r>
+        <w:rPr>
+          <w:rFonts w:ascii="Times New Roman" w:eastAsiaTheme="minorEastAsia" w:hAnsi="Times New Roman" w:cs="Times New Roman"/>
+          <w:i/>
+          <w:sz w:val="28"/>
+          <w:szCs w:val="28"/>
+          <w:lang w:val="en-US"/>
+        </w:rPr>
+        <w:t>https</w:t>
+      </w:r>
+      <w:r>
+        <w:rPr>
+          <w:rFonts w:ascii="Times New Roman" w:eastAsiaTheme="minorEastAsia" w:hAnsi="Times New Roman" w:cs="Times New Roman"/>
+          <w:i/>
+          <w:sz w:val="28"/>
+          <w:szCs w:val="28"/>
+        </w:rPr>
+        <w:t>://</w:t>
+      </w:r>
+      <w:proofErr w:type="spellStart"/>
+      <w:r>
+        <w:rPr>
+          <w:rFonts w:ascii="Times New Roman" w:eastAsiaTheme="minorEastAsia" w:hAnsi="Times New Roman" w:cs="Times New Roman"/>
+          <w:i/>
+          <w:sz w:val="28"/>
+          <w:szCs w:val="28"/>
+          <w:lang w:val="en-US"/>
+        </w:rPr>
+        <w:t>github</w:t>
+      </w:r>
+      <w:proofErr w:type="spellEnd"/>
+      <w:r>
+        <w:rPr>
+          <w:rFonts w:ascii="Times New Roman" w:eastAsiaTheme="minorEastAsia" w:hAnsi="Times New Roman" w:cs="Times New Roman"/>
+          <w:i/>
+          <w:sz w:val="28"/>
+          <w:szCs w:val="28"/>
+        </w:rPr>
+        <w:t>.</w:t>
+      </w:r>
+      <w:r>
+        <w:rPr>
+          <w:rFonts w:ascii="Times New Roman" w:eastAsiaTheme="minorEastAsia" w:hAnsi="Times New Roman" w:cs="Times New Roman"/>
+          <w:i/>
+          <w:sz w:val="28"/>
+          <w:szCs w:val="28"/>
+          <w:lang w:val="en-US"/>
+        </w:rPr>
+        <w:t>com</w:t>
+      </w:r>
+      <w:r>
+        <w:rPr>
+          <w:rFonts w:ascii="Times New Roman" w:eastAsiaTheme="minorEastAsia" w:hAnsi="Times New Roman" w:cs="Times New Roman"/>
+          <w:i/>
+          <w:sz w:val="28"/>
+          <w:szCs w:val="28"/>
+        </w:rPr>
+        <w:t>/</w:t>
+      </w:r>
+      <w:proofErr w:type="spellStart"/>
+      <w:r>
+        <w:rPr>
+          <w:rFonts w:ascii="Times New Roman" w:eastAsiaTheme="minorEastAsia" w:hAnsi="Times New Roman" w:cs="Times New Roman"/>
+          <w:i/>
+          <w:sz w:val="28"/>
+          <w:szCs w:val="28"/>
+          <w:lang w:val="en-US"/>
+        </w:rPr>
+        <w:t>tetraminomusic</w:t>
+      </w:r>
+      <w:proofErr w:type="spellEnd"/>
+      <w:r>
+        <w:rPr>
+          <w:rFonts w:ascii="Times New Roman" w:eastAsiaTheme="minorEastAsia" w:hAnsi="Times New Roman" w:cs="Times New Roman"/>
+          <w:i/>
+          <w:sz w:val="28"/>
+          <w:szCs w:val="28"/>
+        </w:rPr>
+        <w:t>/</w:t>
+      </w:r>
+      <w:r>
+        <w:rPr>
+          <w:rFonts w:ascii="Times New Roman" w:eastAsiaTheme="minorEastAsia" w:hAnsi="Times New Roman" w:cs="Times New Roman"/>
+          <w:i/>
+          <w:sz w:val="28"/>
+          <w:szCs w:val="28"/>
+          <w:lang w:val="en-US"/>
+        </w:rPr>
+        <w:t>ITMO</w:t>
+      </w:r>
+      <w:r>
+        <w:rPr>
+          <w:rFonts w:ascii="Times New Roman" w:eastAsiaTheme="minorEastAsia" w:hAnsi="Times New Roman" w:cs="Times New Roman"/>
+          <w:i/>
+          <w:sz w:val="28"/>
+          <w:szCs w:val="28"/>
+        </w:rPr>
+        <w:t>/</w:t>
+      </w:r>
+      <w:r>
+        <w:rPr>
+          <w:rFonts w:ascii="Times New Roman" w:eastAsiaTheme="minorEastAsia" w:hAnsi="Times New Roman" w:cs="Times New Roman"/>
+          <w:i/>
+          <w:sz w:val="28"/>
+          <w:szCs w:val="28"/>
+          <w:lang w:val="en-US"/>
+        </w:rPr>
+        <w:t>blob</w:t>
+      </w:r>
+      <w:r>
+        <w:rPr>
+          <w:rFonts w:ascii="Times New Roman" w:eastAsiaTheme="minorEastAsia" w:hAnsi="Times New Roman" w:cs="Times New Roman"/>
+          <w:i/>
+          <w:sz w:val="28"/>
+          <w:szCs w:val="28"/>
+        </w:rPr>
+        <w:t>/</w:t>
+      </w:r>
+      <w:r>
+        <w:rPr>
+          <w:rFonts w:ascii="Times New Roman" w:eastAsiaTheme="minorEastAsia" w:hAnsi="Times New Roman" w:cs="Times New Roman"/>
+          <w:i/>
+          <w:sz w:val="28"/>
+          <w:szCs w:val="28"/>
+          <w:lang w:val="en-US"/>
+        </w:rPr>
+        <w:t>main</w:t>
+      </w:r>
+      <w:r>
+        <w:rPr>
+          <w:rFonts w:ascii="Times New Roman" w:eastAsiaTheme="minorEastAsia" w:hAnsi="Times New Roman" w:cs="Times New Roman"/>
+          <w:i/>
+          <w:sz w:val="28"/>
+          <w:szCs w:val="28"/>
+        </w:rPr>
+        <w:t>/Информатика/Лабораторные%20работы/ЛБ1/ЛБ1.</w:t>
+      </w:r>
+      <w:proofErr w:type="spellStart"/>
+      <w:r>
+        <w:rPr>
+          <w:rFonts w:ascii="Times New Roman" w:eastAsiaTheme="minorEastAsia" w:hAnsi="Times New Roman" w:cs="Times New Roman"/>
+          <w:i/>
+          <w:sz w:val="28"/>
+          <w:szCs w:val="28"/>
+          <w:lang w:val="en-US"/>
+        </w:rPr>
+        <w:t>py</w:t>
+      </w:r>
+      <w:proofErr w:type="spellEnd"/>
     </w:p>
     <w:p>
       <w:pPr>
@@ -17682,6 +15770,37 @@
     </w:p>
     <w:p>
       <w:pPr>
+        <w:pStyle w:val="1"/>
+        <w:spacing w:line="360" w:lineRule="auto"/>
+        <w:jc w:val="center"/>
+        <w:rPr>
+          <w:rFonts w:ascii="Times New Roman" w:eastAsiaTheme="minorEastAsia" w:hAnsi="Times New Roman" w:cs="Times New Roman"/>
+          <w:b/>
+          <w:bCs/>
+          <w:iCs/>
+          <w:color w:val="000000" w:themeColor="text1"/>
+          <w:sz w:val="28"/>
+          <w:szCs w:val="28"/>
+        </w:rPr>
+      </w:pPr>
+      <w:bookmarkStart w:id="17" w:name="_Toc209716504"/>
+      <w:r>
+        <w:rPr>
+          <w:rFonts w:ascii="Times New Roman" w:eastAsiaTheme="minorEastAsia" w:hAnsi="Times New Roman" w:cs="Times New Roman"/>
+          <w:b/>
+          <w:bCs/>
+          <w:iCs/>
+          <w:color w:val="000000" w:themeColor="text1"/>
+          <w:sz w:val="28"/>
+          <w:szCs w:val="28"/>
+        </w:rPr>
+        <w:lastRenderedPageBreak/>
+        <w:t>3. Список Литературы</w:t>
+      </w:r>
+      <w:bookmarkEnd w:id="17"/>
+    </w:p>
+    <w:p>
+      <w:pPr>
         <w:spacing w:before="300" w:after="0" w:line="360" w:lineRule="auto"/>
         <w:ind w:right="850"/>
         <w:jc w:val="both"/>
@@ -17692,34 +15811,24 @@
           <w:szCs w:val="28"/>
         </w:rPr>
       </w:pPr>
-    </w:p>
-    <w:p>
-      <w:pPr>
-        <w:pStyle w:val="1"/>
-        <w:spacing w:line="360" w:lineRule="auto"/>
-        <w:jc w:val="center"/>
-        <w:rPr>
-          <w:rFonts w:ascii="Times New Roman" w:eastAsiaTheme="minorEastAsia" w:hAnsi="Times New Roman" w:cs="Times New Roman"/>
-          <w:b/>
-          <w:bCs/>
+      <w:r>
+        <w:rPr>
+          <w:rFonts w:ascii="Times New Roman" w:eastAsiaTheme="minorEastAsia" w:hAnsi="Times New Roman" w:cs="Times New Roman"/>
           <w:iCs/>
           <w:sz w:val="28"/>
           <w:szCs w:val="28"/>
         </w:rPr>
-      </w:pPr>
-      <w:bookmarkStart w:id="21" w:name="_Toc208586608"/>
-      <w:r>
-        <w:rPr>
-          <w:rFonts w:ascii="Times New Roman" w:eastAsiaTheme="minorEastAsia" w:hAnsi="Times New Roman" w:cs="Times New Roman"/>
-          <w:b/>
-          <w:bCs/>
+        <w:t xml:space="preserve">1) </w:t>
+      </w:r>
+      <w:r>
+        <w:rPr>
+          <w:rFonts w:ascii="Times New Roman" w:eastAsiaTheme="minorEastAsia" w:hAnsi="Times New Roman" w:cs="Times New Roman"/>
           <w:iCs/>
           <w:sz w:val="28"/>
           <w:szCs w:val="28"/>
         </w:rPr>
-        <w:t>3. Список Литературы</w:t>
-      </w:r>
-      <w:bookmarkEnd w:id="21"/>
+        <w:t>Балакшин П.В., Соснин В.В., Машина Е.А. Информатика. – СПб: Университет ИТМО, 2020. – 122 с.</w:t>
+      </w:r>
     </w:p>
     <w:p>
       <w:pPr>
@@ -17728,19 +15837,31 @@
         <w:jc w:val="both"/>
         <w:rPr>
           <w:rFonts w:ascii="Times New Roman" w:eastAsiaTheme="minorEastAsia" w:hAnsi="Times New Roman" w:cs="Times New Roman"/>
+          <w:i/>
+          <w:sz w:val="28"/>
+          <w:szCs w:val="28"/>
+          <w:lang w:val="en-US"/>
+        </w:rPr>
+      </w:pPr>
+      <w:r>
+        <w:rPr>
+          <w:rFonts w:ascii="Times New Roman" w:eastAsiaTheme="minorEastAsia" w:hAnsi="Times New Roman" w:cs="Times New Roman"/>
           <w:iCs/>
           <w:sz w:val="28"/>
           <w:szCs w:val="28"/>
-        </w:rPr>
-      </w:pPr>
+          <w:lang w:val="en-US"/>
+        </w:rPr>
+        <w:t xml:space="preserve">2) </w:t>
+      </w:r>
       <w:r>
         <w:rPr>
           <w:rFonts w:ascii="Times New Roman" w:eastAsiaTheme="minorEastAsia" w:hAnsi="Times New Roman" w:cs="Times New Roman"/>
           <w:iCs/>
           <w:sz w:val="28"/>
           <w:szCs w:val="28"/>
-        </w:rPr>
-        <w:t xml:space="preserve">1) </w:t>
+          <w:lang w:val="en-US"/>
+        </w:rPr>
+        <w:t xml:space="preserve">Abhinav Upadhyay - </w:t>
       </w:r>
       <w:r>
         <w:rPr>
@@ -17748,15 +15869,11 @@
           <w:iCs/>
           <w:sz w:val="28"/>
           <w:szCs w:val="28"/>
-        </w:rPr>
-        <w:t>Балакшин П.В., Соснин В.В., Машина Е.А. Информатика. – СПб: Университет ИТМО, 2020. – 122 с.</w:t>
-      </w:r>
-    </w:p>
-    <w:p>
-      <w:pPr>
-        <w:spacing w:before="300" w:after="0" w:line="360" w:lineRule="auto"/>
-        <w:ind w:right="850"/>
-        <w:jc w:val="both"/>
+          <w:lang w:val="en-US"/>
+        </w:rPr>
+        <w:t xml:space="preserve">A Linear Algebra Trick for Computing Fibonacci Numbers Fast </w:t>
+      </w:r>
+      <w:r>
         <w:rPr>
           <w:rFonts w:ascii="Times New Roman" w:eastAsiaTheme="minorEastAsia" w:hAnsi="Times New Roman" w:cs="Times New Roman"/>
           <w:iCs/>
@@ -17764,7 +15881,8 @@
           <w:szCs w:val="28"/>
           <w:lang w:val="en-US"/>
         </w:rPr>
-      </w:pPr>
+        <w:t>–</w:t>
+      </w:r>
       <w:r>
         <w:rPr>
           <w:rFonts w:ascii="Times New Roman" w:eastAsiaTheme="minorEastAsia" w:hAnsi="Times New Roman" w:cs="Times New Roman"/>
@@ -17773,7 +15891,7 @@
           <w:szCs w:val="28"/>
           <w:lang w:val="en-US"/>
         </w:rPr>
-        <w:t xml:space="preserve">2) </w:t>
+        <w:t xml:space="preserve"> </w:t>
       </w:r>
       <w:r>
         <w:rPr>
@@ -17783,72 +15901,12 @@
           <w:szCs w:val="28"/>
           <w:lang w:val="en-US"/>
         </w:rPr>
-        <w:t>Abhinav Upadhyay</w:t>
-      </w:r>
-      <w:r>
-        <w:rPr>
-          <w:rFonts w:ascii="Times New Roman" w:eastAsiaTheme="minorEastAsia" w:hAnsi="Times New Roman" w:cs="Times New Roman"/>
-          <w:iCs/>
-          <w:sz w:val="28"/>
-          <w:szCs w:val="28"/>
-          <w:lang w:val="en-US"/>
-        </w:rPr>
-        <w:t xml:space="preserve"> - </w:t>
-      </w:r>
-      <w:r>
-        <w:rPr>
-          <w:rFonts w:ascii="Times New Roman" w:eastAsiaTheme="minorEastAsia" w:hAnsi="Times New Roman" w:cs="Times New Roman"/>
-          <w:iCs/>
-          <w:sz w:val="28"/>
-          <w:szCs w:val="28"/>
-          <w:lang w:val="en-US"/>
-        </w:rPr>
-        <w:t>A Linear Algebra Trick for Computing Fibonacci Numbers Fast</w:t>
-      </w:r>
-      <w:r>
-        <w:rPr>
-          <w:rFonts w:ascii="Times New Roman" w:eastAsiaTheme="minorEastAsia" w:hAnsi="Times New Roman" w:cs="Times New Roman"/>
-          <w:iCs/>
-          <w:sz w:val="28"/>
-          <w:szCs w:val="28"/>
-          <w:lang w:val="en-US"/>
-        </w:rPr>
-        <w:t xml:space="preserve"> </w:t>
-      </w:r>
-      <w:r>
-        <w:rPr>
-          <w:rFonts w:ascii="Times New Roman" w:eastAsiaTheme="minorEastAsia" w:hAnsi="Times New Roman" w:cs="Times New Roman"/>
-          <w:iCs/>
-          <w:sz w:val="28"/>
-          <w:szCs w:val="28"/>
-          <w:lang w:val="en-US"/>
-        </w:rPr>
-        <w:t>–</w:t>
-      </w:r>
-      <w:r>
-        <w:rPr>
-          <w:rFonts w:ascii="Times New Roman" w:eastAsiaTheme="minorEastAsia" w:hAnsi="Times New Roman" w:cs="Times New Roman"/>
-          <w:iCs/>
-          <w:sz w:val="28"/>
-          <w:szCs w:val="28"/>
-          <w:lang w:val="en-US"/>
-        </w:rPr>
-        <w:t xml:space="preserve"> </w:t>
-      </w:r>
-      <w:r>
-        <w:rPr>
-          <w:rFonts w:ascii="Times New Roman" w:eastAsiaTheme="minorEastAsia" w:hAnsi="Times New Roman" w:cs="Times New Roman"/>
-          <w:iCs/>
-          <w:sz w:val="28"/>
-          <w:szCs w:val="28"/>
-          <w:lang w:val="en-US"/>
-        </w:rPr>
         <w:t xml:space="preserve">URL: </w:t>
       </w:r>
       <w:r>
         <w:rPr>
           <w:rFonts w:ascii="Times New Roman" w:eastAsiaTheme="minorEastAsia" w:hAnsi="Times New Roman" w:cs="Times New Roman"/>
-          <w:iCs/>
+          <w:i/>
           <w:sz w:val="28"/>
           <w:szCs w:val="28"/>
           <w:lang w:val="en-US"/>
@@ -17857,7 +15915,7 @@
       </w:r>
     </w:p>
     <w:sectPr>
-      <w:footerReference w:type="default" r:id="rId13"/>
+      <w:footerReference w:type="default" r:id="rId9"/>
       <w:pgSz w:w="11906" w:h="16838"/>
       <w:pgMar w:top="1134" w:right="850" w:bottom="1134" w:left="1701" w:header="708" w:footer="708" w:gutter="0"/>
       <w:cols w:space="708"/>
@@ -18868,6 +16926,7 @@
   <w:style w:type="character" w:default="1" w:styleId="a0">
     <w:name w:val="Default Paragraph Font"/>
     <w:uiPriority w:val="1"/>
+    <w:semiHidden/>
     <w:unhideWhenUsed/>
   </w:style>
   <w:style w:type="table" w:default="1" w:styleId="a1">
